--- a/products/manuscript/supplement/Supplemental_Materials.docx
+++ b/products/manuscript/supplement/Supplemental_Materials.docx
@@ -35,7 +35,16 @@
         <w:pStyle w:val="Date"/>
       </w:pPr>
       <w:r>
-        <w:t xml:space="preserve">2024-04-04</w:t>
+        <w:t xml:space="preserve">2024-04-18</w:t>
+      </w:r>
+    </w:p>
+    <w:bookmarkStart w:id="35" w:name="supplemental-materials"/>
+    <w:p>
+      <w:pPr>
+        <w:pStyle w:val="Heading1"/>
+      </w:pPr>
+      <w:r>
+        <w:t xml:space="preserve">1. Supplemental Materials</w:t>
       </w:r>
     </w:p>
     <w:bookmarkStart w:id="20" w:name="data-source"/>
@@ -44,7 +53,7 @@
         <w:pStyle w:val="Heading2"/>
       </w:pPr>
       <w:r>
-        <w:t xml:space="preserve">1 Data Source</w:t>
+        <w:t xml:space="preserve">1.1 Data Source</w:t>
       </w:r>
     </w:p>
     <w:p>
@@ -52,13 +61,93 @@
         <w:pStyle w:val="FirstParagraph"/>
       </w:pPr>
       <w:r>
+        <w:t xml:space="preserve">In this paper, I analyze a unique sample of 2845 recorded clinical visits to Maternidade Laranjeiras between June 1922 and May 1926. I extracted the sample from Brazil’s major obstetrics and gynecology journal in the first half of the twentieth century, the</w:t>
+      </w:r>
+      <w:r>
+        <w:t xml:space="preserve"> </w:t>
+      </w:r>
+      <w:r>
+        <w:rPr>
+          <w:iCs/>
+          <w:i/>
+        </w:rPr>
+        <w:t xml:space="preserve">Revista de Gynecologia e d’Obstetricia</w:t>
+      </w:r>
+      <w:r>
+        <w:t xml:space="preserve"> </w:t>
+      </w:r>
+      <w:r>
+        <w:t xml:space="preserve">(RGO). The RGO was associated with the country’s medical association, the National Academy of Medicine (Academia Nacional de Medicina, ANM) and the Brazilian Society of Obstetrics and Gynecology (Sociedade de Obstetricia e Gynecologia do Brasil), both based in Rio de Janeiro. The journal started in August 1907 as the</w:t>
+      </w:r>
+      <w:r>
+        <w:t xml:space="preserve"> </w:t>
+      </w:r>
+      <w:r>
+        <w:rPr>
+          <w:iCs/>
+          <w:i/>
+        </w:rPr>
+        <w:t xml:space="preserve">Revista de Gynecologia e D’Obstetricia do Rio de Janeiro</w:t>
+      </w:r>
+      <w:r>
+        <w:t xml:space="preserve">. In 1919, it changed to the</w:t>
+      </w:r>
+      <w:r>
+        <w:t xml:space="preserve"> </w:t>
+      </w:r>
+      <w:r>
+        <w:rPr>
+          <w:iCs/>
+          <w:i/>
+        </w:rPr>
+        <w:t xml:space="preserve">Revista de Gynecologia, D’Obstetricia e de Pediatria</w:t>
+      </w:r>
+      <w:r>
+        <w:t xml:space="preserve">. In 1922, it became the</w:t>
+      </w:r>
+      <w:r>
+        <w:t xml:space="preserve"> </w:t>
+      </w:r>
+      <w:r>
+        <w:rPr>
+          <w:iCs/>
+          <w:i/>
+        </w:rPr>
+        <w:t xml:space="preserve">Revista de Gynecologia e D’Obstetricia</w:t>
+      </w:r>
+      <w:r>
+        <w:t xml:space="preserve">.</w:t>
+      </w:r>
+    </w:p>
+    <w:p>
+      <w:pPr>
+        <w:pStyle w:val="BodyText"/>
+      </w:pPr>
+      <w:r>
+        <w:t xml:space="preserve">The journal published obstetricians’ and gynecologists’ clinical observations, analyses of new surgical techniques, and ANM proceedings. Between June 1922 and May 1926, RGO also published the monthly clinical reports of all women treated at the Maternidade Laranjeiras. I was unable to locate vol. 18, nos. 4, 5, 6, 8 (1924) and vol. 20, no. 4 (1926). From the available issues, I recorded the following information, when available, for all patients: patient number, gravidity and parity, skin color, age, nationality, type of delivery (natural, interventionist, operative), maternal outcome (death, discharge, transferal to separate hospital), birth outcome (spontaneous abortion, stillbirth, live birth, or neonatal death), and the mother’s reproductive history. Gravidity refers to the total number of pregnancies a woman has, regardless of duration. Parity refers to a woman’s number of past pregnancies that reached viability and have been delivered, regardless of the number of children</w:t>
+      </w:r>
+      <w:r>
+        <w:t xml:space="preserve"> </w:t>
+      </w:r>
+      <w:r>
+        <w:t xml:space="preserve">(1)</w:t>
+      </w:r>
+      <w:r>
+        <w:t xml:space="preserve">.</w:t>
+      </w:r>
+    </w:p>
+    <w:p>
+      <w:pPr>
+        <w:pStyle w:val="BodyText"/>
+      </w:pPr>
+      <w:r>
         <w:t xml:space="preserve">In the initial months of publication, the reports included more complete information, including labor time or detailed descriptions of surgical procedures. Over time, clinical notes became streamlined. When physicians intervened in birth, the notes included the type of intervention, the indication, and the obstetrician. For more information on this as a source, see my other publications</w:t>
       </w:r>
       <w:r>
         <w:t xml:space="preserve"> </w:t>
       </w:r>
       <w:r>
-        <w:t xml:space="preserve">(2)</w:t>
+        <w:t xml:space="preserve">(3)</w:t>
       </w:r>
       <w:r>
         <w:t xml:space="preserve">.</w:t>
@@ -79,7 +168,15 @@
         <w:pStyle w:val="Heading2"/>
       </w:pPr>
       <w:r>
-        <w:t xml:space="preserve">2 Study Measures</w:t>
+        <w:t xml:space="preserve">1.2 Study Measures</w:t>
+      </w:r>
+    </w:p>
+    <w:p>
+      <w:pPr>
+        <w:pStyle w:val="FirstParagraph"/>
+      </w:pPr>
+      <w:r>
+        <w:t xml:space="preserve">There are three continuous variables: maternal age, infant birth weight, and infant length. There are nine categorical variables: skin color; ancestry; parity or gravidity; nationality; combined nationality; birth outcome; maternal outcome; fetal outcome; and fetal sex.</w:t>
       </w:r>
     </w:p>
     <w:bookmarkStart w:id="21" w:name="maternal-skin-color"/>
@@ -88,7 +185,7 @@
         <w:pStyle w:val="Heading3"/>
       </w:pPr>
       <w:r>
-        <w:t xml:space="preserve">2.1 Maternal Skin Color</w:t>
+        <w:t xml:space="preserve">1.2.1 Maternal Skin Color</w:t>
       </w:r>
     </w:p>
     <w:p>
@@ -181,7 +278,7 @@
         <w:pStyle w:val="Heading3"/>
       </w:pPr>
       <w:r>
-        <w:t xml:space="preserve">2.2 Gestational Status</w:t>
+        <w:t xml:space="preserve">1.2.2 Gestational Status</w:t>
       </w:r>
     </w:p>
     <w:p>
@@ -259,7 +356,7 @@
         <w:pStyle w:val="Heading3"/>
       </w:pPr>
       <w:r>
-        <w:t xml:space="preserve">2.3 Maternal Nationality</w:t>
+        <w:t xml:space="preserve">1.2.3 Maternal Nationality</w:t>
       </w:r>
     </w:p>
     <w:p>
@@ -352,7 +449,7 @@
         <w:pStyle w:val="Heading3"/>
       </w:pPr>
       <w:r>
-        <w:t xml:space="preserve">2.4 Clinical Outcomes</w:t>
+        <w:t xml:space="preserve">1.2.4 Clinical Outcomes</w:t>
       </w:r>
     </w:p>
     <w:p>
@@ -363,7 +460,7 @@
         <w:t xml:space="preserve">The clinical notes upon which I based this dataset only sporadically included infant demographic information for spontaneous abortions or stillbirths. For spontaneous abortions, stillbirths, and live births, I recorded, when available, infant sex, weight, length. I followed the original clinical categorizations for type of delivery in the following cases: natural, indicating minimal medical intervention; interventionist, indicating medium medical intervention through the use of forceps; and operatory, indicating a cesarean section or embryotomy. However, I recategorized external manipulations including version and Mauriceau (used during breech deliveries) (</w:t>
       </w:r>
       <w:r>
-        <w:t xml:space="preserve">(3)</w:t>
+        <w:t xml:space="preserve">(4)</w:t>
       </w:r>
       <w:r>
         <w:t xml:space="preserve">), coded as operatory or natural by physicians, as interventionist. I classified clinical outcomes as spontaneous abortion, natural (normal delivery), interventionist (interventionist delivery), and operative (surgical delivery).</w:t>
@@ -371,13 +468,13 @@
     </w:p>
     <w:bookmarkEnd w:id="24"/>
     <w:bookmarkEnd w:id="25"/>
-    <w:bookmarkStart w:id="34" w:name="basic-statistical-analysis"/>
+    <w:bookmarkStart w:id="29" w:name="basic-statistical-analysis"/>
     <w:p>
       <w:pPr>
         <w:pStyle w:val="Heading2"/>
       </w:pPr>
       <w:r>
-        <w:t xml:space="preserve">3 Basic Statistical Analysis</w:t>
+        <w:t xml:space="preserve">1.3 Basic Statistical Analysis</w:t>
       </w:r>
     </w:p>
     <w:p>
@@ -437,7 +534,7 @@
               <w:pStyle w:val="ImageCaption"/>
             </w:pPr>
             <w:r>
-              <w:t xml:space="preserve">Table 1: Table 2</w:t>
+              <w:t xml:space="preserve">Table 1: Supplemental Table</w:t>
             </w:r>
           </w:p>
           <w:tbl>
@@ -492,6 +589,12 @@
                     </w:rPr>
                     <w:t xml:space="preserve">Beta</w:t>
                   </w:r>
+                  <w:r>
+                    <w:rPr>
+                      <w:vertAlign w:val="superscript"/>
+                    </w:rPr>
+                    <w:t xml:space="preserve">1</w:t>
+                  </w:r>
                 </w:p>
               </w:tc>
               <w:tc>
@@ -513,7 +616,7 @@
                     <w:rPr>
                       <w:vertAlign w:val="superscript"/>
                     </w:rPr>
-                    <w:t xml:space="preserve">1</w:t>
+                    <w:t xml:space="preserve">2</w:t>
                   </w:r>
                 </w:p>
               </w:tc>
@@ -553,7 +656,7 @@
                     <w:rPr>
                       <w:vertAlign w:val="superscript"/>
                     </w:rPr>
-                    <w:t xml:space="preserve">1</w:t>
+                    <w:t xml:space="preserve">2</w:t>
                   </w:r>
                 </w:p>
               </w:tc>
@@ -598,7 +701,7 @@
                     <w:jc w:val="center"/>
                   </w:pPr>
                   <w:r>
-                    <w:t xml:space="preserve">3,171</w:t>
+                    <w:t xml:space="preserve">3,171***</w:t>
                   </w:r>
                 </w:p>
               </w:tc>
@@ -678,7 +781,7 @@
                     <w:jc w:val="center"/>
                   </w:pPr>
                   <w:r>
-                    <w:t xml:space="preserve">-88</w:t>
+                    <w:t xml:space="preserve">-88***</w:t>
                   </w:r>
                 </w:p>
               </w:tc>
@@ -991,6 +1094,32 @@
                       <w:vertAlign w:val="superscript"/>
                     </w:rPr>
                     <w:t xml:space="preserve">1</w:t>
+                  </w:r>
+                  <w:r>
+                    <w:t xml:space="preserve"> </w:t>
+                  </w:r>
+                  <w:r>
+                    <w:t xml:space="preserve">*p&lt;0.05; **p&lt;0.01; ***p&lt;0.001</w:t>
+                  </w:r>
+                </w:p>
+              </w:tc>
+            </w:tr>
+            <w:tr>
+              <w:tc>
+                <w:tcPr>
+                  <w:gridSpan w:val="6"/>
+                </w:tcPr>
+                <w:p>
+                  <w:pPr>
+                    <w:pStyle w:val="Compact"/>
+                    <w:jc w:val="left"/>
+                    <w:jc w:val="center"/>
+                  </w:pPr>
+                  <w:r>
+                    <w:rPr>
+                      <w:vertAlign w:val="superscript"/>
+                    </w:rPr>
+                    <w:t xml:space="preserve">2</w:t>
                   </w:r>
                   <w:r>
                     <w:t xml:space="preserve"> </w:t>
@@ -1029,7 +1158,7 @@
       <w:tr>
         <w:tc>
           <w:tcPr/>
-          <w:bookmarkStart w:id="27" w:name="tbl-table3"/>
+          <w:bookmarkStart w:id="27" w:name="tbl-table_age"/>
           <w:p>
             <w:pPr>
               <w:jc w:val="center"/>
@@ -1040,7 +1169,7 @@
               <w:pStyle w:val="ImageCaption"/>
             </w:pPr>
             <w:r>
-              <w:t xml:space="preserve">Table 2: Table 3</w:t>
+              <w:t xml:space="preserve">Table 2: Supplemental Table</w:t>
             </w:r>
           </w:p>
           <w:tbl>
@@ -1643,7 +1772,7 @@
               <w:pStyle w:val="ImageCaption"/>
             </w:pPr>
             <w:r>
-              <w:t xml:space="preserve">Table 3: Table 4</w:t>
+              <w:t xml:space="preserve">Table 3: Supplemental Table</w:t>
             </w:r>
           </w:p>
           <w:tbl>
@@ -1804,46 +1933,46 @@
                     <w:jc w:val="center"/>
                   </w:pPr>
                   <w:r>
-                    <w:t xml:space="preserve">3,172</w:t>
-                  </w:r>
-                </w:p>
-              </w:tc>
-              <w:tc>
-                <w:tcPr/>
-                <w:p>
-                  <w:pPr>
-                    <w:pStyle w:val="Compact"/>
-                    <w:jc w:val="center"/>
-                    <w:jc w:val="center"/>
-                  </w:pPr>
-                  <w:r>
-                    <w:t xml:space="preserve">71.4</w:t>
-                  </w:r>
-                </w:p>
-              </w:tc>
-              <w:tc>
-                <w:tcPr/>
-                <w:p>
-                  <w:pPr>
-                    <w:pStyle w:val="Compact"/>
-                    <w:jc w:val="center"/>
-                    <w:jc w:val="center"/>
-                  </w:pPr>
-                  <w:r>
-                    <w:t xml:space="preserve">44.4</w:t>
-                  </w:r>
-                </w:p>
-              </w:tc>
-              <w:tc>
-                <w:tcPr/>
-                <w:p>
-                  <w:pPr>
-                    <w:pStyle w:val="Compact"/>
-                    <w:jc w:val="center"/>
-                    <w:jc w:val="center"/>
-                  </w:pPr>
-                  <w:r>
-                    <w:t xml:space="preserve">3,032, 3,312</w:t>
+                    <w:t xml:space="preserve">3,171</w:t>
+                  </w:r>
+                </w:p>
+              </w:tc>
+              <w:tc>
+                <w:tcPr/>
+                <w:p>
+                  <w:pPr>
+                    <w:pStyle w:val="Compact"/>
+                    <w:jc w:val="center"/>
+                    <w:jc w:val="center"/>
+                  </w:pPr>
+                  <w:r>
+                    <w:t xml:space="preserve">17.7</w:t>
+                  </w:r>
+                </w:p>
+              </w:tc>
+              <w:tc>
+                <w:tcPr/>
+                <w:p>
+                  <w:pPr>
+                    <w:pStyle w:val="Compact"/>
+                    <w:jc w:val="center"/>
+                    <w:jc w:val="center"/>
+                  </w:pPr>
+                  <w:r>
+                    <w:t xml:space="preserve">179</w:t>
+                  </w:r>
+                </w:p>
+              </w:tc>
+              <w:tc>
+                <w:tcPr/>
+                <w:p>
+                  <w:pPr>
+                    <w:pStyle w:val="Compact"/>
+                    <w:jc w:val="center"/>
+                    <w:jc w:val="center"/>
+                  </w:pPr>
+                  <w:r>
+                    <w:t xml:space="preserve">3,137, 3,206</w:t>
                   </w:r>
                 </w:p>
               </w:tc>
@@ -1871,7 +2000,7 @@
                     <w:jc w:val="center"/>
                   </w:pPr>
                   <w:r>
-                    <w:t xml:space="preserve">ModifiedColor</w:t>
+                    <w:t xml:space="preserve">Color</w:t>
                   </w:r>
                 </w:p>
               </w:tc>
@@ -1951,7 +2080,7 @@
                     <w:jc w:val="center"/>
                   </w:pPr>
                   <w:r>
-                    <w:t xml:space="preserve">    Euro-Descent</w:t>
+                    <w:t xml:space="preserve">    White</w:t>
                   </w:r>
                 </w:p>
               </w:tc>
@@ -2031,72 +2160,72 @@
                     <w:jc w:val="center"/>
                   </w:pPr>
                   <w:r>
-                    <w:t xml:space="preserve">    Afro-Descent</w:t>
-                  </w:r>
-                </w:p>
-              </w:tc>
-              <w:tc>
-                <w:tcPr/>
-                <w:p>
-                  <w:pPr>
-                    <w:pStyle w:val="Compact"/>
-                    <w:jc w:val="center"/>
-                    <w:jc w:val="center"/>
-                  </w:pPr>
-                  <w:r>
-                    <w:t xml:space="preserve">-82</w:t>
-                  </w:r>
-                </w:p>
-              </w:tc>
-              <w:tc>
-                <w:tcPr/>
-                <w:p>
-                  <w:pPr>
-                    <w:pStyle w:val="Compact"/>
-                    <w:jc w:val="center"/>
-                    <w:jc w:val="center"/>
-                  </w:pPr>
-                  <w:r>
-                    <w:t xml:space="preserve">27.1</w:t>
-                  </w:r>
-                </w:p>
-              </w:tc>
-              <w:tc>
-                <w:tcPr/>
-                <w:p>
-                  <w:pPr>
-                    <w:pStyle w:val="Compact"/>
-                    <w:jc w:val="center"/>
-                    <w:jc w:val="center"/>
-                  </w:pPr>
-                  <w:r>
-                    <w:t xml:space="preserve">-3.01</w:t>
-                  </w:r>
-                </w:p>
-              </w:tc>
-              <w:tc>
-                <w:tcPr/>
-                <w:p>
-                  <w:pPr>
-                    <w:pStyle w:val="Compact"/>
-                    <w:jc w:val="center"/>
-                    <w:jc w:val="center"/>
-                  </w:pPr>
-                  <w:r>
-                    <w:t xml:space="preserve">-135, -29</w:t>
-                  </w:r>
-                </w:p>
-              </w:tc>
-              <w:tc>
-                <w:tcPr/>
-                <w:p>
-                  <w:pPr>
-                    <w:pStyle w:val="Compact"/>
-                    <w:jc w:val="center"/>
-                    <w:jc w:val="center"/>
-                  </w:pPr>
-                  <w:r>
-                    <w:t xml:space="preserve">0.003</w:t>
+                    <w:t xml:space="preserve">    Black</w:t>
+                  </w:r>
+                </w:p>
+              </w:tc>
+              <w:tc>
+                <w:tcPr/>
+                <w:p>
+                  <w:pPr>
+                    <w:pStyle w:val="Compact"/>
+                    <w:jc w:val="center"/>
+                    <w:jc w:val="center"/>
+                  </w:pPr>
+                  <w:r>
+                    <w:t xml:space="preserve">-98</w:t>
+                  </w:r>
+                </w:p>
+              </w:tc>
+              <w:tc>
+                <w:tcPr/>
+                <w:p>
+                  <w:pPr>
+                    <w:pStyle w:val="Compact"/>
+                    <w:jc w:val="center"/>
+                    <w:jc w:val="center"/>
+                  </w:pPr>
+                  <w:r>
+                    <w:t xml:space="preserve">27.7</w:t>
+                  </w:r>
+                </w:p>
+              </w:tc>
+              <w:tc>
+                <w:tcPr/>
+                <w:p>
+                  <w:pPr>
+                    <w:pStyle w:val="Compact"/>
+                    <w:jc w:val="center"/>
+                    <w:jc w:val="center"/>
+                  </w:pPr>
+                  <w:r>
+                    <w:t xml:space="preserve">-3.55</w:t>
+                  </w:r>
+                </w:p>
+              </w:tc>
+              <w:tc>
+                <w:tcPr/>
+                <w:p>
+                  <w:pPr>
+                    <w:pStyle w:val="Compact"/>
+                    <w:jc w:val="center"/>
+                    <w:jc w:val="center"/>
+                  </w:pPr>
+                  <w:r>
+                    <w:t xml:space="preserve">-153, -44</w:t>
+                  </w:r>
+                </w:p>
+              </w:tc>
+              <w:tc>
+                <w:tcPr/>
+                <w:p>
+                  <w:pPr>
+                    <w:pStyle w:val="Compact"/>
+                    <w:jc w:val="center"/>
+                    <w:jc w:val="center"/>
+                  </w:pPr>
+                  <w:r>
+                    <w:t xml:space="preserve">&lt;0.001</w:t>
                   </w:r>
                 </w:p>
               </w:tc>
@@ -2111,72 +2240,72 @@
                     <w:jc w:val="center"/>
                   </w:pPr>
                   <w:r>
-                    <w:t xml:space="preserve">Age</w:t>
-                  </w:r>
-                </w:p>
-              </w:tc>
-              <w:tc>
-                <w:tcPr/>
-                <w:p>
-                  <w:pPr>
-                    <w:pStyle w:val="Compact"/>
-                    <w:jc w:val="center"/>
-                    <w:jc w:val="center"/>
-                  </w:pPr>
-                  <w:r>
-                    <w:t xml:space="preserve">0.32</w:t>
-                  </w:r>
-                </w:p>
-              </w:tc>
-              <w:tc>
-                <w:tcPr/>
-                <w:p>
-                  <w:pPr>
-                    <w:pStyle w:val="Compact"/>
-                    <w:jc w:val="center"/>
-                    <w:jc w:val="center"/>
-                  </w:pPr>
-                  <w:r>
-                    <w:t xml:space="preserve">2.30</w:t>
-                  </w:r>
-                </w:p>
-              </w:tc>
-              <w:tc>
-                <w:tcPr/>
-                <w:p>
-                  <w:pPr>
-                    <w:pStyle w:val="Compact"/>
-                    <w:jc w:val="center"/>
-                    <w:jc w:val="center"/>
-                  </w:pPr>
-                  <w:r>
-                    <w:t xml:space="preserve">0.139</w:t>
-                  </w:r>
-                </w:p>
-              </w:tc>
-              <w:tc>
-                <w:tcPr/>
-                <w:p>
-                  <w:pPr>
-                    <w:pStyle w:val="Compact"/>
-                    <w:jc w:val="center"/>
-                    <w:jc w:val="center"/>
-                  </w:pPr>
-                  <w:r>
-                    <w:t xml:space="preserve">-4.2, 4.8</w:t>
-                  </w:r>
-                </w:p>
-              </w:tc>
-              <w:tc>
-                <w:tcPr/>
-                <w:p>
-                  <w:pPr>
-                    <w:pStyle w:val="Compact"/>
-                    <w:jc w:val="center"/>
-                    <w:jc w:val="center"/>
-                  </w:pPr>
-                  <w:r>
-                    <w:t xml:space="preserve">0.9</w:t>
+                    <w:t xml:space="preserve">    Mixed Race</w:t>
+                  </w:r>
+                </w:p>
+              </w:tc>
+              <w:tc>
+                <w:tcPr/>
+                <w:p>
+                  <w:pPr>
+                    <w:pStyle w:val="Compact"/>
+                    <w:jc w:val="center"/>
+                    <w:jc w:val="center"/>
+                  </w:pPr>
+                  <w:r>
+                    <w:t xml:space="preserve">-77</w:t>
+                  </w:r>
+                </w:p>
+              </w:tc>
+              <w:tc>
+                <w:tcPr/>
+                <w:p>
+                  <w:pPr>
+                    <w:pStyle w:val="Compact"/>
+                    <w:jc w:val="center"/>
+                    <w:jc w:val="center"/>
+                  </w:pPr>
+                  <w:r>
+                    <w:t xml:space="preserve">27.3</w:t>
+                  </w:r>
+                </w:p>
+              </w:tc>
+              <w:tc>
+                <w:tcPr/>
+                <w:p>
+                  <w:pPr>
+                    <w:pStyle w:val="Compact"/>
+                    <w:jc w:val="center"/>
+                    <w:jc w:val="center"/>
+                  </w:pPr>
+                  <w:r>
+                    <w:t xml:space="preserve">-2.83</w:t>
+                  </w:r>
+                </w:p>
+              </w:tc>
+              <w:tc>
+                <w:tcPr/>
+                <w:p>
+                  <w:pPr>
+                    <w:pStyle w:val="Compact"/>
+                    <w:jc w:val="center"/>
+                    <w:jc w:val="center"/>
+                  </w:pPr>
+                  <w:r>
+                    <w:t xml:space="preserve">-131, -24</w:t>
+                  </w:r>
+                </w:p>
+              </w:tc>
+              <w:tc>
+                <w:tcPr/>
+                <w:p>
+                  <w:pPr>
+                    <w:pStyle w:val="Compact"/>
+                    <w:jc w:val="center"/>
+                    <w:jc w:val="center"/>
+                  </w:pPr>
+                  <w:r>
+                    <w:t xml:space="preserve">0.005</w:t>
                   </w:r>
                 </w:p>
               </w:tc>
@@ -2191,20 +2320,20 @@
                     <w:jc w:val="center"/>
                   </w:pPr>
                   <w:r>
-                    <w:t xml:space="preserve">ModifiedStatus</w:t>
-                  </w:r>
-                </w:p>
-              </w:tc>
-              <w:tc>
-                <w:tcPr/>
-                <w:p>
-                  <w:pPr>
-                    <w:pStyle w:val="Compact"/>
-                    <w:jc w:val="center"/>
-                    <w:jc w:val="center"/>
-                  </w:pPr>
-                  <w:r>
-                    <w:br/>
+                    <w:t xml:space="preserve">R²</w:t>
+                  </w:r>
+                </w:p>
+              </w:tc>
+              <w:tc>
+                <w:tcPr/>
+                <w:p>
+                  <w:pPr>
+                    <w:pStyle w:val="Compact"/>
+                    <w:jc w:val="center"/>
+                    <w:jc w:val="center"/>
+                  </w:pPr>
+                  <w:r>
+                    <w:t xml:space="preserve">0.008</w:t>
                   </w:r>
                 </w:p>
               </w:tc>
@@ -2271,806 +2400,6 @@
                     <w:jc w:val="center"/>
                   </w:pPr>
                   <w:r>
-                    <w:t xml:space="preserve">    Multigravida</w:t>
-                  </w:r>
-                </w:p>
-              </w:tc>
-              <w:tc>
-                <w:tcPr/>
-                <w:p>
-                  <w:pPr>
-                    <w:pStyle w:val="Compact"/>
-                    <w:jc w:val="center"/>
-                    <w:jc w:val="center"/>
-                  </w:pPr>
-                  <w:r>
-                    <w:t xml:space="preserve">—</w:t>
-                  </w:r>
-                </w:p>
-              </w:tc>
-              <w:tc>
-                <w:tcPr/>
-                <w:p>
-                  <w:pPr>
-                    <w:pStyle w:val="Compact"/>
-                    <w:jc w:val="center"/>
-                    <w:jc w:val="center"/>
-                  </w:pPr>
-                  <w:r>
-                    <w:t xml:space="preserve">—</w:t>
-                  </w:r>
-                </w:p>
-              </w:tc>
-              <w:tc>
-                <w:tcPr/>
-                <w:p>
-                  <w:pPr>
-                    <w:pStyle w:val="Compact"/>
-                    <w:jc w:val="center"/>
-                    <w:jc w:val="center"/>
-                  </w:pPr>
-                  <w:r>
-                    <w:t xml:space="preserve">—</w:t>
-                  </w:r>
-                </w:p>
-              </w:tc>
-              <w:tc>
-                <w:tcPr/>
-                <w:p>
-                  <w:pPr>
-                    <w:pStyle w:val="Compact"/>
-                    <w:jc w:val="center"/>
-                    <w:jc w:val="center"/>
-                  </w:pPr>
-                  <w:r>
-                    <w:t xml:space="preserve">—</w:t>
-                  </w:r>
-                </w:p>
-              </w:tc>
-              <w:tc>
-                <w:tcPr/>
-                <w:p>
-                  <w:pPr>
-                    <w:pStyle w:val="Compact"/>
-                    <w:jc w:val="center"/>
-                    <w:jc w:val="center"/>
-                  </w:pPr>
-                  <w:r>
-                    <w:br/>
-                  </w:r>
-                </w:p>
-              </w:tc>
-            </w:tr>
-            <w:tr>
-              <w:tc>
-                <w:tcPr/>
-                <w:p>
-                  <w:pPr>
-                    <w:pStyle w:val="Compact"/>
-                    <w:jc w:val="left"/>
-                    <w:jc w:val="center"/>
-                  </w:pPr>
-                  <w:r>
-                    <w:t xml:space="preserve">    Multipara</w:t>
-                  </w:r>
-                </w:p>
-              </w:tc>
-              <w:tc>
-                <w:tcPr/>
-                <w:p>
-                  <w:pPr>
-                    <w:pStyle w:val="Compact"/>
-                    <w:jc w:val="center"/>
-                    <w:jc w:val="center"/>
-                  </w:pPr>
-                  <w:r>
-                    <w:t xml:space="preserve">80</w:t>
-                  </w:r>
-                </w:p>
-              </w:tc>
-              <w:tc>
-                <w:tcPr/>
-                <w:p>
-                  <w:pPr>
-                    <w:pStyle w:val="Compact"/>
-                    <w:jc w:val="center"/>
-                    <w:jc w:val="center"/>
-                  </w:pPr>
-                  <w:r>
-                    <w:t xml:space="preserve">30.7</w:t>
-                  </w:r>
-                </w:p>
-              </w:tc>
-              <w:tc>
-                <w:tcPr/>
-                <w:p>
-                  <w:pPr>
-                    <w:pStyle w:val="Compact"/>
-                    <w:jc w:val="center"/>
-                    <w:jc w:val="center"/>
-                  </w:pPr>
-                  <w:r>
-                    <w:t xml:space="preserve">2.59</w:t>
-                  </w:r>
-                </w:p>
-              </w:tc>
-              <w:tc>
-                <w:tcPr/>
-                <w:p>
-                  <w:pPr>
-                    <w:pStyle w:val="Compact"/>
-                    <w:jc w:val="center"/>
-                    <w:jc w:val="center"/>
-                  </w:pPr>
-                  <w:r>
-                    <w:t xml:space="preserve">19, 140</w:t>
-                  </w:r>
-                </w:p>
-              </w:tc>
-              <w:tc>
-                <w:tcPr/>
-                <w:p>
-                  <w:pPr>
-                    <w:pStyle w:val="Compact"/>
-                    <w:jc w:val="center"/>
-                    <w:jc w:val="center"/>
-                  </w:pPr>
-                  <w:r>
-                    <w:t xml:space="preserve">0.010</w:t>
-                  </w:r>
-                </w:p>
-              </w:tc>
-            </w:tr>
-            <w:tr>
-              <w:tc>
-                <w:tcPr/>
-                <w:p>
-                  <w:pPr>
-                    <w:pStyle w:val="Compact"/>
-                    <w:jc w:val="left"/>
-                    <w:jc w:val="center"/>
-                  </w:pPr>
-                  <w:r>
-                    <w:t xml:space="preserve">    Nullipara</w:t>
-                  </w:r>
-                </w:p>
-              </w:tc>
-              <w:tc>
-                <w:tcPr/>
-                <w:p>
-                  <w:pPr>
-                    <w:pStyle w:val="Compact"/>
-                    <w:jc w:val="center"/>
-                    <w:jc w:val="center"/>
-                  </w:pPr>
-                  <w:r>
-                    <w:t xml:space="preserve">-79</w:t>
-                  </w:r>
-                </w:p>
-              </w:tc>
-              <w:tc>
-                <w:tcPr/>
-                <w:p>
-                  <w:pPr>
-                    <w:pStyle w:val="Compact"/>
-                    <w:jc w:val="center"/>
-                    <w:jc w:val="center"/>
-                  </w:pPr>
-                  <w:r>
-                    <w:t xml:space="preserve">30.0</w:t>
-                  </w:r>
-                </w:p>
-              </w:tc>
-              <w:tc>
-                <w:tcPr/>
-                <w:p>
-                  <w:pPr>
-                    <w:pStyle w:val="Compact"/>
-                    <w:jc w:val="center"/>
-                    <w:jc w:val="center"/>
-                  </w:pPr>
-                  <w:r>
-                    <w:t xml:space="preserve">-2.63</w:t>
-                  </w:r>
-                </w:p>
-              </w:tc>
-              <w:tc>
-                <w:tcPr/>
-                <w:p>
-                  <w:pPr>
-                    <w:pStyle w:val="Compact"/>
-                    <w:jc w:val="center"/>
-                    <w:jc w:val="center"/>
-                  </w:pPr>
-                  <w:r>
-                    <w:t xml:space="preserve">-138, -20</w:t>
-                  </w:r>
-                </w:p>
-              </w:tc>
-              <w:tc>
-                <w:tcPr/>
-                <w:p>
-                  <w:pPr>
-                    <w:pStyle w:val="Compact"/>
-                    <w:jc w:val="center"/>
-                    <w:jc w:val="center"/>
-                  </w:pPr>
-                  <w:r>
-                    <w:t xml:space="preserve">0.009</w:t>
-                  </w:r>
-                </w:p>
-              </w:tc>
-            </w:tr>
-            <w:tr>
-              <w:tc>
-                <w:tcPr/>
-                <w:p>
-                  <w:pPr>
-                    <w:pStyle w:val="Compact"/>
-                    <w:jc w:val="left"/>
-                    <w:jc w:val="center"/>
-                  </w:pPr>
-                  <w:r>
-                    <w:t xml:space="preserve">    Primipara</w:t>
-                  </w:r>
-                </w:p>
-              </w:tc>
-              <w:tc>
-                <w:tcPr/>
-                <w:p>
-                  <w:pPr>
-                    <w:pStyle w:val="Compact"/>
-                    <w:jc w:val="center"/>
-                    <w:jc w:val="center"/>
-                  </w:pPr>
-                  <w:r>
-                    <w:t xml:space="preserve">-20</w:t>
-                  </w:r>
-                </w:p>
-              </w:tc>
-              <w:tc>
-                <w:tcPr/>
-                <w:p>
-                  <w:pPr>
-                    <w:pStyle w:val="Compact"/>
-                    <w:jc w:val="center"/>
-                    <w:jc w:val="center"/>
-                  </w:pPr>
-                  <w:r>
-                    <w:t xml:space="preserve">76.5</w:t>
-                  </w:r>
-                </w:p>
-              </w:tc>
-              <w:tc>
-                <w:tcPr/>
-                <w:p>
-                  <w:pPr>
-                    <w:pStyle w:val="Compact"/>
-                    <w:jc w:val="center"/>
-                    <w:jc w:val="center"/>
-                  </w:pPr>
-                  <w:r>
-                    <w:t xml:space="preserve">-0.263</w:t>
-                  </w:r>
-                </w:p>
-              </w:tc>
-              <w:tc>
-                <w:tcPr/>
-                <w:p>
-                  <w:pPr>
-                    <w:pStyle w:val="Compact"/>
-                    <w:jc w:val="center"/>
-                    <w:jc w:val="center"/>
-                  </w:pPr>
-                  <w:r>
-                    <w:t xml:space="preserve">-170, 130</w:t>
-                  </w:r>
-                </w:p>
-              </w:tc>
-              <w:tc>
-                <w:tcPr/>
-                <w:p>
-                  <w:pPr>
-                    <w:pStyle w:val="Compact"/>
-                    <w:jc w:val="center"/>
-                    <w:jc w:val="center"/>
-                  </w:pPr>
-                  <w:r>
-                    <w:t xml:space="preserve">0.8</w:t>
-                  </w:r>
-                </w:p>
-              </w:tc>
-            </w:tr>
-            <w:tr>
-              <w:tc>
-                <w:tcPr/>
-                <w:p>
-                  <w:pPr>
-                    <w:pStyle w:val="Compact"/>
-                    <w:jc w:val="left"/>
-                    <w:jc w:val="center"/>
-                  </w:pPr>
-                  <w:r>
-                    <w:t xml:space="preserve">ModifiedNationality</w:t>
-                  </w:r>
-                </w:p>
-              </w:tc>
-              <w:tc>
-                <w:tcPr/>
-                <w:p>
-                  <w:pPr>
-                    <w:pStyle w:val="Compact"/>
-                    <w:jc w:val="center"/>
-                    <w:jc w:val="center"/>
-                  </w:pPr>
-                  <w:r>
-                    <w:br/>
-                  </w:r>
-                </w:p>
-              </w:tc>
-              <w:tc>
-                <w:tcPr/>
-                <w:p>
-                  <w:pPr>
-                    <w:pStyle w:val="Compact"/>
-                    <w:jc w:val="center"/>
-                    <w:jc w:val="center"/>
-                  </w:pPr>
-                  <w:r>
-                    <w:br/>
-                  </w:r>
-                </w:p>
-              </w:tc>
-              <w:tc>
-                <w:tcPr/>
-                <w:p>
-                  <w:pPr>
-                    <w:pStyle w:val="Compact"/>
-                    <w:jc w:val="center"/>
-                    <w:jc w:val="center"/>
-                  </w:pPr>
-                  <w:r>
-                    <w:br/>
-                  </w:r>
-                </w:p>
-              </w:tc>
-              <w:tc>
-                <w:tcPr/>
-                <w:p>
-                  <w:pPr>
-                    <w:pStyle w:val="Compact"/>
-                    <w:jc w:val="center"/>
-                    <w:jc w:val="center"/>
-                  </w:pPr>
-                  <w:r>
-                    <w:br/>
-                  </w:r>
-                </w:p>
-              </w:tc>
-              <w:tc>
-                <w:tcPr/>
-                <w:p>
-                  <w:pPr>
-                    <w:pStyle w:val="Compact"/>
-                    <w:jc w:val="center"/>
-                    <w:jc w:val="center"/>
-                  </w:pPr>
-                  <w:r>
-                    <w:br/>
-                  </w:r>
-                </w:p>
-              </w:tc>
-            </w:tr>
-            <w:tr>
-              <w:tc>
-                <w:tcPr/>
-                <w:p>
-                  <w:pPr>
-                    <w:pStyle w:val="Compact"/>
-                    <w:jc w:val="left"/>
-                    <w:jc w:val="center"/>
-                  </w:pPr>
-                  <w:r>
-                    <w:t xml:space="preserve">    European</w:t>
-                  </w:r>
-                </w:p>
-              </w:tc>
-              <w:tc>
-                <w:tcPr/>
-                <w:p>
-                  <w:pPr>
-                    <w:pStyle w:val="Compact"/>
-                    <w:jc w:val="center"/>
-                    <w:jc w:val="center"/>
-                  </w:pPr>
-                  <w:r>
-                    <w:t xml:space="preserve">—</w:t>
-                  </w:r>
-                </w:p>
-              </w:tc>
-              <w:tc>
-                <w:tcPr/>
-                <w:p>
-                  <w:pPr>
-                    <w:pStyle w:val="Compact"/>
-                    <w:jc w:val="center"/>
-                    <w:jc w:val="center"/>
-                  </w:pPr>
-                  <w:r>
-                    <w:t xml:space="preserve">—</w:t>
-                  </w:r>
-                </w:p>
-              </w:tc>
-              <w:tc>
-                <w:tcPr/>
-                <w:p>
-                  <w:pPr>
-                    <w:pStyle w:val="Compact"/>
-                    <w:jc w:val="center"/>
-                    <w:jc w:val="center"/>
-                  </w:pPr>
-                  <w:r>
-                    <w:t xml:space="preserve">—</w:t>
-                  </w:r>
-                </w:p>
-              </w:tc>
-              <w:tc>
-                <w:tcPr/>
-                <w:p>
-                  <w:pPr>
-                    <w:pStyle w:val="Compact"/>
-                    <w:jc w:val="center"/>
-                    <w:jc w:val="center"/>
-                  </w:pPr>
-                  <w:r>
-                    <w:t xml:space="preserve">—</w:t>
-                  </w:r>
-                </w:p>
-              </w:tc>
-              <w:tc>
-                <w:tcPr/>
-                <w:p>
-                  <w:pPr>
-                    <w:pStyle w:val="Compact"/>
-                    <w:jc w:val="center"/>
-                    <w:jc w:val="center"/>
-                  </w:pPr>
-                  <w:r>
-                    <w:br/>
-                  </w:r>
-                </w:p>
-              </w:tc>
-            </w:tr>
-            <w:tr>
-              <w:tc>
-                <w:tcPr/>
-                <w:p>
-                  <w:pPr>
-                    <w:pStyle w:val="Compact"/>
-                    <w:jc w:val="left"/>
-                    <w:jc w:val="center"/>
-                  </w:pPr>
-                  <w:r>
-                    <w:t xml:space="preserve">    Latin American</w:t>
-                  </w:r>
-                </w:p>
-              </w:tc>
-              <w:tc>
-                <w:tcPr/>
-                <w:p>
-                  <w:pPr>
-                    <w:pStyle w:val="Compact"/>
-                    <w:jc w:val="center"/>
-                    <w:jc w:val="center"/>
-                  </w:pPr>
-                  <w:r>
-                    <w:t xml:space="preserve">86</w:t>
-                  </w:r>
-                </w:p>
-              </w:tc>
-              <w:tc>
-                <w:tcPr/>
-                <w:p>
-                  <w:pPr>
-                    <w:pStyle w:val="Compact"/>
-                    <w:jc w:val="center"/>
-                    <w:jc w:val="center"/>
-                  </w:pPr>
-                  <w:r>
-                    <w:t xml:space="preserve">169</w:t>
-                  </w:r>
-                </w:p>
-              </w:tc>
-              <w:tc>
-                <w:tcPr/>
-                <w:p>
-                  <w:pPr>
-                    <w:pStyle w:val="Compact"/>
-                    <w:jc w:val="center"/>
-                    <w:jc w:val="center"/>
-                  </w:pPr>
-                  <w:r>
-                    <w:t xml:space="preserve">0.512</w:t>
-                  </w:r>
-                </w:p>
-              </w:tc>
-              <w:tc>
-                <w:tcPr/>
-                <w:p>
-                  <w:pPr>
-                    <w:pStyle w:val="Compact"/>
-                    <w:jc w:val="center"/>
-                    <w:jc w:val="center"/>
-                  </w:pPr>
-                  <w:r>
-                    <w:t xml:space="preserve">-244, 417</w:t>
-                  </w:r>
-                </w:p>
-              </w:tc>
-              <w:tc>
-                <w:tcPr/>
-                <w:p>
-                  <w:pPr>
-                    <w:pStyle w:val="Compact"/>
-                    <w:jc w:val="center"/>
-                    <w:jc w:val="center"/>
-                  </w:pPr>
-                  <w:r>
-                    <w:t xml:space="preserve">0.6</w:t>
-                  </w:r>
-                </w:p>
-              </w:tc>
-            </w:tr>
-            <w:tr>
-              <w:tc>
-                <w:tcPr/>
-                <w:p>
-                  <w:pPr>
-                    <w:pStyle w:val="Compact"/>
-                    <w:jc w:val="left"/>
-                    <w:jc w:val="center"/>
-                  </w:pPr>
-                  <w:r>
-                    <w:t xml:space="preserve">    Middle Eastern</w:t>
-                  </w:r>
-                </w:p>
-              </w:tc>
-              <w:tc>
-                <w:tcPr/>
-                <w:p>
-                  <w:pPr>
-                    <w:pStyle w:val="Compact"/>
-                    <w:jc w:val="center"/>
-                    <w:jc w:val="center"/>
-                  </w:pPr>
-                  <w:r>
-                    <w:t xml:space="preserve">498</w:t>
-                  </w:r>
-                </w:p>
-              </w:tc>
-              <w:tc>
-                <w:tcPr/>
-                <w:p>
-                  <w:pPr>
-                    <w:pStyle w:val="Compact"/>
-                    <w:jc w:val="center"/>
-                    <w:jc w:val="center"/>
-                  </w:pPr>
-                  <w:r>
-                    <w:t xml:space="preserve">499</w:t>
-                  </w:r>
-                </w:p>
-              </w:tc>
-              <w:tc>
-                <w:tcPr/>
-                <w:p>
-                  <w:pPr>
-                    <w:pStyle w:val="Compact"/>
-                    <w:jc w:val="center"/>
-                    <w:jc w:val="center"/>
-                  </w:pPr>
-                  <w:r>
-                    <w:t xml:space="preserve">0.998</w:t>
-                  </w:r>
-                </w:p>
-              </w:tc>
-              <w:tc>
-                <w:tcPr/>
-                <w:p>
-                  <w:pPr>
-                    <w:pStyle w:val="Compact"/>
-                    <w:jc w:val="center"/>
-                    <w:jc w:val="center"/>
-                  </w:pPr>
-                  <w:r>
-                    <w:t xml:space="preserve">-481, 1,478</w:t>
-                  </w:r>
-                </w:p>
-              </w:tc>
-              <w:tc>
-                <w:tcPr/>
-                <w:p>
-                  <w:pPr>
-                    <w:pStyle w:val="Compact"/>
-                    <w:jc w:val="center"/>
-                    <w:jc w:val="center"/>
-                  </w:pPr>
-                  <w:r>
-                    <w:t xml:space="preserve">0.3</w:t>
-                  </w:r>
-                </w:p>
-              </w:tc>
-            </w:tr>
-            <w:tr>
-              <w:tc>
-                <w:tcPr/>
-                <w:p>
-                  <w:pPr>
-                    <w:pStyle w:val="Compact"/>
-                    <w:jc w:val="left"/>
-                    <w:jc w:val="center"/>
-                  </w:pPr>
-                  <w:r>
-                    <w:t xml:space="preserve">    Brazilian</w:t>
-                  </w:r>
-                </w:p>
-              </w:tc>
-              <w:tc>
-                <w:tcPr/>
-                <w:p>
-                  <w:pPr>
-                    <w:pStyle w:val="Compact"/>
-                    <w:jc w:val="center"/>
-                    <w:jc w:val="center"/>
-                  </w:pPr>
-                  <w:r>
-                    <w:t xml:space="preserve">-13</w:t>
-                  </w:r>
-                </w:p>
-              </w:tc>
-              <w:tc>
-                <w:tcPr/>
-                <w:p>
-                  <w:pPr>
-                    <w:pStyle w:val="Compact"/>
-                    <w:jc w:val="center"/>
-                    <w:jc w:val="center"/>
-                  </w:pPr>
-                  <w:r>
-                    <w:t xml:space="preserve">36.6</w:t>
-                  </w:r>
-                </w:p>
-              </w:tc>
-              <w:tc>
-                <w:tcPr/>
-                <w:p>
-                  <w:pPr>
-                    <w:pStyle w:val="Compact"/>
-                    <w:jc w:val="center"/>
-                    <w:jc w:val="center"/>
-                  </w:pPr>
-                  <w:r>
-                    <w:t xml:space="preserve">-0.347</w:t>
-                  </w:r>
-                </w:p>
-              </w:tc>
-              <w:tc>
-                <w:tcPr/>
-                <w:p>
-                  <w:pPr>
-                    <w:pStyle w:val="Compact"/>
-                    <w:jc w:val="center"/>
-                    <w:jc w:val="center"/>
-                  </w:pPr>
-                  <w:r>
-                    <w:t xml:space="preserve">-84, 59</w:t>
-                  </w:r>
-                </w:p>
-              </w:tc>
-              <w:tc>
-                <w:tcPr/>
-                <w:p>
-                  <w:pPr>
-                    <w:pStyle w:val="Compact"/>
-                    <w:jc w:val="center"/>
-                    <w:jc w:val="center"/>
-                  </w:pPr>
-                  <w:r>
-                    <w:t xml:space="preserve">0.7</w:t>
-                  </w:r>
-                </w:p>
-              </w:tc>
-            </w:tr>
-            <w:tr>
-              <w:tc>
-                <w:tcPr/>
-                <w:p>
-                  <w:pPr>
-                    <w:pStyle w:val="Compact"/>
-                    <w:jc w:val="left"/>
-                    <w:jc w:val="center"/>
-                  </w:pPr>
-                  <w:r>
-                    <w:t xml:space="preserve">R²</w:t>
-                  </w:r>
-                </w:p>
-              </w:tc>
-              <w:tc>
-                <w:tcPr/>
-                <w:p>
-                  <w:pPr>
-                    <w:pStyle w:val="Compact"/>
-                    <w:jc w:val="center"/>
-                    <w:jc w:val="center"/>
-                  </w:pPr>
-                  <w:r>
-                    <w:t xml:space="preserve">0.027</w:t>
-                  </w:r>
-                </w:p>
-              </w:tc>
-              <w:tc>
-                <w:tcPr/>
-                <w:p>
-                  <w:pPr>
-                    <w:pStyle w:val="Compact"/>
-                    <w:jc w:val="center"/>
-                    <w:jc w:val="center"/>
-                  </w:pPr>
-                  <w:r>
-                    <w:br/>
-                  </w:r>
-                </w:p>
-              </w:tc>
-              <w:tc>
-                <w:tcPr/>
-                <w:p>
-                  <w:pPr>
-                    <w:pStyle w:val="Compact"/>
-                    <w:jc w:val="center"/>
-                    <w:jc w:val="center"/>
-                  </w:pPr>
-                  <w:r>
-                    <w:br/>
-                  </w:r>
-                </w:p>
-              </w:tc>
-              <w:tc>
-                <w:tcPr/>
-                <w:p>
-                  <w:pPr>
-                    <w:pStyle w:val="Compact"/>
-                    <w:jc w:val="center"/>
-                    <w:jc w:val="center"/>
-                  </w:pPr>
-                  <w:r>
-                    <w:br/>
-                  </w:r>
-                </w:p>
-              </w:tc>
-              <w:tc>
-                <w:tcPr/>
-                <w:p>
-                  <w:pPr>
-                    <w:pStyle w:val="Compact"/>
-                    <w:jc w:val="center"/>
-                    <w:jc w:val="center"/>
-                  </w:pPr>
-                  <w:r>
-                    <w:br/>
-                  </w:r>
-                </w:p>
-              </w:tc>
-            </w:tr>
-            <w:tr>
-              <w:tc>
-                <w:tcPr/>
-                <w:p>
-                  <w:pPr>
-                    <w:pStyle w:val="Compact"/>
-                    <w:jc w:val="left"/>
-                    <w:jc w:val="center"/>
-                  </w:pPr>
-                  <w:r>
                     <w:t xml:space="preserve">Adjusted R²</w:t>
                   </w:r>
                 </w:p>
@@ -3084,7 +2413,7 @@
                     <w:jc w:val="center"/>
                   </w:pPr>
                   <w:r>
-                    <w:t xml:space="preserve">0.023</w:t>
+                    <w:t xml:space="preserve">0.007</w:t>
                   </w:r>
                 </w:p>
               </w:tc>
@@ -3266,101 +2595,454 @@
         <w:pStyle w:val="BodyText"/>
       </w:pPr>
       <w:r>
-        <w:t xml:space="preserve">For all three models, the r-squared is very small (0.0073, 0.0061, and 0.027), indicating that the model does not explain much of the variance in birth weight. This is likely due to the fact that birth weight is a complex trait influenced by many factors, including genetic, environmental, and social factors.</w:t>
-      </w:r>
-    </w:p>
-    <w:bookmarkStart w:id="33" w:name="refs"/>
-    <w:bookmarkStart w:id="29" w:name="ref-roth2020"/>
-    <w:p>
-      <w:pPr>
-        <w:pStyle w:val="Bibliography"/>
-      </w:pPr>
-      <w:r>
-        <w:t xml:space="preserve">1.</w:t>
-      </w:r>
-      <w:r>
-        <w:t xml:space="preserve"> </w:t>
-      </w:r>
-      <w:r>
-        <w:t xml:space="preserve">	</w:t>
-      </w:r>
-      <w:r>
-        <w:t xml:space="preserve">Roth C. A</w:t>
-      </w:r>
-      <w:r>
-        <w:t xml:space="preserve"> </w:t>
-      </w:r>
-      <w:r>
-        <w:t xml:space="preserve">Miscarriage</w:t>
-      </w:r>
-      <w:r>
-        <w:t xml:space="preserve"> </w:t>
-      </w:r>
-      <w:r>
-        <w:t xml:space="preserve">of</w:t>
-      </w:r>
-      <w:r>
-        <w:t xml:space="preserve"> </w:t>
-      </w:r>
-      <w:r>
-        <w:t xml:space="preserve">Justice</w:t>
-      </w:r>
-      <w:r>
-        <w:t xml:space="preserve">:</w:t>
-      </w:r>
-      <w:r>
-        <w:t xml:space="preserve"> </w:t>
-      </w:r>
-      <w:r>
-        <w:t xml:space="preserve">Women</w:t>
-      </w:r>
-      <w:r>
-        <w:t xml:space="preserve">’s</w:t>
-      </w:r>
-      <w:r>
-        <w:t xml:space="preserve"> </w:t>
-      </w:r>
-      <w:r>
-        <w:t xml:space="preserve">Reproductive Lives</w:t>
-      </w:r>
-      <w:r>
-        <w:t xml:space="preserve"> </w:t>
-      </w:r>
-      <w:r>
-        <w:t xml:space="preserve">and the</w:t>
-      </w:r>
-      <w:r>
-        <w:t xml:space="preserve"> </w:t>
-      </w:r>
-      <w:r>
-        <w:t xml:space="preserve">Law</w:t>
-      </w:r>
-      <w:r>
-        <w:t xml:space="preserve"> </w:t>
-      </w:r>
-      <w:r>
-        <w:t xml:space="preserve">in</w:t>
-      </w:r>
-      <w:r>
-        <w:t xml:space="preserve"> </w:t>
-      </w:r>
-      <w:r>
-        <w:t xml:space="preserve">Early Twentieth-Century Brazil</w:t>
-      </w:r>
-      <w:r>
-        <w:t xml:space="preserve">. Stanford, CA: Stanford University Press; 2020.</w:t>
-      </w:r>
-      <w:r>
-        <w:t xml:space="preserve"> </w:t>
+        <w:t xml:space="preserve">For all three models, the r-squared is very small (0.007, 0.006, and 0.008), indicating that the model does not explain much of the variance in birth weight. This is likely due to the fact that birth weight is a complex trait influenced by many factors, including genetic, environmental, and social factors.</w:t>
       </w:r>
     </w:p>
     <w:bookmarkEnd w:id="29"/>
-    <w:bookmarkStart w:id="30" w:name="ref-roth2020a"/>
+    <w:bookmarkStart w:id="34" w:name="performance-measures"/>
     <w:p>
       <w:pPr>
+        <w:pStyle w:val="Heading2"/>
+      </w:pPr>
+      <w:r>
+        <w:t xml:space="preserve">1.4 Performance Measures</w:t>
+      </w:r>
+    </w:p>
+    <w:p>
+      <w:pPr>
+        <w:pStyle w:val="FirstParagraph"/>
+      </w:pPr>
+      <w:r>
+        <w:t xml:space="preserve">Test/train (75-25 split) and cross-validation were performed on all models. Model prediction performance did not improve greatly using these tests. Model performance resulted in insignificant results when run on the testing data given the smaller sample size. All code for the train/test analysis and cross-validation analysis can be found in</w:t>
+      </w:r>
+      <w:r>
+        <w:t xml:space="preserve"> </w:t>
+      </w:r>
+      <w:r>
+        <w:rPr>
+          <w:rStyle w:val="VerbatimChar"/>
+        </w:rPr>
+        <w:t xml:space="preserve">fullanalysis-v1.qmd</w:t>
+      </w:r>
+      <w:r>
+        <w:t xml:space="preserve">.</w:t>
+      </w:r>
+    </w:p>
+    <w:p>
+      <w:pPr>
+        <w:pStyle w:val="BodyText"/>
+      </w:pPr>
+      <w:r>
+        <w:t xml:space="preserve">Here I include the cross-validation results for each model.</w:t>
+      </w:r>
+    </w:p>
+    <w:tbl>
+      <w:tblPr>
+        <w:tblStyle w:val="Table"/>
+        <w:tblW w:type="pct" w:w="5000"/>
+        <w:tblLook w:firstRow="0" w:lastRow="0" w:firstColumn="0" w:lastColumn="0" w:noHBand="0" w:noVBand="0" w:val="0000"/>
+        <w:jc w:val="start"/>
+        <w:tblLayout w:type="fixed"/>
+      </w:tblPr>
+      <w:tblGrid>
+        <w:gridCol w:w="7920"/>
+      </w:tblGrid>
+      <w:tr>
+        <w:tc>
+          <w:tcPr/>
+          <w:bookmarkStart w:id="30" w:name="tbl-table5"/>
+          <w:p>
+            <w:pPr>
+              <w:jc w:val="center"/>
+            </w:pPr>
+            <w:pPr>
+              <w:jc w:val="start"/>
+              <w:spacing w:before="200"/>
+              <w:pStyle w:val="ImageCaption"/>
+            </w:pPr>
+            <w:r>
+              <w:t xml:space="preserve">Table 4: Cross-Validation Model 1</w:t>
+            </w:r>
+          </w:p>
+          <w:p>
+            <w:pPr>
+              <w:pStyle w:val="SourceCode"/>
+              <w:jc w:val="center"/>
+            </w:pPr>
+            <w:r>
+              <w:rPr>
+                <w:rStyle w:val="VerbatimChar"/>
+              </w:rPr>
+              <w:t xml:space="preserve"># A tibble: 2 × 5</w:t>
+            </w:r>
+            <w:r>
+              <w:br/>
+            </w:r>
+            <w:r>
+              <w:rPr>
+                <w:rStyle w:val="VerbatimChar"/>
+              </w:rPr>
+              <w:t xml:space="preserve">  .metric .estimator     mean     n std_err</w:t>
+            </w:r>
+            <w:r>
+              <w:br/>
+            </w:r>
+            <w:r>
+              <w:rPr>
+                <w:rStyle w:val="VerbatimChar"/>
+              </w:rPr>
+              <w:t xml:space="preserve">  &lt;chr&gt;   &lt;chr&gt;         &lt;dbl&gt; &lt;int&gt;   &lt;dbl&gt;</w:t>
+            </w:r>
+            <w:r>
+              <w:br/>
+            </w:r>
+            <w:r>
+              <w:rPr>
+                <w:rStyle w:val="VerbatimChar"/>
+              </w:rPr>
+              <w:t xml:space="preserve">1 rmse    standard   495.        10 9.48   </w:t>
+            </w:r>
+            <w:r>
+              <w:br/>
+            </w:r>
+            <w:r>
+              <w:rPr>
+                <w:rStyle w:val="VerbatimChar"/>
+              </w:rPr>
+              <w:t xml:space="preserve">2 rsq     standard     0.0160    10 0.00706</w:t>
+            </w:r>
+          </w:p>
+          <w:bookmarkEnd w:id="30"/>
+        </w:tc>
+      </w:tr>
+    </w:tbl>
+    <w:p>
+      <w:pPr>
+        <w:pStyle w:val="FirstParagraph"/>
+      </w:pPr>
+      <w:r>
+        <w:t xml:space="preserve"> </w:t>
+      </w:r>
+    </w:p>
+    <w:tbl>
+      <w:tblPr>
+        <w:tblStyle w:val="Table"/>
+        <w:tblW w:type="pct" w:w="5000"/>
+        <w:tblLook w:firstRow="0" w:lastRow="0" w:firstColumn="0" w:lastColumn="0" w:noHBand="0" w:noVBand="0" w:val="0000"/>
+        <w:jc w:val="start"/>
+        <w:tblLayout w:type="fixed"/>
+      </w:tblPr>
+      <w:tblGrid>
+        <w:gridCol w:w="7920"/>
+      </w:tblGrid>
+      <w:tr>
+        <w:tc>
+          <w:tcPr/>
+          <w:bookmarkStart w:id="31" w:name="tbl-table6"/>
+          <w:p>
+            <w:pPr>
+              <w:jc w:val="center"/>
+            </w:pPr>
+            <w:pPr>
+              <w:jc w:val="start"/>
+              <w:spacing w:before="200"/>
+              <w:pStyle w:val="ImageCaption"/>
+            </w:pPr>
+            <w:r>
+              <w:t xml:space="preserve">Table 5: Cross-Validation Model 2</w:t>
+            </w:r>
+          </w:p>
+          <w:p>
+            <w:pPr>
+              <w:pStyle w:val="SourceCode"/>
+              <w:jc w:val="center"/>
+            </w:pPr>
+            <w:r>
+              <w:rPr>
+                <w:rStyle w:val="VerbatimChar"/>
+              </w:rPr>
+              <w:t xml:space="preserve"># A tibble: 2 × 5</w:t>
+            </w:r>
+            <w:r>
+              <w:br/>
+            </w:r>
+            <w:r>
+              <w:rPr>
+                <w:rStyle w:val="VerbatimChar"/>
+              </w:rPr>
+              <w:t xml:space="preserve">  .metric .estimator     mean     n std_err</w:t>
+            </w:r>
+            <w:r>
+              <w:br/>
+            </w:r>
+            <w:r>
+              <w:rPr>
+                <w:rStyle w:val="VerbatimChar"/>
+              </w:rPr>
+              <w:t xml:space="preserve">  &lt;chr&gt;   &lt;chr&gt;         &lt;dbl&gt; &lt;int&gt;   &lt;dbl&gt;</w:t>
+            </w:r>
+            <w:r>
+              <w:br/>
+            </w:r>
+            <w:r>
+              <w:rPr>
+                <w:rStyle w:val="VerbatimChar"/>
+              </w:rPr>
+              <w:t xml:space="preserve">1 rmse    standard   458.         1      NA</w:t>
+            </w:r>
+            <w:r>
+              <w:br/>
+            </w:r>
+            <w:r>
+              <w:rPr>
+                <w:rStyle w:val="VerbatimChar"/>
+              </w:rPr>
+              <w:t xml:space="preserve">2 rsq     standard     0.0248     1      NA</w:t>
+            </w:r>
+          </w:p>
+          <w:bookmarkEnd w:id="31"/>
+        </w:tc>
+      </w:tr>
+    </w:tbl>
+    <w:p>
+      <w:pPr>
+        <w:pStyle w:val="FirstParagraph"/>
+      </w:pPr>
+      <w:r>
+        <w:t xml:space="preserve"> </w:t>
+      </w:r>
+    </w:p>
+    <w:tbl>
+      <w:tblPr>
+        <w:tblStyle w:val="Table"/>
+        <w:tblW w:type="pct" w:w="5000"/>
+        <w:tblLook w:firstRow="0" w:lastRow="0" w:firstColumn="0" w:lastColumn="0" w:noHBand="0" w:noVBand="0" w:val="0000"/>
+        <w:jc w:val="start"/>
+        <w:tblLayout w:type="fixed"/>
+      </w:tblPr>
+      <w:tblGrid>
+        <w:gridCol w:w="7920"/>
+      </w:tblGrid>
+      <w:tr>
+        <w:tc>
+          <w:tcPr/>
+          <w:bookmarkStart w:id="32" w:name="tbl-table7"/>
+          <w:p>
+            <w:pPr>
+              <w:jc w:val="center"/>
+            </w:pPr>
+            <w:pPr>
+              <w:jc w:val="start"/>
+              <w:spacing w:before="200"/>
+              <w:pStyle w:val="ImageCaption"/>
+            </w:pPr>
+            <w:r>
+              <w:t xml:space="preserve">Table 6: Cross-Validation Model 3</w:t>
+            </w:r>
+          </w:p>
+          <w:p>
+            <w:pPr>
+              <w:pStyle w:val="SourceCode"/>
+              <w:jc w:val="center"/>
+            </w:pPr>
+            <w:r>
+              <w:rPr>
+                <w:rStyle w:val="VerbatimChar"/>
+              </w:rPr>
+              <w:t xml:space="preserve"># A tibble: 2 × 5</w:t>
+            </w:r>
+            <w:r>
+              <w:br/>
+            </w:r>
+            <w:r>
+              <w:rPr>
+                <w:rStyle w:val="VerbatimChar"/>
+              </w:rPr>
+              <w:t xml:space="preserve">  .metric .estimator     mean     n std_err</w:t>
+            </w:r>
+            <w:r>
+              <w:br/>
+            </w:r>
+            <w:r>
+              <w:rPr>
+                <w:rStyle w:val="VerbatimChar"/>
+              </w:rPr>
+              <w:t xml:space="preserve">  &lt;chr&gt;   &lt;chr&gt;         &lt;dbl&gt; &lt;int&gt;   &lt;dbl&gt;</w:t>
+            </w:r>
+            <w:r>
+              <w:br/>
+            </w:r>
+            <w:r>
+              <w:rPr>
+                <w:rStyle w:val="VerbatimChar"/>
+              </w:rPr>
+              <w:t xml:space="preserve">1 rmse    standard   495.        10 9.61   </w:t>
+            </w:r>
+            <w:r>
+              <w:br/>
+            </w:r>
+            <w:r>
+              <w:rPr>
+                <w:rStyle w:val="VerbatimChar"/>
+              </w:rPr>
+              <w:t xml:space="preserve">2 rsq     standard     0.0174    10 0.00771</w:t>
+            </w:r>
+          </w:p>
+          <w:bookmarkEnd w:id="32"/>
+        </w:tc>
+      </w:tr>
+    </w:tbl>
+    <w:p>
+      <w:pPr>
+        <w:pStyle w:val="FirstParagraph"/>
+      </w:pPr>
+      <w:r>
+        <w:t xml:space="preserve"> </w:t>
+      </w:r>
+    </w:p>
+    <w:tbl>
+      <w:tblPr>
+        <w:tblStyle w:val="Table"/>
+        <w:tblW w:type="pct" w:w="5000"/>
+        <w:tblLook w:firstRow="0" w:lastRow="0" w:firstColumn="0" w:lastColumn="0" w:noHBand="0" w:noVBand="0" w:val="0000"/>
+        <w:jc w:val="start"/>
+        <w:tblLayout w:type="fixed"/>
+      </w:tblPr>
+      <w:tblGrid>
+        <w:gridCol w:w="7920"/>
+      </w:tblGrid>
+      <w:tr>
+        <w:tc>
+          <w:tcPr/>
+          <w:bookmarkStart w:id="33" w:name="tbl-table8"/>
+          <w:p>
+            <w:pPr>
+              <w:jc w:val="center"/>
+            </w:pPr>
+            <w:pPr>
+              <w:jc w:val="start"/>
+              <w:spacing w:before="200"/>
+              <w:pStyle w:val="ImageCaption"/>
+            </w:pPr>
+            <w:r>
+              <w:t xml:space="preserve">Table 7: Cross-Validation Model 4</w:t>
+            </w:r>
+          </w:p>
+          <w:p>
+            <w:pPr>
+              <w:pStyle w:val="SourceCode"/>
+              <w:jc w:val="center"/>
+            </w:pPr>
+            <w:r>
+              <w:rPr>
+                <w:rStyle w:val="VerbatimChar"/>
+              </w:rPr>
+              <w:t xml:space="preserve"># A tibble: 2 × 5</w:t>
+            </w:r>
+            <w:r>
+              <w:br/>
+            </w:r>
+            <w:r>
+              <w:rPr>
+                <w:rStyle w:val="VerbatimChar"/>
+              </w:rPr>
+              <w:t xml:space="preserve">  .metric .estimator     mean     n std_err</w:t>
+            </w:r>
+            <w:r>
+              <w:br/>
+            </w:r>
+            <w:r>
+              <w:rPr>
+                <w:rStyle w:val="VerbatimChar"/>
+              </w:rPr>
+              <w:t xml:space="preserve">  &lt;chr&gt;   &lt;chr&gt;         &lt;dbl&gt; &lt;int&gt;   &lt;dbl&gt;</w:t>
+            </w:r>
+            <w:r>
+              <w:br/>
+            </w:r>
+            <w:r>
+              <w:rPr>
+                <w:rStyle w:val="VerbatimChar"/>
+              </w:rPr>
+              <w:t xml:space="preserve">1 rmse    standard   458.         1      NA</w:t>
+            </w:r>
+            <w:r>
+              <w:br/>
+            </w:r>
+            <w:r>
+              <w:rPr>
+                <w:rStyle w:val="VerbatimChar"/>
+              </w:rPr>
+              <w:t xml:space="preserve">2 rsq     standard     0.0267     1      NA</w:t>
+            </w:r>
+          </w:p>
+          <w:bookmarkEnd w:id="33"/>
+        </w:tc>
+      </w:tr>
+    </w:tbl>
+    <w:p>
+      <w:r>
+        <w:br w:type="page"/>
+      </w:r>
+    </w:p>
+    <w:bookmarkEnd w:id="34"/>
+    <w:bookmarkEnd w:id="35"/>
+    <w:bookmarkStart w:id="42" w:name="references"/>
+    <w:p>
+      <w:pPr>
+        <w:pStyle w:val="Heading1"/>
+      </w:pPr>
+      <w:r>
+        <w:t xml:space="preserve">2. References</w:t>
+      </w:r>
+    </w:p>
+    <w:bookmarkStart w:id="41" w:name="refs"/>
+    <w:bookmarkStart w:id="36" w:name="ref-posner2013"/>
+    <w:p>
+      <w:pPr>
         <w:pStyle w:val="Bibliography"/>
       </w:pPr>
       <w:r>
+        <w:t xml:space="preserve">1.</w:t>
+      </w:r>
+      <w:r>
+        <w:t xml:space="preserve"> </w:t>
+      </w:r>
+      <w:r>
+        <w:t xml:space="preserve">	</w:t>
+      </w:r>
+      <w:r>
+        <w:t xml:space="preserve">Posner GD, Dy J, Black AY, Jones GD, editors. Oxorn-</w:t>
+      </w:r>
+      <w:r>
+        <w:t xml:space="preserve">Foote Human Labor</w:t>
+      </w:r>
+      <w:r>
+        <w:t xml:space="preserve"> </w:t>
+      </w:r>
+      <w:r>
+        <w:t xml:space="preserve">&amp;</w:t>
+      </w:r>
+      <w:r>
+        <w:t xml:space="preserve"> </w:t>
+      </w:r>
+      <w:r>
+        <w:t xml:space="preserve">Birth</w:t>
+      </w:r>
+      <w:r>
+        <w:t xml:space="preserve">. 6th ed. New York: McGraw Hill Education; 2013.</w:t>
+      </w:r>
+      <w:r>
+        <w:t xml:space="preserve"> </w:t>
+      </w:r>
+    </w:p>
+    <w:bookmarkEnd w:id="36"/>
+    <w:bookmarkStart w:id="37" w:name="ref-roth2020"/>
+    <w:p>
+      <w:pPr>
+        <w:pStyle w:val="Bibliography"/>
+      </w:pPr>
+      <w:r>
         <w:t xml:space="preserve">2.</w:t>
       </w:r>
       <w:r>
@@ -3370,6 +3052,91 @@
         <w:t xml:space="preserve">	</w:t>
       </w:r>
       <w:r>
+        <w:t xml:space="preserve">Roth C. A</w:t>
+      </w:r>
+      <w:r>
+        <w:t xml:space="preserve"> </w:t>
+      </w:r>
+      <w:r>
+        <w:t xml:space="preserve">Miscarriage</w:t>
+      </w:r>
+      <w:r>
+        <w:t xml:space="preserve"> </w:t>
+      </w:r>
+      <w:r>
+        <w:t xml:space="preserve">of</w:t>
+      </w:r>
+      <w:r>
+        <w:t xml:space="preserve"> </w:t>
+      </w:r>
+      <w:r>
+        <w:t xml:space="preserve">Justice</w:t>
+      </w:r>
+      <w:r>
+        <w:t xml:space="preserve">:</w:t>
+      </w:r>
+      <w:r>
+        <w:t xml:space="preserve"> </w:t>
+      </w:r>
+      <w:r>
+        <w:t xml:space="preserve">Women</w:t>
+      </w:r>
+      <w:r>
+        <w:t xml:space="preserve">’s</w:t>
+      </w:r>
+      <w:r>
+        <w:t xml:space="preserve"> </w:t>
+      </w:r>
+      <w:r>
+        <w:t xml:space="preserve">Reproductive Lives</w:t>
+      </w:r>
+      <w:r>
+        <w:t xml:space="preserve"> </w:t>
+      </w:r>
+      <w:r>
+        <w:t xml:space="preserve">and the</w:t>
+      </w:r>
+      <w:r>
+        <w:t xml:space="preserve"> </w:t>
+      </w:r>
+      <w:r>
+        <w:t xml:space="preserve">Law</w:t>
+      </w:r>
+      <w:r>
+        <w:t xml:space="preserve"> </w:t>
+      </w:r>
+      <w:r>
+        <w:t xml:space="preserve">in</w:t>
+      </w:r>
+      <w:r>
+        <w:t xml:space="preserve"> </w:t>
+      </w:r>
+      <w:r>
+        <w:t xml:space="preserve">Early Twentieth-Century Brazil</w:t>
+      </w:r>
+      <w:r>
+        <w:t xml:space="preserve">. Stanford, CA: Stanford University Press; 2020.</w:t>
+      </w:r>
+      <w:r>
+        <w:t xml:space="preserve"> </w:t>
+      </w:r>
+    </w:p>
+    <w:bookmarkEnd w:id="37"/>
+    <w:bookmarkStart w:id="38" w:name="ref-roth2020a"/>
+    <w:p>
+      <w:pPr>
+        <w:pStyle w:val="Bibliography"/>
+      </w:pPr>
+      <w:r>
+        <w:t xml:space="preserve">3.</w:t>
+      </w:r>
+      <w:r>
+        <w:t xml:space="preserve"> </w:t>
+      </w:r>
+      <w:r>
+        <w:t xml:space="preserve">	</w:t>
+      </w:r>
+      <w:r>
         <w:t xml:space="preserve">Roth C.</w:t>
       </w:r>
       <w:r>
@@ -3427,14 +3194,14 @@
         <w:t xml:space="preserve"> </w:t>
       </w:r>
     </w:p>
-    <w:bookmarkEnd w:id="30"/>
-    <w:bookmarkStart w:id="32" w:name="ref-eyraud1997"/>
+    <w:bookmarkEnd w:id="38"/>
+    <w:bookmarkStart w:id="40" w:name="ref-eyraud1997"/>
     <w:p>
       <w:pPr>
         <w:pStyle w:val="Bibliography"/>
       </w:pPr>
       <w:r>
-        <w:t xml:space="preserve">3.</w:t>
+        <w:t xml:space="preserve">4.</w:t>
       </w:r>
       <w:r>
         <w:t xml:space="preserve"> </w:t>
@@ -3448,7 +3215,7 @@
       <w:r>
         <w:t xml:space="preserve"> </w:t>
       </w:r>
-      <w:hyperlink r:id="rId31">
+      <w:hyperlink r:id="rId39">
         <w:r>
           <w:rPr>
             <w:rStyle w:val="Hyperlink"/>
@@ -3463,9 +3230,9 @@
         <w:t xml:space="preserve"> </w:t>
       </w:r>
     </w:p>
-    <w:bookmarkEnd w:id="32"/>
-    <w:bookmarkEnd w:id="33"/>
-    <w:bookmarkEnd w:id="34"/>
+    <w:bookmarkEnd w:id="40"/>
+    <w:bookmarkEnd w:id="41"/>
+    <w:bookmarkEnd w:id="42"/>
     <w:sectPr/>
   </w:body>
 </w:document>

--- a/products/manuscript/supplement/Supplemental_Materials.docx
+++ b/products/manuscript/supplement/Supplemental_Materials.docx
@@ -35,10 +35,10 @@
         <w:pStyle w:val="Date"/>
       </w:pPr>
       <w:r>
-        <w:t xml:space="preserve">2024-07-05</w:t>
+        <w:t xml:space="preserve">2024-07-24</w:t>
       </w:r>
     </w:p>
-    <w:bookmarkStart w:id="86" w:name="supplemental-materials"/>
+    <w:bookmarkStart w:id="71" w:name="supplemental-materials"/>
     <w:p>
       <w:pPr>
         <w:pStyle w:val="Heading1"/>
@@ -462,7 +462,7 @@
       </w:r>
     </w:p>
     <w:bookmarkEnd w:id="24"/>
-    <w:bookmarkStart w:id="42" w:name="study-measures"/>
+    <w:bookmarkStart w:id="27" w:name="study-measures"/>
     <w:p>
       <w:pPr>
         <w:pStyle w:val="Heading2"/>
@@ -476,356 +476,16 @@
         <w:pStyle w:val="FirstParagraph"/>
       </w:pPr>
       <w:r>
-        <w:t xml:space="preserve">There are three continuous variables: maternal age, infant birth weight, and infant length. There are nine categorical variables: skin color; ancestry; parity or gravidity; nationality; combined nationality; birth outcome; maternal outcome; fetal outcome; and fetal sex.</w:t>
+        <w:t xml:space="preserve">There are three continuous variables: maternal age, infant birth weight, and infant length. There are nine categorical variables: skin color; ancestry; parity; nationality; combined nationality; birth outcome; maternal outcome; fetal outcome; and fetal sex.</w:t>
       </w:r>
     </w:p>
-    <w:p>
-      <w:pPr>
-        <w:pStyle w:val="BodyText"/>
-      </w:pPr>
-      <w:r>
-        <w:t xml:space="preserve">In the exploratory analysis, I included recorded spontaneous abortions and all recorded live births. For the statistical models, I excluded both spontaneous abortions and any recorded live births weighing &lt;500 grams to avoid the inclusion of any possible stillbirths that were misrecorded as live births.</w:t>
-      </w:r>
-      <w:r>
-        <w:rPr>
-          <w:rStyle w:val="FootnoteReference"/>
-        </w:rPr>
-        <w:footnoteReference w:id="25"/>
-      </w:r>
-    </w:p>
-    <w:p>
-      <w:pPr>
-        <w:pStyle w:val="BodyText"/>
-      </w:pPr>
-      <w:r>
-        <w:t xml:space="preserve">A more complete analysis would further explore interactions between birth weight and birth length, which can be a proxy for the nutritional and health status of the mother later in pregnancy.</w:t>
-      </w:r>
-      <w:r>
-        <w:rPr>
-          <w:rStyle w:val="FootnoteReference"/>
-        </w:rPr>
-        <w:footnoteReference w:id="28"/>
-      </w:r>
-      <w:r>
-        <w:t xml:space="preserve"> The third trimester is when most fetal weight gain occurs, and maternal malnutrition during this period can have a dramatic effect on infant birth weight.</w:t>
-      </w:r>
-      <w:r>
-        <w:rPr>
-          <w:rStyle w:val="FootnoteReference"/>
-        </w:rPr>
-        <w:footnoteReference w:id="30"/>
-      </w:r>
-      <w:r>
-        <w:t xml:space="preserve"> But other health problems related to maternal undernutrition during pregnancy depend on gestational period. Research on the Dutch famine during World War II has shown that the adult health problems of infants born to mothers who were pregnant during the famine depended on the gestational period during which maternal undernutrition occurred.</w:t>
-      </w:r>
-      <w:r>
-        <w:rPr>
-          <w:rStyle w:val="FootnoteReference"/>
-        </w:rPr>
-        <w:footnoteReference w:id="32"/>
-      </w:r>
-    </w:p>
-    <w:bookmarkStart w:id="35" w:name="maternal-skin-color"/>
+    <w:bookmarkStart w:id="26" w:name="full-summary-table"/>
     <w:p>
       <w:pPr>
         <w:pStyle w:val="Heading3"/>
       </w:pPr>
       <w:r>
-        <w:t xml:space="preserve">1.4.1 Maternal Skin Color</w:t>
-      </w:r>
-    </w:p>
-    <w:p>
-      <w:pPr>
-        <w:pStyle w:val="FirstParagraph"/>
-      </w:pPr>
-      <w:r>
-        <w:t xml:space="preserve">The original data categorized maternal racial categories as White (</w:t>
-      </w:r>
-      <w:r>
-        <w:rPr>
-          <w:iCs/>
-          <w:i/>
-        </w:rPr>
-        <w:t xml:space="preserve">branca</w:t>
-      </w:r>
-      <w:r>
-        <w:t xml:space="preserve">), the reference group here; mixed-race (</w:t>
-      </w:r>
-      <w:r>
-        <w:rPr>
-          <w:iCs/>
-          <w:i/>
-        </w:rPr>
-        <w:t xml:space="preserve">parda</w:t>
-      </w:r>
-      <w:r>
-        <w:t xml:space="preserve">); and Black (</w:t>
-      </w:r>
-      <w:r>
-        <w:rPr>
-          <w:iCs/>
-          <w:i/>
-        </w:rPr>
-        <w:t xml:space="preserve">preta</w:t>
-      </w:r>
-      <w:r>
-        <w:t xml:space="preserve">). I maintained this categorization. However, I also created a new dummy variable for skin color, combining Black and Mixed-Race patients into one category,</w:t>
-      </w:r>
-      <w:r>
-        <w:t xml:space="preserve"> </w:t>
-      </w:r>
-      <w:r>
-        <w:rPr>
-          <w:rStyle w:val="VerbatimChar"/>
-        </w:rPr>
-        <w:t xml:space="preserve">Afro-Descent</w:t>
-      </w:r>
-      <w:r>
-        <w:t xml:space="preserve"> </w:t>
-      </w:r>
-      <w:r>
-        <w:t xml:space="preserve">and all White patients into a</w:t>
-      </w:r>
-      <w:r>
-        <w:t xml:space="preserve"> </w:t>
-      </w:r>
-      <w:r>
-        <w:rPr>
-          <w:rStyle w:val="VerbatimChar"/>
-        </w:rPr>
-        <w:t xml:space="preserve">Euro-Descent</w:t>
-      </w:r>
-      <w:r>
-        <w:t xml:space="preserve"> </w:t>
-      </w:r>
-      <w:r>
-        <w:t xml:space="preserve">category. Please see the</w:t>
-      </w:r>
-      <w:r>
-        <w:t xml:space="preserve"> </w:t>
-      </w:r>
-      <w:r>
-        <w:rPr>
-          <w:rStyle w:val="VerbatimChar"/>
-        </w:rPr>
-        <w:t xml:space="preserve">eda-v1.qmd</w:t>
-      </w:r>
-      <w:r>
-        <w:t xml:space="preserve"> </w:t>
-      </w:r>
-      <w:r>
-        <w:t xml:space="preserve">file for more information on the variable manipulation process.</w:t>
-      </w:r>
-    </w:p>
-    <w:bookmarkEnd w:id="35"/>
-    <w:bookmarkStart w:id="36" w:name="gestational-status"/>
-    <w:p>
-      <w:pPr>
-        <w:pStyle w:val="Heading3"/>
-      </w:pPr>
-      <w:r>
-        <w:t xml:space="preserve">1.4.2 Gestational Status</w:t>
-      </w:r>
-    </w:p>
-    <w:p>
-      <w:pPr>
-        <w:pStyle w:val="FirstParagraph"/>
-      </w:pPr>
-      <w:r>
-        <w:t xml:space="preserve">Gestational status was divided into parity and gravidity. Originally, the data had eight categories: nullipara, primipara, secundipara, multipara; and primigravida, secundigravida, trigravida, and multigravida. I combined categories into four final categories: 1) nullipara and primigravida into</w:t>
-      </w:r>
-      <w:r>
-        <w:t xml:space="preserve"> </w:t>
-      </w:r>
-      <w:r>
-        <w:rPr>
-          <w:rStyle w:val="VerbatimChar"/>
-        </w:rPr>
-        <w:t xml:space="preserve">nullipara</w:t>
-      </w:r>
-      <w:r>
-        <w:t xml:space="preserve"> </w:t>
-      </w:r>
-      <w:r>
-        <w:t xml:space="preserve">(or any woman who has never given birth to a viable fetus); 2) primipara into</w:t>
-      </w:r>
-      <w:r>
-        <w:t xml:space="preserve"> </w:t>
-      </w:r>
-      <w:r>
-        <w:rPr>
-          <w:rStyle w:val="VerbatimChar"/>
-        </w:rPr>
-        <w:t xml:space="preserve">primipara</w:t>
-      </w:r>
-      <w:r>
-        <w:t xml:space="preserve"> </w:t>
-      </w:r>
-      <w:r>
-        <w:t xml:space="preserve">(or any woman who has given birth to one viable fetus); 3) secundipara and multipara into</w:t>
-      </w:r>
-      <w:r>
-        <w:t xml:space="preserve"> </w:t>
-      </w:r>
-      <w:r>
-        <w:rPr>
-          <w:rStyle w:val="VerbatimChar"/>
-        </w:rPr>
-        <w:t xml:space="preserve">multipara</w:t>
-      </w:r>
-      <w:r>
-        <w:t xml:space="preserve"> </w:t>
-      </w:r>
-      <w:r>
-        <w:t xml:space="preserve">(or any woman who has given birth to more than one viable fetus); and 4) secundigravida, trigravida, and multigravida into</w:t>
-      </w:r>
-      <w:r>
-        <w:t xml:space="preserve"> </w:t>
-      </w:r>
-      <w:r>
-        <w:rPr>
-          <w:rStyle w:val="VerbatimChar"/>
-        </w:rPr>
-        <w:t xml:space="preserve">multigravida</w:t>
-      </w:r>
-      <w:r>
-        <w:t xml:space="preserve"> </w:t>
-      </w:r>
-      <w:r>
-        <w:t xml:space="preserve">(or any woman who has been pregnant more than one but never given birth to a viable fetus).</w:t>
-      </w:r>
-    </w:p>
-    <w:bookmarkEnd w:id="36"/>
-    <w:bookmarkStart w:id="37" w:name="maternal-nationality"/>
-    <w:p>
-      <w:pPr>
-        <w:pStyle w:val="Heading3"/>
-      </w:pPr>
-      <w:r>
-        <w:t xml:space="preserve">1.4.3 Maternal Nationality</w:t>
-      </w:r>
-    </w:p>
-    <w:p>
-      <w:pPr>
-        <w:pStyle w:val="FirstParagraph"/>
-      </w:pPr>
-      <w:r>
-        <w:t xml:space="preserve">For maternal nationality, I created categories based on individual country (</w:t>
-      </w:r>
-      <w:r>
-        <w:rPr>
-          <w:rStyle w:val="VerbatimChar"/>
-        </w:rPr>
-        <w:t xml:space="preserve">nationality</w:t>
-      </w:r>
-      <w:r>
-        <w:t xml:space="preserve">) and categories based on region (</w:t>
-      </w:r>
-      <w:r>
-        <w:rPr>
-          <w:rStyle w:val="VerbatimChar"/>
-        </w:rPr>
-        <w:t xml:space="preserve">modifiednationality</w:t>
-      </w:r>
-      <w:r>
-        <w:t xml:space="preserve">). Recategorization occurred as follows:</w:t>
-      </w:r>
-      <w:r>
-        <w:t xml:space="preserve"> </w:t>
-      </w:r>
-      <w:r>
-        <w:rPr>
-          <w:rStyle w:val="VerbatimChar"/>
-        </w:rPr>
-        <w:t xml:space="preserve">Brazilian</w:t>
-      </w:r>
-      <w:r>
-        <w:t xml:space="preserve">;</w:t>
-      </w:r>
-      <w:r>
-        <w:t xml:space="preserve"> </w:t>
-      </w:r>
-      <w:r>
-        <w:rPr>
-          <w:rStyle w:val="VerbatimChar"/>
-        </w:rPr>
-        <w:t xml:space="preserve">Latin American</w:t>
-      </w:r>
-      <w:r>
-        <w:t xml:space="preserve"> </w:t>
-      </w:r>
-      <w:r>
-        <w:t xml:space="preserve">(Argentine, Paraguayan, Uruguayan);</w:t>
-      </w:r>
-      <w:r>
-        <w:t xml:space="preserve"> </w:t>
-      </w:r>
-      <w:r>
-        <w:rPr>
-          <w:rStyle w:val="VerbatimChar"/>
-        </w:rPr>
-        <w:t xml:space="preserve">European</w:t>
-      </w:r>
-      <w:r>
-        <w:t xml:space="preserve"> </w:t>
-      </w:r>
-      <w:r>
-        <w:t xml:space="preserve">(Austrian, French, German, Italian, Polish, Portuguese, Romanian, Russian, Spanish, and Swiss); and</w:t>
-      </w:r>
-      <w:r>
-        <w:t xml:space="preserve"> </w:t>
-      </w:r>
-      <w:r>
-        <w:rPr>
-          <w:rStyle w:val="VerbatimChar"/>
-        </w:rPr>
-        <w:t xml:space="preserve">Middle Eastern</w:t>
-      </w:r>
-      <w:r>
-        <w:t xml:space="preserve"> </w:t>
-      </w:r>
-      <w:r>
-        <w:t xml:space="preserve">(Syrian).</w:t>
-      </w:r>
-    </w:p>
-    <w:bookmarkEnd w:id="37"/>
-    <w:bookmarkStart w:id="39" w:name="clinical-outcomes"/>
-    <w:p>
-      <w:pPr>
-        <w:pStyle w:val="Heading3"/>
-      </w:pPr>
-      <w:r>
-        <w:t xml:space="preserve">1.4.4 Clinical Outcomes</w:t>
-      </w:r>
-    </w:p>
-    <w:p>
-      <w:pPr>
-        <w:pStyle w:val="FirstParagraph"/>
-      </w:pPr>
-      <w:r>
-        <w:t xml:space="preserve">The clinical notes upon which I based this dataset only sporadically included infant demographic information for spontaneous abortions or stillbirths. For spontaneous abortions, stillbirths, and live births, I recorded, when available, infant sex, weight, length. I followed the original clinical categorizations for type of delivery in the following cases: natural, indicating minimal medical intervention; interventionist, indicating medium medical intervention through the use of forceps; and operatory, indicating a cesarean section or embryotomy. However, I recategorized external manipulations including version and Mauriceau (used during breech deliveries) (</w:t>
-      </w:r>
-      <w:r>
-        <w:t xml:space="preserve">J. L. Eyraud et al.</w:t>
-      </w:r>
-      <w:r>
-        <w:rPr>
-          <w:rStyle w:val="FootnoteReference"/>
-        </w:rPr>
-        <w:footnoteReference w:id="38"/>
-      </w:r>
-      <w:r>
-        <w:t xml:space="preserve">), coded as operatory or natural by physicians, as interventionist. I classified clinical outcomes as spontaneous abortion, natural (normal delivery), interventionist (interventionist delivery), and operative (surgical delivery).</w:t>
-      </w:r>
-    </w:p>
-    <w:bookmarkEnd w:id="39"/>
-    <w:bookmarkStart w:id="41" w:name="full-summary-table"/>
-    <w:p>
-      <w:pPr>
-        <w:pStyle w:val="Heading3"/>
-      </w:pPr>
-      <w:r>
-        <w:t xml:space="preserve">1.4.5 Full Summary Table</w:t>
+        <w:t xml:space="preserve">1.4.1 Full Summary Table</w:t>
       </w:r>
     </w:p>
     <w:p>
@@ -850,7 +510,7 @@
       <w:tr>
         <w:tc>
           <w:tcPr/>
-          <w:bookmarkStart w:id="40" w:name="tbl-tablesupplemental"/>
+          <w:bookmarkStart w:id="25" w:name="tbl-tablesupplemental"/>
           <w:p>
             <w:pPr>
               <w:jc w:val="center"/>
@@ -9096,13 +8756,13 @@
               </w:tc>
             </w:tr>
           </w:tbl>
-          <w:bookmarkEnd w:id="40"/>
+          <w:bookmarkEnd w:id="25"/>
         </w:tc>
       </w:tr>
     </w:tbl>
-    <w:bookmarkEnd w:id="41"/>
-    <w:bookmarkEnd w:id="42"/>
-    <w:bookmarkStart w:id="64" w:name="basic-statistical-analysis"/>
+    <w:bookmarkEnd w:id="26"/>
+    <w:bookmarkEnd w:id="27"/>
+    <w:bookmarkStart w:id="49" w:name="basic-statistical-analysis"/>
     <w:p>
       <w:pPr>
         <w:pStyle w:val="Heading2"/>
@@ -9122,7 +8782,7 @@
         <w:rPr>
           <w:rStyle w:val="FootnoteReference"/>
         </w:rPr>
-        <w:footnoteReference w:id="43"/>
+        <w:footnoteReference w:id="28"/>
       </w:r>
     </w:p>
     <w:tbl>
@@ -9139,7 +8799,7 @@
       <w:tr>
         <w:tc>
           <w:tcPr/>
-          <w:bookmarkStart w:id="47" w:name="fig-schematic-1"/>
+          <w:bookmarkStart w:id="32" w:name="fig-schematic-1"/>
           <w:p>
             <w:pPr>
               <w:pStyle w:val="Compact"/>
@@ -9150,18 +8810,18 @@
                 <wp:inline>
                   <wp:extent cx="5334000" cy="3295031"/>
                   <wp:effectExtent b="0" l="0" r="0" t="0"/>
-                  <wp:docPr descr="" title="" id="45" name="Picture"/>
+                  <wp:docPr descr="" title="" id="30" name="Picture"/>
                   <a:graphic>
                     <a:graphicData uri="http://schemas.openxmlformats.org/drawingml/2006/picture">
                       <pic:pic>
                         <pic:nvPicPr>
-                          <pic:cNvPr descr="../../../results/figures/weight_distribution.png" id="46" name="Picture"/>
+                          <pic:cNvPr descr="../../../results/figures/weight_distribution.png" id="31" name="Picture"/>
                           <pic:cNvPicPr>
                             <a:picLocks noChangeArrowheads="1" noChangeAspect="1"/>
                           </pic:cNvPicPr>
                         </pic:nvPicPr>
                         <pic:blipFill>
-                          <a:blip r:embed="rId44"/>
+                          <a:blip r:embed="rId29"/>
                           <a:stretch>
                             <a:fillRect/>
                           </a:stretch>
@@ -9201,7 +8861,7 @@
               <w:t xml:space="preserve">Figure 1: Histogram of birth weight</w:t>
             </w:r>
           </w:p>
-          <w:bookmarkEnd w:id="47"/>
+          <w:bookmarkEnd w:id="32"/>
         </w:tc>
       </w:tr>
     </w:tbl>
@@ -9216,7 +8876,7 @@
         <w:rPr>
           <w:rStyle w:val="FootnoteReference"/>
         </w:rPr>
-        <w:footnoteReference w:id="48"/>
+        <w:footnoteReference w:id="33"/>
       </w:r>
     </w:p>
     <w:tbl>
@@ -9233,7 +8893,7 @@
       <w:tr>
         <w:tc>
           <w:tcPr/>
-          <w:bookmarkStart w:id="53" w:name="fig-schematic-2"/>
+          <w:bookmarkStart w:id="38" w:name="fig-schematic-2"/>
           <w:p>
             <w:pPr>
               <w:pStyle w:val="Compact"/>
@@ -9244,18 +8904,18 @@
                 <wp:inline>
                   <wp:extent cx="5334000" cy="3295031"/>
                   <wp:effectExtent b="0" l="0" r="0" t="0"/>
-                  <wp:docPr descr="" title="" id="51" name="Picture"/>
+                  <wp:docPr descr="" title="" id="36" name="Picture"/>
                   <a:graphic>
                     <a:graphicData uri="http://schemas.openxmlformats.org/drawingml/2006/picture">
                       <pic:pic>
                         <pic:nvPicPr>
-                          <pic:cNvPr descr="../../../results/figures/length_distribution.png" id="52" name="Picture"/>
+                          <pic:cNvPr descr="../../../results/figures/length_distribution.png" id="37" name="Picture"/>
                           <pic:cNvPicPr>
                             <a:picLocks noChangeArrowheads="1" noChangeAspect="1"/>
                           </pic:cNvPicPr>
                         </pic:nvPicPr>
                         <pic:blipFill>
-                          <a:blip r:embed="rId50"/>
+                          <a:blip r:embed="rId35"/>
                           <a:stretch>
                             <a:fillRect/>
                           </a:stretch>
@@ -9295,7 +8955,7 @@
               <w:t xml:space="preserve">Figure 2: Histogram of birth length</w:t>
             </w:r>
           </w:p>
-          <w:bookmarkEnd w:id="53"/>
+          <w:bookmarkEnd w:id="38"/>
         </w:tc>
       </w:tr>
     </w:tbl>
@@ -9321,7 +8981,7 @@
       <w:tr>
         <w:tc>
           <w:tcPr/>
-          <w:bookmarkStart w:id="57" w:name="fig-schematic-3"/>
+          <w:bookmarkStart w:id="42" w:name="fig-schematic-3"/>
           <w:p>
             <w:pPr>
               <w:pStyle w:val="Compact"/>
@@ -9332,18 +8992,18 @@
                 <wp:inline>
                   <wp:extent cx="5334000" cy="3295031"/>
                   <wp:effectExtent b="0" l="0" r="0" t="0"/>
-                  <wp:docPr descr="" title="" id="55" name="Picture"/>
+                  <wp:docPr descr="" title="" id="40" name="Picture"/>
                   <a:graphic>
                     <a:graphicData uri="http://schemas.openxmlformats.org/drawingml/2006/picture">
                       <pic:pic>
                         <pic:nvPicPr>
-                          <pic:cNvPr descr="../../../results/figures/length_weight.png" id="56" name="Picture"/>
+                          <pic:cNvPr descr="../../../results/figures/length_weight.png" id="41" name="Picture"/>
                           <pic:cNvPicPr>
                             <a:picLocks noChangeArrowheads="1" noChangeAspect="1"/>
                           </pic:cNvPicPr>
                         </pic:nvPicPr>
                         <pic:blipFill>
-                          <a:blip r:embed="rId54"/>
+                          <a:blip r:embed="rId39"/>
                           <a:stretch>
                             <a:fillRect/>
                           </a:stretch>
@@ -9383,7 +9043,7 @@
               <w:t xml:space="preserve">Figure 3: Scatterplot of birth weight by length</w:t>
             </w:r>
           </w:p>
-          <w:bookmarkEnd w:id="57"/>
+          <w:bookmarkEnd w:id="42"/>
         </w:tc>
       </w:tr>
     </w:tbl>
@@ -9404,7 +9064,7 @@
         <w:rPr>
           <w:rStyle w:val="FootnoteReference"/>
         </w:rPr>
-        <w:footnoteReference w:id="58"/>
+        <w:footnoteReference w:id="43"/>
       </w:r>
     </w:p>
     <w:tbl>
@@ -9421,7 +9081,7 @@
       <w:tr>
         <w:tc>
           <w:tcPr/>
-          <w:bookmarkStart w:id="63" w:name="fig-schematic-4"/>
+          <w:bookmarkStart w:id="48" w:name="fig-schematic-4"/>
           <w:p>
             <w:pPr>
               <w:pStyle w:val="Compact"/>
@@ -9432,18 +9092,18 @@
                 <wp:inline>
                   <wp:extent cx="5334000" cy="3295031"/>
                   <wp:effectExtent b="0" l="0" r="0" t="0"/>
-                  <wp:docPr descr="" title="" id="61" name="Picture"/>
+                  <wp:docPr descr="" title="" id="46" name="Picture"/>
                   <a:graphic>
                     <a:graphicData uri="http://schemas.openxmlformats.org/drawingml/2006/picture">
                       <pic:pic>
                         <pic:nvPicPr>
-                          <pic:cNvPr descr="../../../results/figures/length_weight_sex.png" id="62" name="Picture"/>
+                          <pic:cNvPr descr="../../../results/figures/length_weight_sex.png" id="47" name="Picture"/>
                           <pic:cNvPicPr>
                             <a:picLocks noChangeArrowheads="1" noChangeAspect="1"/>
                           </pic:cNvPicPr>
                         </pic:nvPicPr>
                         <pic:blipFill>
-                          <a:blip r:embed="rId60"/>
+                          <a:blip r:embed="rId45"/>
                           <a:stretch>
                             <a:fillRect/>
                           </a:stretch>
@@ -9483,12 +9143,12 @@
               <w:t xml:space="preserve">Figure 4: Scatterplot of birth weight by length stratified by sex</w:t>
             </w:r>
           </w:p>
-          <w:bookmarkEnd w:id="63"/>
+          <w:bookmarkEnd w:id="48"/>
         </w:tc>
       </w:tr>
     </w:tbl>
-    <w:bookmarkEnd w:id="64"/>
-    <w:bookmarkStart w:id="80" w:name="models"/>
+    <w:bookmarkEnd w:id="49"/>
+    <w:bookmarkStart w:id="65" w:name="models"/>
     <w:p>
       <w:pPr>
         <w:pStyle w:val="Heading2"/>
@@ -9497,7 +9157,7 @@
         <w:t xml:space="preserve">1.6 Models</w:t>
       </w:r>
     </w:p>
-    <w:bookmarkStart w:id="73" w:name="linear-models"/>
+    <w:bookmarkStart w:id="58" w:name="linear-models"/>
     <w:p>
       <w:pPr>
         <w:pStyle w:val="Heading3"/>
@@ -9552,7 +9212,7 @@
       <w:tr>
         <w:tc>
           <w:tcPr/>
-          <w:bookmarkStart w:id="65" w:name="tbl-table1"/>
+          <w:bookmarkStart w:id="50" w:name="tbl-table1"/>
           <w:p>
             <w:pPr>
               <w:jc w:val="center"/>
@@ -11292,7 +10952,7 @@
               </w:tc>
             </w:tr>
           </w:tbl>
-          <w:bookmarkEnd w:id="65"/>
+          <w:bookmarkEnd w:id="50"/>
         </w:tc>
       </w:tr>
     </w:tbl>
@@ -11318,7 +10978,7 @@
       <w:tr>
         <w:tc>
           <w:tcPr/>
-          <w:bookmarkStart w:id="66" w:name="tbl-table2"/>
+          <w:bookmarkStart w:id="51" w:name="tbl-table2"/>
           <w:p>
             <w:pPr>
               <w:jc w:val="center"/>
@@ -12788,7 +12448,7 @@
               </w:tc>
             </w:tr>
           </w:tbl>
-          <w:bookmarkEnd w:id="66"/>
+          <w:bookmarkEnd w:id="51"/>
         </w:tc>
       </w:tr>
     </w:tbl>
@@ -12814,7 +12474,7 @@
       <w:tr>
         <w:tc>
           <w:tcPr/>
-          <w:bookmarkStart w:id="67" w:name="tbl-table3"/>
+          <w:bookmarkStart w:id="52" w:name="tbl-table3"/>
           <w:p>
             <w:pPr>
               <w:jc w:val="center"/>
@@ -17524,7 +17184,7 @@
               </w:tc>
             </w:tr>
           </w:tbl>
-          <w:bookmarkEnd w:id="67"/>
+          <w:bookmarkEnd w:id="52"/>
         </w:tc>
       </w:tr>
     </w:tbl>
@@ -17566,7 +17226,7 @@
       <w:tr>
         <w:tc>
           <w:tcPr/>
-          <w:bookmarkStart w:id="68" w:name="tbl-table4"/>
+          <w:bookmarkStart w:id="53" w:name="tbl-table4"/>
           <w:p>
             <w:pPr>
               <w:jc w:val="center"/>
@@ -22546,7 +22206,7 @@
               </w:tc>
             </w:tr>
           </w:tbl>
-          <w:bookmarkEnd w:id="68"/>
+          <w:bookmarkEnd w:id="53"/>
         </w:tc>
       </w:tr>
     </w:tbl>
@@ -22594,7 +22254,7 @@
         <w:rPr>
           <w:rStyle w:val="FootnoteReference"/>
         </w:rPr>
-        <w:footnoteReference w:id="69"/>
+        <w:footnoteReference w:id="54"/>
       </w:r>
       <w:r>
         <w:t xml:space="preserve"> Yet, as Claudia Goldin and Robert A. Margo have shown for nineteenth-century Philadelphia, the inclusion of gestational age greatly improved the regression fit in their studies, demonstrating that gestational age could explain much of the variance of birth weight in this study.</w:t>
@@ -22603,14 +22263,14 @@
         <w:rPr>
           <w:rStyle w:val="FootnoteReference"/>
         </w:rPr>
-        <w:footnoteReference w:id="71"/>
+        <w:footnoteReference w:id="56"/>
       </w:r>
       <w:r>
         <w:t xml:space="preserve"> Nonetheless, other scholars have shown that even though differential rates of PTB explain some of the variance in birth weight according to maternal skin color in the United States, up to 91 percent of influenced birth weight, as the lack of historical data precludes this line of inquiry. Rather, it is exploring if maternal skin color is associated with lower infant birth weight during this specific time period in Rio de Janeiro. Given my hypothesis, that the legacies of slavery affected maternal-fetal health, then maternal skin color is also probably associated with premature birth, which is correlated to infant birth weight.</w:t>
       </w:r>
     </w:p>
-    <w:bookmarkEnd w:id="73"/>
-    <w:bookmarkStart w:id="79" w:name="logistic-models"/>
+    <w:bookmarkEnd w:id="58"/>
+    <w:bookmarkStart w:id="64" w:name="logistic-models"/>
     <w:p>
       <w:pPr>
         <w:pStyle w:val="Heading3"/>
@@ -22676,7 +22336,7 @@
       <w:tr>
         <w:tc>
           <w:tcPr/>
-          <w:bookmarkStart w:id="74" w:name="tbl-table5"/>
+          <w:bookmarkStart w:id="59" w:name="tbl-table5"/>
           <w:p>
             <w:pPr>
               <w:jc w:val="center"/>
@@ -22697,7 +22357,7 @@
               <w:tblLook w:firstRow="1" w:lastRow="0" w:firstColumn="0" w:lastColumn="0" w:noHBand="0" w:noVBand="1"/>
             </w:tblPr>
             <w:tblGrid>
-              <w:gridCol w:w="3162"/>
+              <w:gridCol w:w="2022"/>
               <w:gridCol w:w="839"/>
               <w:gridCol w:w="1389"/>
               <w:gridCol w:w="1181"/>
@@ -22913,14 +22573,378 @@
             </w:tr>
             <w:tr>
               <w:trPr>
-                <w:trHeight w:val="600" w:hRule="auto"/>
+                <w:trHeight w:val="577" w:hRule="auto"/>
               </w:trPr>
               body1
               <w:tc>
                 <w:tcPr>
                   <w:tcBorders>
+                    <w:bottom w:val="none" w:sz="0" w:space="0" w:color="000000"/>
+                    <w:top w:val="single" w:sz="8" w:space="0" w:color="000000"/>
+                    <w:left w:val="none" w:sz="0" w:space="0" w:color="000000"/>
+                    <w:right w:val="none" w:sz="0" w:space="0" w:color="000000"/>
+                  </w:tcBorders>
+                  <w:shd w:val="clear" w:color="auto" w:fill="FFFFFF"/>
+                  <w:tcMar>
+                    <w:top w:w="0" w:type="dxa"/>
+                    <w:bottom w:w="0" w:type="dxa"/>
+                    <w:left w:w="0" w:type="dxa"/>
+                    <w:right w:w="0" w:type="dxa"/>
+                  </w:tcMar>
+                  <w:vAlign w:val="top"/>
+                </w:tcPr>
+                <w:p>
+                  <w:pPr>
+                    <w:pStyle w:val="Normal"/>
+                    <w:jc w:val="left"/>
+                    <w:pBdr>
+                      <w:bottom w:val="none" w:sz="0" w:space="0" w:color="000000"/>
+                      <w:top w:val="none" w:sz="0" w:space="0" w:color="000000"/>
+                      <w:left w:val="none" w:sz="0" w:space="0" w:color="000000"/>
+                      <w:right w:val="none" w:sz="0" w:space="0" w:color="000000"/>
+                    </w:pBdr>
+                    <w:spacing w:after="100" w:before="100" w:line="240"/>
+                    <w:ind w:left="100" w:right="100" w:firstLine="0" w:firstLineChars="0"/>
+                  </w:pPr>
+                  <w:r xmlns:w="http://schemas.openxmlformats.org/wordprocessingml/2006/main" xmlns:wp="http://schemas.openxmlformats.org/drawingml/2006/wordprocessingDrawing" xmlns:r="http://schemas.openxmlformats.org/officeDocument/2006/relationships" xmlns:w14="http://schemas.microsoft.com/office/word/2010/wordml">
+                    <w:rPr>
+                      <w:rFonts w:ascii="Helvetica" w:hAnsi="Helvetica" w:eastAsia="Helvetica" w:cs="Helvetica"/>
+                      <w:i w:val="false"/>
+                      <w:b w:val="true"/>
+                      <w:u w:val="none"/>
+                      <w:sz w:val="22"/>
+                      <w:szCs w:val="22"/>
+                      <w:color w:val="000000"/>
+                    </w:rPr>
+                    <w:t xml:space="preserve">ModifiedColor</w:t>
+                  </w:r>
+                </w:p>
+              </w:tc>
+              <w:tc>
+                <w:tcPr>
+                  <w:tcBorders>
+                    <w:bottom w:val="none" w:sz="0" w:space="0" w:color="000000"/>
+                    <w:top w:val="single" w:sz="8" w:space="0" w:color="000000"/>
+                    <w:left w:val="none" w:sz="0" w:space="0" w:color="000000"/>
+                    <w:right w:val="none" w:sz="0" w:space="0" w:color="000000"/>
+                  </w:tcBorders>
+                  <w:shd w:val="clear" w:color="auto" w:fill="FFFFFF"/>
+                  <w:tcMar>
+                    <w:top w:w="0" w:type="dxa"/>
+                    <w:bottom w:w="0" w:type="dxa"/>
+                    <w:left w:w="0" w:type="dxa"/>
+                    <w:right w:w="0" w:type="dxa"/>
+                  </w:tcMar>
+                  <w:vAlign w:val="top"/>
+                </w:tcPr>
+                <w:p>
+                  <w:pPr>
+                    <w:pStyle w:val="Normal"/>
+                    <w:jc w:val="center"/>
+                    <w:pBdr>
+                      <w:bottom w:val="none" w:sz="0" w:space="0" w:color="000000"/>
+                      <w:top w:val="none" w:sz="0" w:space="0" w:color="000000"/>
+                      <w:left w:val="none" w:sz="0" w:space="0" w:color="000000"/>
+                      <w:right w:val="none" w:sz="0" w:space="0" w:color="000000"/>
+                    </w:pBdr>
+                    <w:spacing w:after="100" w:before="100" w:line="240"/>
+                    <w:ind w:left="100" w:right="100" w:firstLine="0" w:firstLineChars="0"/>
+                  </w:pPr>
+                  <w:r xmlns:w="http://schemas.openxmlformats.org/wordprocessingml/2006/main" xmlns:wp="http://schemas.openxmlformats.org/drawingml/2006/wordprocessingDrawing" xmlns:r="http://schemas.openxmlformats.org/officeDocument/2006/relationships" xmlns:w14="http://schemas.microsoft.com/office/word/2010/wordml">
+                    <w:rPr>
+                      <w:rFonts w:ascii="Helvetica" w:hAnsi="Helvetica" w:eastAsia="Helvetica" w:cs="Helvetica"/>
+                      <w:i w:val="false"/>
+                      <w:b w:val="false"/>
+                      <w:u w:val="none"/>
+                      <w:sz w:val="22"/>
+                      <w:szCs w:val="22"/>
+                      <w:color w:val="000000"/>
+                    </w:rPr>
+                    <w:t xml:space="preserve"/>
+                  </w:r>
+                </w:p>
+              </w:tc>
+              <w:tc>
+                <w:tcPr>
+                  <w:tcBorders>
+                    <w:bottom w:val="none" w:sz="0" w:space="0" w:color="000000"/>
+                    <w:top w:val="single" w:sz="8" w:space="0" w:color="000000"/>
+                    <w:left w:val="none" w:sz="0" w:space="0" w:color="000000"/>
+                    <w:right w:val="none" w:sz="0" w:space="0" w:color="000000"/>
+                  </w:tcBorders>
+                  <w:shd w:val="clear" w:color="auto" w:fill="FFFFFF"/>
+                  <w:tcMar>
+                    <w:top w:w="0" w:type="dxa"/>
+                    <w:bottom w:w="0" w:type="dxa"/>
+                    <w:left w:w="0" w:type="dxa"/>
+                    <w:right w:w="0" w:type="dxa"/>
+                  </w:tcMar>
+                  <w:vAlign w:val="top"/>
+                </w:tcPr>
+                <w:p>
+                  <w:pPr>
+                    <w:pStyle w:val="Normal"/>
+                    <w:jc w:val="center"/>
+                    <w:pBdr>
+                      <w:bottom w:val="none" w:sz="0" w:space="0" w:color="000000"/>
+                      <w:top w:val="none" w:sz="0" w:space="0" w:color="000000"/>
+                      <w:left w:val="none" w:sz="0" w:space="0" w:color="000000"/>
+                      <w:right w:val="none" w:sz="0" w:space="0" w:color="000000"/>
+                    </w:pBdr>
+                    <w:spacing w:after="100" w:before="100" w:line="240"/>
+                    <w:ind w:left="100" w:right="100" w:firstLine="0" w:firstLineChars="0"/>
+                  </w:pPr>
+                  <w:r xmlns:w="http://schemas.openxmlformats.org/wordprocessingml/2006/main" xmlns:wp="http://schemas.openxmlformats.org/drawingml/2006/wordprocessingDrawing" xmlns:r="http://schemas.openxmlformats.org/officeDocument/2006/relationships" xmlns:w14="http://schemas.microsoft.com/office/word/2010/wordml">
+                    <w:rPr>
+                      <w:rFonts w:ascii="Helvetica" w:hAnsi="Helvetica" w:eastAsia="Helvetica" w:cs="Helvetica"/>
+                      <w:i w:val="false"/>
+                      <w:b w:val="false"/>
+                      <w:u w:val="none"/>
+                      <w:sz w:val="22"/>
+                      <w:szCs w:val="22"/>
+                      <w:color w:val="000000"/>
+                    </w:rPr>
+                    <w:t xml:space="preserve"/>
+                  </w:r>
+                </w:p>
+              </w:tc>
+              <w:tc>
+                <w:tcPr>
+                  <w:tcBorders>
+                    <w:bottom w:val="none" w:sz="0" w:space="0" w:color="000000"/>
+                    <w:top w:val="single" w:sz="8" w:space="0" w:color="000000"/>
+                    <w:left w:val="none" w:sz="0" w:space="0" w:color="000000"/>
+                    <w:right w:val="none" w:sz="0" w:space="0" w:color="000000"/>
+                  </w:tcBorders>
+                  <w:shd w:val="clear" w:color="auto" w:fill="FFFFFF"/>
+                  <w:tcMar>
+                    <w:top w:w="0" w:type="dxa"/>
+                    <w:bottom w:w="0" w:type="dxa"/>
+                    <w:left w:w="0" w:type="dxa"/>
+                    <w:right w:w="0" w:type="dxa"/>
+                  </w:tcMar>
+                  <w:vAlign w:val="top"/>
+                </w:tcPr>
+                <w:p>
+                  <w:pPr>
+                    <w:pStyle w:val="Normal"/>
+                    <w:jc w:val="center"/>
+                    <w:pBdr>
+                      <w:bottom w:val="none" w:sz="0" w:space="0" w:color="000000"/>
+                      <w:top w:val="none" w:sz="0" w:space="0" w:color="000000"/>
+                      <w:left w:val="none" w:sz="0" w:space="0" w:color="000000"/>
+                      <w:right w:val="none" w:sz="0" w:space="0" w:color="000000"/>
+                    </w:pBdr>
+                    <w:spacing w:after="100" w:before="100" w:line="240"/>
+                    <w:ind w:left="100" w:right="100" w:firstLine="0" w:firstLineChars="0"/>
+                  </w:pPr>
+                  <w:r xmlns:w="http://schemas.openxmlformats.org/wordprocessingml/2006/main" xmlns:wp="http://schemas.openxmlformats.org/drawingml/2006/wordprocessingDrawing" xmlns:r="http://schemas.openxmlformats.org/officeDocument/2006/relationships" xmlns:w14="http://schemas.microsoft.com/office/word/2010/wordml">
+                    <w:rPr>
+                      <w:rFonts w:ascii="Helvetica" w:hAnsi="Helvetica" w:eastAsia="Helvetica" w:cs="Helvetica"/>
+                      <w:i w:val="false"/>
+                      <w:b w:val="false"/>
+                      <w:u w:val="none"/>
+                      <w:sz w:val="22"/>
+                      <w:szCs w:val="22"/>
+                      <w:color w:val="000000"/>
+                    </w:rPr>
+                    <w:t xml:space="preserve"/>
+                  </w:r>
+                </w:p>
+              </w:tc>
+            </w:tr>
+            <w:tr>
+              <w:trPr>
+                <w:trHeight w:val="573" w:hRule="auto"/>
+              </w:trPr>
+              body2
+              <w:tc>
+                <w:tcPr>
+                  <w:tcBorders>
+                    <w:bottom w:val="none" w:sz="0" w:space="0" w:color="000000"/>
+                    <w:top w:val="none" w:sz="0" w:space="0" w:color="000000"/>
+                    <w:left w:val="none" w:sz="0" w:space="0" w:color="000000"/>
+                    <w:right w:val="none" w:sz="0" w:space="0" w:color="000000"/>
+                  </w:tcBorders>
+                  <w:shd w:val="clear" w:color="auto" w:fill="FFFFFF"/>
+                  <w:tcMar>
+                    <w:top w:w="0" w:type="dxa"/>
+                    <w:bottom w:w="0" w:type="dxa"/>
+                    <w:left w:w="0" w:type="dxa"/>
+                    <w:right w:w="0" w:type="dxa"/>
+                  </w:tcMar>
+                  <w:vAlign w:val="top"/>
+                </w:tcPr>
+                <w:p>
+                  <w:pPr>
+                    <w:pStyle w:val="Normal"/>
+                    <w:jc w:val="left"/>
+                    <w:pBdr>
+                      <w:bottom w:val="none" w:sz="0" w:space="0" w:color="000000"/>
+                      <w:top w:val="none" w:sz="0" w:space="0" w:color="000000"/>
+                      <w:left w:val="none" w:sz="0" w:space="0" w:color="000000"/>
+                      <w:right w:val="none" w:sz="0" w:space="0" w:color="000000"/>
+                    </w:pBdr>
+                    <w:spacing w:after="100" w:before="100" w:line="240"/>
+                    <w:ind w:left="300" w:right="100" w:firstLine="0" w:firstLineChars="0"/>
+                  </w:pPr>
+                  <w:r xmlns:w="http://schemas.openxmlformats.org/wordprocessingml/2006/main" xmlns:wp="http://schemas.openxmlformats.org/drawingml/2006/wordprocessingDrawing" xmlns:r="http://schemas.openxmlformats.org/officeDocument/2006/relationships" xmlns:w14="http://schemas.microsoft.com/office/word/2010/wordml">
+                    <w:rPr>
+                      <w:rFonts w:ascii="Helvetica" w:hAnsi="Helvetica" w:eastAsia="Helvetica" w:cs="Helvetica"/>
+                      <w:i w:val="false"/>
+                      <w:b w:val="false"/>
+                      <w:u w:val="none"/>
+                      <w:sz w:val="22"/>
+                      <w:szCs w:val="22"/>
+                      <w:color w:val="000000"/>
+                    </w:rPr>
+                    <w:t xml:space="preserve">Euro-Descent</w:t>
+                  </w:r>
+                </w:p>
+              </w:tc>
+              <w:tc>
+                <w:tcPr>
+                  <w:tcBorders>
+                    <w:bottom w:val="none" w:sz="0" w:space="0" w:color="000000"/>
+                    <w:top w:val="none" w:sz="0" w:space="0" w:color="000000"/>
+                    <w:left w:val="none" w:sz="0" w:space="0" w:color="000000"/>
+                    <w:right w:val="none" w:sz="0" w:space="0" w:color="000000"/>
+                  </w:tcBorders>
+                  <w:shd w:val="clear" w:color="auto" w:fill="FFFFFF"/>
+                  <w:tcMar>
+                    <w:top w:w="0" w:type="dxa"/>
+                    <w:bottom w:w="0" w:type="dxa"/>
+                    <w:left w:w="0" w:type="dxa"/>
+                    <w:right w:w="0" w:type="dxa"/>
+                  </w:tcMar>
+                  <w:vAlign w:val="top"/>
+                </w:tcPr>
+                <w:p>
+                  <w:pPr>
+                    <w:pStyle w:val="Normal"/>
+                    <w:jc w:val="center"/>
+                    <w:pBdr>
+                      <w:bottom w:val="none" w:sz="0" w:space="0" w:color="000000"/>
+                      <w:top w:val="none" w:sz="0" w:space="0" w:color="000000"/>
+                      <w:left w:val="none" w:sz="0" w:space="0" w:color="000000"/>
+                      <w:right w:val="none" w:sz="0" w:space="0" w:color="000000"/>
+                    </w:pBdr>
+                    <w:spacing w:after="100" w:before="100" w:line="240"/>
+                    <w:ind w:left="100" w:right="100" w:firstLine="0" w:firstLineChars="0"/>
+                  </w:pPr>
+                  <w:r xmlns:w="http://schemas.openxmlformats.org/wordprocessingml/2006/main" xmlns:wp="http://schemas.openxmlformats.org/drawingml/2006/wordprocessingDrawing" xmlns:r="http://schemas.openxmlformats.org/officeDocument/2006/relationships" xmlns:w14="http://schemas.microsoft.com/office/word/2010/wordml">
+                    <w:rPr>
+                      <w:rFonts w:ascii="Helvetica" w:hAnsi="Helvetica" w:eastAsia="Helvetica" w:cs="Helvetica"/>
+                      <w:i w:val="false"/>
+                      <w:b w:val="false"/>
+                      <w:u w:val="none"/>
+                      <w:sz w:val="22"/>
+                      <w:szCs w:val="22"/>
+                      <w:color w:val="000000"/>
+                    </w:rPr>
+                    <w:t xml:space="preserve">—</w:t>
+                  </w:r>
+                </w:p>
+              </w:tc>
+              <w:tc>
+                <w:tcPr>
+                  <w:tcBorders>
+                    <w:bottom w:val="none" w:sz="0" w:space="0" w:color="000000"/>
+                    <w:top w:val="none" w:sz="0" w:space="0" w:color="000000"/>
+                    <w:left w:val="none" w:sz="0" w:space="0" w:color="000000"/>
+                    <w:right w:val="none" w:sz="0" w:space="0" w:color="000000"/>
+                  </w:tcBorders>
+                  <w:shd w:val="clear" w:color="auto" w:fill="FFFFFF"/>
+                  <w:tcMar>
+                    <w:top w:w="0" w:type="dxa"/>
+                    <w:bottom w:w="0" w:type="dxa"/>
+                    <w:left w:w="0" w:type="dxa"/>
+                    <w:right w:w="0" w:type="dxa"/>
+                  </w:tcMar>
+                  <w:vAlign w:val="top"/>
+                </w:tcPr>
+                <w:p>
+                  <w:pPr>
+                    <w:pStyle w:val="Normal"/>
+                    <w:jc w:val="center"/>
+                    <w:pBdr>
+                      <w:bottom w:val="none" w:sz="0" w:space="0" w:color="000000"/>
+                      <w:top w:val="none" w:sz="0" w:space="0" w:color="000000"/>
+                      <w:left w:val="none" w:sz="0" w:space="0" w:color="000000"/>
+                      <w:right w:val="none" w:sz="0" w:space="0" w:color="000000"/>
+                    </w:pBdr>
+                    <w:spacing w:after="100" w:before="100" w:line="240"/>
+                    <w:ind w:left="100" w:right="100" w:firstLine="0" w:firstLineChars="0"/>
+                  </w:pPr>
+                  <w:r xmlns:w="http://schemas.openxmlformats.org/wordprocessingml/2006/main" xmlns:wp="http://schemas.openxmlformats.org/drawingml/2006/wordprocessingDrawing" xmlns:r="http://schemas.openxmlformats.org/officeDocument/2006/relationships" xmlns:w14="http://schemas.microsoft.com/office/word/2010/wordml">
+                    <w:rPr>
+                      <w:rFonts w:ascii="Helvetica" w:hAnsi="Helvetica" w:eastAsia="Helvetica" w:cs="Helvetica"/>
+                      <w:i w:val="false"/>
+                      <w:b w:val="false"/>
+                      <w:u w:val="none"/>
+                      <w:sz w:val="22"/>
+                      <w:szCs w:val="22"/>
+                      <w:color w:val="000000"/>
+                    </w:rPr>
+                    <w:t xml:space="preserve">—</w:t>
+                  </w:r>
+                </w:p>
+              </w:tc>
+              <w:tc>
+                <w:tcPr>
+                  <w:tcBorders>
+                    <w:bottom w:val="none" w:sz="0" w:space="0" w:color="000000"/>
+                    <w:top w:val="none" w:sz="0" w:space="0" w:color="000000"/>
+                    <w:left w:val="none" w:sz="0" w:space="0" w:color="000000"/>
+                    <w:right w:val="none" w:sz="0" w:space="0" w:color="000000"/>
+                  </w:tcBorders>
+                  <w:shd w:val="clear" w:color="auto" w:fill="FFFFFF"/>
+                  <w:tcMar>
+                    <w:top w:w="0" w:type="dxa"/>
+                    <w:bottom w:w="0" w:type="dxa"/>
+                    <w:left w:w="0" w:type="dxa"/>
+                    <w:right w:w="0" w:type="dxa"/>
+                  </w:tcMar>
+                  <w:vAlign w:val="top"/>
+                </w:tcPr>
+                <w:p>
+                  <w:pPr>
+                    <w:pStyle w:val="Normal"/>
+                    <w:jc w:val="center"/>
+                    <w:pBdr>
+                      <w:bottom w:val="none" w:sz="0" w:space="0" w:color="000000"/>
+                      <w:top w:val="none" w:sz="0" w:space="0" w:color="000000"/>
+                      <w:left w:val="none" w:sz="0" w:space="0" w:color="000000"/>
+                      <w:right w:val="none" w:sz="0" w:space="0" w:color="000000"/>
+                    </w:pBdr>
+                    <w:spacing w:after="100" w:before="100" w:line="240"/>
+                    <w:ind w:left="100" w:right="100" w:firstLine="0" w:firstLineChars="0"/>
+                  </w:pPr>
+                  <w:r xmlns:w="http://schemas.openxmlformats.org/wordprocessingml/2006/main" xmlns:wp="http://schemas.openxmlformats.org/drawingml/2006/wordprocessingDrawing" xmlns:r="http://schemas.openxmlformats.org/officeDocument/2006/relationships" xmlns:w14="http://schemas.microsoft.com/office/word/2010/wordml">
+                    <w:rPr>
+                      <w:rFonts w:ascii="Helvetica" w:hAnsi="Helvetica" w:eastAsia="Helvetica" w:cs="Helvetica"/>
+                      <w:i w:val="false"/>
+                      <w:b w:val="false"/>
+                      <w:u w:val="none"/>
+                      <w:sz w:val="22"/>
+                      <w:szCs w:val="22"/>
+                      <w:color w:val="000000"/>
+                    </w:rPr>
+                    <w:t xml:space="preserve"/>
+                  </w:r>
+                </w:p>
+              </w:tc>
+            </w:tr>
+            <w:tr>
+              <w:trPr>
+                <w:trHeight w:val="597" w:hRule="auto"/>
+              </w:trPr>
+              body3
+              <w:tc>
+                <w:tcPr>
+                  <w:tcBorders>
                     <w:bottom w:val="single" w:sz="8" w:space="0" w:color="000000"/>
-                    <w:top w:val="single" w:sz="8" w:space="0" w:color="000000"/>
+                    <w:top w:val="none" w:sz="0" w:space="0" w:color="000000"/>
                     <w:left w:val="none" w:sz="0" w:space="0" w:color="000000"/>
                     <w:right w:val="none" w:sz="0" w:space="0" w:color="000000"/>
                   </w:tcBorders>
@@ -22944,19 +22968,19 @@
                       <w:right w:val="none" w:sz="0" w:space="0" w:color="000000"/>
                     </w:pBdr>
                     <w:spacing w:after="100" w:before="100" w:line="240"/>
-                    <w:ind w:left="100" w:right="100" w:firstLine="0" w:firstLineChars="0"/>
-                  </w:pPr>
-                  <w:r xmlns:w="http://schemas.openxmlformats.org/wordprocessingml/2006/main" xmlns:wp="http://schemas.openxmlformats.org/drawingml/2006/wordprocessingDrawing" xmlns:r="http://schemas.openxmlformats.org/officeDocument/2006/relationships" xmlns:w14="http://schemas.microsoft.com/office/word/2010/wordml">
-                    <w:rPr>
-                      <w:rFonts w:ascii="Helvetica" w:hAnsi="Helvetica" w:eastAsia="Helvetica" w:cs="Helvetica"/>
-                      <w:i w:val="false"/>
-                      <w:b w:val="false"/>
-                      <w:u w:val="none"/>
-                      <w:sz w:val="22"/>
-                      <w:szCs w:val="22"/>
-                      <w:color w:val="000000"/>
-                    </w:rPr>
-                    <w:t xml:space="preserve">ModifiedColor_Afro.Descent</w:t>
+                    <w:ind w:left="300" w:right="100" w:firstLine="0" w:firstLineChars="0"/>
+                  </w:pPr>
+                  <w:r xmlns:w="http://schemas.openxmlformats.org/wordprocessingml/2006/main" xmlns:wp="http://schemas.openxmlformats.org/drawingml/2006/wordprocessingDrawing" xmlns:r="http://schemas.openxmlformats.org/officeDocument/2006/relationships" xmlns:w14="http://schemas.microsoft.com/office/word/2010/wordml">
+                    <w:rPr>
+                      <w:rFonts w:ascii="Helvetica" w:hAnsi="Helvetica" w:eastAsia="Helvetica" w:cs="Helvetica"/>
+                      <w:i w:val="false"/>
+                      <w:b w:val="false"/>
+                      <w:u w:val="none"/>
+                      <w:sz w:val="22"/>
+                      <w:szCs w:val="22"/>
+                      <w:color w:val="000000"/>
+                    </w:rPr>
+                    <w:t xml:space="preserve">Afro-Descent</w:t>
                   </w:r>
                 </w:p>
               </w:tc>
@@ -22964,43 +22988,43 @@
                 <w:tcPr>
                   <w:tcBorders>
                     <w:bottom w:val="single" w:sz="8" w:space="0" w:color="000000"/>
-                    <w:top w:val="single" w:sz="8" w:space="0" w:color="000000"/>
-                    <w:left w:val="none" w:sz="0" w:space="0" w:color="000000"/>
-                    <w:right w:val="none" w:sz="0" w:space="0" w:color="000000"/>
-                  </w:tcBorders>
-                  <w:shd w:val="clear" w:color="auto" w:fill="FFFFFF"/>
-                  <w:tcMar>
-                    <w:top w:w="0" w:type="dxa"/>
-                    <w:bottom w:w="0" w:type="dxa"/>
-                    <w:left w:w="0" w:type="dxa"/>
-                    <w:right w:w="0" w:type="dxa"/>
-                  </w:tcMar>
-                  <w:vAlign w:val="top"/>
-                </w:tcPr>
-                <w:p>
-                  <w:pPr>
-                    <w:pStyle w:val="Normal"/>
-                    <w:jc w:val="center"/>
-                    <w:pBdr>
-                      <w:bottom w:val="none" w:sz="0" w:space="0" w:color="000000"/>
-                      <w:top w:val="none" w:sz="0" w:space="0" w:color="000000"/>
-                      <w:left w:val="none" w:sz="0" w:space="0" w:color="000000"/>
-                      <w:right w:val="none" w:sz="0" w:space="0" w:color="000000"/>
-                    </w:pBdr>
-                    <w:spacing w:after="100" w:before="100" w:line="240"/>
-                    <w:ind w:left="100" w:right="100" w:firstLine="0" w:firstLineChars="0"/>
-                  </w:pPr>
-                  <w:r xmlns:w="http://schemas.openxmlformats.org/wordprocessingml/2006/main" xmlns:wp="http://schemas.openxmlformats.org/drawingml/2006/wordprocessingDrawing" xmlns:r="http://schemas.openxmlformats.org/officeDocument/2006/relationships" xmlns:w14="http://schemas.microsoft.com/office/word/2010/wordml">
-                    <w:rPr>
-                      <w:rFonts w:ascii="Helvetica" w:hAnsi="Helvetica" w:eastAsia="Helvetica" w:cs="Helvetica"/>
-                      <w:i w:val="false"/>
-                      <w:b w:val="false"/>
-                      <w:u w:val="none"/>
-                      <w:sz w:val="22"/>
-                      <w:szCs w:val="22"/>
-                      <w:color w:val="000000"/>
-                    </w:rPr>
-                    <w:t xml:space="preserve">1.19</w:t>
+                    <w:top w:val="none" w:sz="0" w:space="0" w:color="000000"/>
+                    <w:left w:val="none" w:sz="0" w:space="0" w:color="000000"/>
+                    <w:right w:val="none" w:sz="0" w:space="0" w:color="000000"/>
+                  </w:tcBorders>
+                  <w:shd w:val="clear" w:color="auto" w:fill="FFFFFF"/>
+                  <w:tcMar>
+                    <w:top w:w="0" w:type="dxa"/>
+                    <w:bottom w:w="0" w:type="dxa"/>
+                    <w:left w:w="0" w:type="dxa"/>
+                    <w:right w:w="0" w:type="dxa"/>
+                  </w:tcMar>
+                  <w:vAlign w:val="top"/>
+                </w:tcPr>
+                <w:p>
+                  <w:pPr>
+                    <w:pStyle w:val="Normal"/>
+                    <w:jc w:val="center"/>
+                    <w:pBdr>
+                      <w:bottom w:val="none" w:sz="0" w:space="0" w:color="000000"/>
+                      <w:top w:val="none" w:sz="0" w:space="0" w:color="000000"/>
+                      <w:left w:val="none" w:sz="0" w:space="0" w:color="000000"/>
+                      <w:right w:val="none" w:sz="0" w:space="0" w:color="000000"/>
+                    </w:pBdr>
+                    <w:spacing w:after="100" w:before="100" w:line="240"/>
+                    <w:ind w:left="100" w:right="100" w:firstLine="0" w:firstLineChars="0"/>
+                  </w:pPr>
+                  <w:r xmlns:w="http://schemas.openxmlformats.org/wordprocessingml/2006/main" xmlns:wp="http://schemas.openxmlformats.org/drawingml/2006/wordprocessingDrawing" xmlns:r="http://schemas.openxmlformats.org/officeDocument/2006/relationships" xmlns:w14="http://schemas.microsoft.com/office/word/2010/wordml">
+                    <w:rPr>
+                      <w:rFonts w:ascii="Helvetica" w:hAnsi="Helvetica" w:eastAsia="Helvetica" w:cs="Helvetica"/>
+                      <w:i w:val="false"/>
+                      <w:b w:val="false"/>
+                      <w:u w:val="none"/>
+                      <w:sz w:val="22"/>
+                      <w:szCs w:val="22"/>
+                      <w:color w:val="000000"/>
+                    </w:rPr>
+                    <w:t xml:space="preserve">1.43</w:t>
                   </w:r>
                 </w:p>
               </w:tc>
@@ -23008,43 +23032,43 @@
                 <w:tcPr>
                   <w:tcBorders>
                     <w:bottom w:val="single" w:sz="8" w:space="0" w:color="000000"/>
-                    <w:top w:val="single" w:sz="8" w:space="0" w:color="000000"/>
-                    <w:left w:val="none" w:sz="0" w:space="0" w:color="000000"/>
-                    <w:right w:val="none" w:sz="0" w:space="0" w:color="000000"/>
-                  </w:tcBorders>
-                  <w:shd w:val="clear" w:color="auto" w:fill="FFFFFF"/>
-                  <w:tcMar>
-                    <w:top w:w="0" w:type="dxa"/>
-                    <w:bottom w:w="0" w:type="dxa"/>
-                    <w:left w:w="0" w:type="dxa"/>
-                    <w:right w:w="0" w:type="dxa"/>
-                  </w:tcMar>
-                  <w:vAlign w:val="top"/>
-                </w:tcPr>
-                <w:p>
-                  <w:pPr>
-                    <w:pStyle w:val="Normal"/>
-                    <w:jc w:val="center"/>
-                    <w:pBdr>
-                      <w:bottom w:val="none" w:sz="0" w:space="0" w:color="000000"/>
-                      <w:top w:val="none" w:sz="0" w:space="0" w:color="000000"/>
-                      <w:left w:val="none" w:sz="0" w:space="0" w:color="000000"/>
-                      <w:right w:val="none" w:sz="0" w:space="0" w:color="000000"/>
-                    </w:pBdr>
-                    <w:spacing w:after="100" w:before="100" w:line="240"/>
-                    <w:ind w:left="100" w:right="100" w:firstLine="0" w:firstLineChars="0"/>
-                  </w:pPr>
-                  <w:r xmlns:w="http://schemas.openxmlformats.org/wordprocessingml/2006/main" xmlns:wp="http://schemas.openxmlformats.org/drawingml/2006/wordprocessingDrawing" xmlns:r="http://schemas.openxmlformats.org/officeDocument/2006/relationships" xmlns:w14="http://schemas.microsoft.com/office/word/2010/wordml">
-                    <w:rPr>
-                      <w:rFonts w:ascii="Helvetica" w:hAnsi="Helvetica" w:eastAsia="Helvetica" w:cs="Helvetica"/>
-                      <w:i w:val="false"/>
-                      <w:b w:val="false"/>
-                      <w:u w:val="none"/>
-                      <w:sz w:val="22"/>
-                      <w:szCs w:val="22"/>
-                      <w:color w:val="000000"/>
-                    </w:rPr>
-                    <w:t xml:space="preserve">1.03, 1.39</w:t>
+                    <w:top w:val="none" w:sz="0" w:space="0" w:color="000000"/>
+                    <w:left w:val="none" w:sz="0" w:space="0" w:color="000000"/>
+                    <w:right w:val="none" w:sz="0" w:space="0" w:color="000000"/>
+                  </w:tcBorders>
+                  <w:shd w:val="clear" w:color="auto" w:fill="FFFFFF"/>
+                  <w:tcMar>
+                    <w:top w:w="0" w:type="dxa"/>
+                    <w:bottom w:w="0" w:type="dxa"/>
+                    <w:left w:w="0" w:type="dxa"/>
+                    <w:right w:w="0" w:type="dxa"/>
+                  </w:tcMar>
+                  <w:vAlign w:val="top"/>
+                </w:tcPr>
+                <w:p>
+                  <w:pPr>
+                    <w:pStyle w:val="Normal"/>
+                    <w:jc w:val="center"/>
+                    <w:pBdr>
+                      <w:bottom w:val="none" w:sz="0" w:space="0" w:color="000000"/>
+                      <w:top w:val="none" w:sz="0" w:space="0" w:color="000000"/>
+                      <w:left w:val="none" w:sz="0" w:space="0" w:color="000000"/>
+                      <w:right w:val="none" w:sz="0" w:space="0" w:color="000000"/>
+                    </w:pBdr>
+                    <w:spacing w:after="100" w:before="100" w:line="240"/>
+                    <w:ind w:left="100" w:right="100" w:firstLine="0" w:firstLineChars="0"/>
+                  </w:pPr>
+                  <w:r xmlns:w="http://schemas.openxmlformats.org/wordprocessingml/2006/main" xmlns:wp="http://schemas.openxmlformats.org/drawingml/2006/wordprocessingDrawing" xmlns:r="http://schemas.openxmlformats.org/officeDocument/2006/relationships" xmlns:w14="http://schemas.microsoft.com/office/word/2010/wordml">
+                    <w:rPr>
+                      <w:rFonts w:ascii="Helvetica" w:hAnsi="Helvetica" w:eastAsia="Helvetica" w:cs="Helvetica"/>
+                      <w:i w:val="false"/>
+                      <w:b w:val="false"/>
+                      <w:u w:val="none"/>
+                      <w:sz w:val="22"/>
+                      <w:szCs w:val="22"/>
+                      <w:color w:val="000000"/>
+                    </w:rPr>
+                    <w:t xml:space="preserve">1.07, 1.95</w:t>
                   </w:r>
                 </w:p>
               </w:tc>
@@ -23052,37 +23076,37 @@
                 <w:tcPr>
                   <w:tcBorders>
                     <w:bottom w:val="single" w:sz="8" w:space="0" w:color="000000"/>
-                    <w:top w:val="single" w:sz="8" w:space="0" w:color="000000"/>
-                    <w:left w:val="none" w:sz="0" w:space="0" w:color="000000"/>
-                    <w:right w:val="none" w:sz="0" w:space="0" w:color="000000"/>
-                  </w:tcBorders>
-                  <w:shd w:val="clear" w:color="auto" w:fill="FFFFFF"/>
-                  <w:tcMar>
-                    <w:top w:w="0" w:type="dxa"/>
-                    <w:bottom w:w="0" w:type="dxa"/>
-                    <w:left w:w="0" w:type="dxa"/>
-                    <w:right w:w="0" w:type="dxa"/>
-                  </w:tcMar>
-                  <w:vAlign w:val="top"/>
-                </w:tcPr>
-                <w:p>
-                  <w:pPr>
-                    <w:pStyle w:val="Normal"/>
-                    <w:jc w:val="center"/>
-                    <w:pBdr>
-                      <w:bottom w:val="none" w:sz="0" w:space="0" w:color="000000"/>
-                      <w:top w:val="none" w:sz="0" w:space="0" w:color="000000"/>
-                      <w:left w:val="none" w:sz="0" w:space="0" w:color="000000"/>
-                      <w:right w:val="none" w:sz="0" w:space="0" w:color="000000"/>
-                    </w:pBdr>
-                    <w:spacing w:after="100" w:before="100" w:line="240"/>
-                    <w:ind w:left="100" w:right="100" w:firstLine="0" w:firstLineChars="0"/>
-                  </w:pPr>
-                  <w:r xmlns:w="http://schemas.openxmlformats.org/wordprocessingml/2006/main" xmlns:wp="http://schemas.openxmlformats.org/drawingml/2006/wordprocessingDrawing" xmlns:r="http://schemas.openxmlformats.org/officeDocument/2006/relationships" xmlns:w14="http://schemas.microsoft.com/office/word/2010/wordml">
-                    <w:rPr>
-                      <w:rFonts w:ascii="Helvetica" w:hAnsi="Helvetica" w:eastAsia="Helvetica" w:cs="Helvetica"/>
-                      <w:i w:val="false"/>
-                      <w:b w:val="false"/>
+                    <w:top w:val="none" w:sz="0" w:space="0" w:color="000000"/>
+                    <w:left w:val="none" w:sz="0" w:space="0" w:color="000000"/>
+                    <w:right w:val="none" w:sz="0" w:space="0" w:color="000000"/>
+                  </w:tcBorders>
+                  <w:shd w:val="clear" w:color="auto" w:fill="FFFFFF"/>
+                  <w:tcMar>
+                    <w:top w:w="0" w:type="dxa"/>
+                    <w:bottom w:w="0" w:type="dxa"/>
+                    <w:left w:w="0" w:type="dxa"/>
+                    <w:right w:w="0" w:type="dxa"/>
+                  </w:tcMar>
+                  <w:vAlign w:val="top"/>
+                </w:tcPr>
+                <w:p>
+                  <w:pPr>
+                    <w:pStyle w:val="Normal"/>
+                    <w:jc w:val="center"/>
+                    <w:pBdr>
+                      <w:bottom w:val="none" w:sz="0" w:space="0" w:color="000000"/>
+                      <w:top w:val="none" w:sz="0" w:space="0" w:color="000000"/>
+                      <w:left w:val="none" w:sz="0" w:space="0" w:color="000000"/>
+                      <w:right w:val="none" w:sz="0" w:space="0" w:color="000000"/>
+                    </w:pBdr>
+                    <w:spacing w:after="100" w:before="100" w:line="240"/>
+                    <w:ind w:left="100" w:right="100" w:firstLine="0" w:firstLineChars="0"/>
+                  </w:pPr>
+                  <w:r xmlns:w="http://schemas.openxmlformats.org/wordprocessingml/2006/main" xmlns:wp="http://schemas.openxmlformats.org/drawingml/2006/wordprocessingDrawing" xmlns:r="http://schemas.openxmlformats.org/officeDocument/2006/relationships" xmlns:w14="http://schemas.microsoft.com/office/word/2010/wordml">
+                    <w:rPr>
+                      <w:rFonts w:ascii="Helvetica" w:hAnsi="Helvetica" w:eastAsia="Helvetica" w:cs="Helvetica"/>
+                      <w:i w:val="false"/>
+                      <w:b w:val="true"/>
                       <w:u w:val="none"/>
                       <w:sz w:val="22"/>
                       <w:szCs w:val="22"/>
@@ -23158,7 +23182,7 @@
               </w:tc>
             </w:tr>
           </w:tbl>
-          <w:bookmarkEnd w:id="74"/>
+          <w:bookmarkEnd w:id="59"/>
         </w:tc>
       </w:tr>
     </w:tbl>
@@ -23199,7 +23223,7 @@
       <w:tr>
         <w:tc>
           <w:tcPr/>
-          <w:bookmarkStart w:id="75" w:name="tbl-table6"/>
+          <w:bookmarkStart w:id="60" w:name="tbl-table6"/>
           <w:p>
             <w:pPr>
               <w:jc w:val="center"/>
@@ -23220,7 +23244,7 @@
               <w:tblLook w:firstRow="1" w:lastRow="0" w:firstColumn="0" w:lastColumn="0" w:noHBand="0" w:noVBand="1"/>
             </w:tblPr>
             <w:tblGrid>
-              <w:gridCol w:w="2220"/>
+              <w:gridCol w:w="1878"/>
               <w:gridCol w:w="839"/>
               <w:gridCol w:w="1389"/>
               <w:gridCol w:w="1181"/>
@@ -23436,7 +23460,7 @@
             </w:tr>
             <w:tr>
               <w:trPr>
-                <w:trHeight w:val="600" w:hRule="auto"/>
+                <w:trHeight w:val="577" w:hRule="auto"/>
               </w:trPr>
               body1
               <w:tc>
@@ -23473,13 +23497,13 @@
                     <w:rPr>
                       <w:rFonts w:ascii="Helvetica" w:hAnsi="Helvetica" w:eastAsia="Helvetica" w:cs="Helvetica"/>
                       <w:i w:val="false"/>
-                      <w:b w:val="false"/>
-                      <w:u w:val="none"/>
-                      <w:sz w:val="22"/>
-                      <w:szCs w:val="22"/>
-                      <w:color w:val="000000"/>
-                    </w:rPr>
-                    <w:t xml:space="preserve">Color_Black</w:t>
+                      <w:b w:val="true"/>
+                      <w:u w:val="none"/>
+                      <w:sz w:val="22"/>
+                      <w:szCs w:val="22"/>
+                      <w:color w:val="000000"/>
+                    </w:rPr>
+                    <w:t xml:space="preserve">Color</w:t>
                   </w:r>
                 </w:p>
               </w:tc>
@@ -23523,7 +23547,7 @@
                       <w:szCs w:val="22"/>
                       <w:color w:val="000000"/>
                     </w:rPr>
-                    <w:t xml:space="preserve">1.10</w:t>
+                    <w:t xml:space="preserve"/>
                   </w:r>
                 </w:p>
               </w:tc>
@@ -23567,7 +23591,7 @@
                       <w:szCs w:val="22"/>
                       <w:color w:val="000000"/>
                     </w:rPr>
-                    <w:t xml:space="preserve">0.93, 1.29</w:t>
+                    <w:t xml:space="preserve"/>
                   </w:r>
                 </w:p>
               </w:tc>
@@ -23611,19 +23635,383 @@
                       <w:szCs w:val="22"/>
                       <w:color w:val="000000"/>
                     </w:rPr>
-                    <w:t xml:space="preserve">0.3</w:t>
+                    <w:t xml:space="preserve"/>
                   </w:r>
                 </w:p>
               </w:tc>
             </w:tr>
             <w:tr>
               <w:trPr>
-                <w:trHeight w:val="600" w:hRule="auto"/>
+                <w:trHeight w:val="573" w:hRule="auto"/>
               </w:trPr>
               body2
               <w:tc>
                 <w:tcPr>
                   <w:tcBorders>
+                    <w:bottom w:val="none" w:sz="0" w:space="0" w:color="000000"/>
+                    <w:top w:val="none" w:sz="0" w:space="0" w:color="000000"/>
+                    <w:left w:val="none" w:sz="0" w:space="0" w:color="000000"/>
+                    <w:right w:val="none" w:sz="0" w:space="0" w:color="000000"/>
+                  </w:tcBorders>
+                  <w:shd w:val="clear" w:color="auto" w:fill="FFFFFF"/>
+                  <w:tcMar>
+                    <w:top w:w="0" w:type="dxa"/>
+                    <w:bottom w:w="0" w:type="dxa"/>
+                    <w:left w:w="0" w:type="dxa"/>
+                    <w:right w:w="0" w:type="dxa"/>
+                  </w:tcMar>
+                  <w:vAlign w:val="top"/>
+                </w:tcPr>
+                <w:p>
+                  <w:pPr>
+                    <w:pStyle w:val="Normal"/>
+                    <w:jc w:val="left"/>
+                    <w:pBdr>
+                      <w:bottom w:val="none" w:sz="0" w:space="0" w:color="000000"/>
+                      <w:top w:val="none" w:sz="0" w:space="0" w:color="000000"/>
+                      <w:left w:val="none" w:sz="0" w:space="0" w:color="000000"/>
+                      <w:right w:val="none" w:sz="0" w:space="0" w:color="000000"/>
+                    </w:pBdr>
+                    <w:spacing w:after="100" w:before="100" w:line="240"/>
+                    <w:ind w:left="300" w:right="100" w:firstLine="0" w:firstLineChars="0"/>
+                  </w:pPr>
+                  <w:r xmlns:w="http://schemas.openxmlformats.org/wordprocessingml/2006/main" xmlns:wp="http://schemas.openxmlformats.org/drawingml/2006/wordprocessingDrawing" xmlns:r="http://schemas.openxmlformats.org/officeDocument/2006/relationships" xmlns:w14="http://schemas.microsoft.com/office/word/2010/wordml">
+                    <w:rPr>
+                      <w:rFonts w:ascii="Helvetica" w:hAnsi="Helvetica" w:eastAsia="Helvetica" w:cs="Helvetica"/>
+                      <w:i w:val="false"/>
+                      <w:b w:val="false"/>
+                      <w:u w:val="none"/>
+                      <w:sz w:val="22"/>
+                      <w:szCs w:val="22"/>
+                      <w:color w:val="000000"/>
+                    </w:rPr>
+                    <w:t xml:space="preserve">White</w:t>
+                  </w:r>
+                </w:p>
+              </w:tc>
+              <w:tc>
+                <w:tcPr>
+                  <w:tcBorders>
+                    <w:bottom w:val="none" w:sz="0" w:space="0" w:color="000000"/>
+                    <w:top w:val="none" w:sz="0" w:space="0" w:color="000000"/>
+                    <w:left w:val="none" w:sz="0" w:space="0" w:color="000000"/>
+                    <w:right w:val="none" w:sz="0" w:space="0" w:color="000000"/>
+                  </w:tcBorders>
+                  <w:shd w:val="clear" w:color="auto" w:fill="FFFFFF"/>
+                  <w:tcMar>
+                    <w:top w:w="0" w:type="dxa"/>
+                    <w:bottom w:w="0" w:type="dxa"/>
+                    <w:left w:w="0" w:type="dxa"/>
+                    <w:right w:w="0" w:type="dxa"/>
+                  </w:tcMar>
+                  <w:vAlign w:val="top"/>
+                </w:tcPr>
+                <w:p>
+                  <w:pPr>
+                    <w:pStyle w:val="Normal"/>
+                    <w:jc w:val="center"/>
+                    <w:pBdr>
+                      <w:bottom w:val="none" w:sz="0" w:space="0" w:color="000000"/>
+                      <w:top w:val="none" w:sz="0" w:space="0" w:color="000000"/>
+                      <w:left w:val="none" w:sz="0" w:space="0" w:color="000000"/>
+                      <w:right w:val="none" w:sz="0" w:space="0" w:color="000000"/>
+                    </w:pBdr>
+                    <w:spacing w:after="100" w:before="100" w:line="240"/>
+                    <w:ind w:left="100" w:right="100" w:firstLine="0" w:firstLineChars="0"/>
+                  </w:pPr>
+                  <w:r xmlns:w="http://schemas.openxmlformats.org/wordprocessingml/2006/main" xmlns:wp="http://schemas.openxmlformats.org/drawingml/2006/wordprocessingDrawing" xmlns:r="http://schemas.openxmlformats.org/officeDocument/2006/relationships" xmlns:w14="http://schemas.microsoft.com/office/word/2010/wordml">
+                    <w:rPr>
+                      <w:rFonts w:ascii="Helvetica" w:hAnsi="Helvetica" w:eastAsia="Helvetica" w:cs="Helvetica"/>
+                      <w:i w:val="false"/>
+                      <w:b w:val="false"/>
+                      <w:u w:val="none"/>
+                      <w:sz w:val="22"/>
+                      <w:szCs w:val="22"/>
+                      <w:color w:val="000000"/>
+                    </w:rPr>
+                    <w:t xml:space="preserve">—</w:t>
+                  </w:r>
+                </w:p>
+              </w:tc>
+              <w:tc>
+                <w:tcPr>
+                  <w:tcBorders>
+                    <w:bottom w:val="none" w:sz="0" w:space="0" w:color="000000"/>
+                    <w:top w:val="none" w:sz="0" w:space="0" w:color="000000"/>
+                    <w:left w:val="none" w:sz="0" w:space="0" w:color="000000"/>
+                    <w:right w:val="none" w:sz="0" w:space="0" w:color="000000"/>
+                  </w:tcBorders>
+                  <w:shd w:val="clear" w:color="auto" w:fill="FFFFFF"/>
+                  <w:tcMar>
+                    <w:top w:w="0" w:type="dxa"/>
+                    <w:bottom w:w="0" w:type="dxa"/>
+                    <w:left w:w="0" w:type="dxa"/>
+                    <w:right w:w="0" w:type="dxa"/>
+                  </w:tcMar>
+                  <w:vAlign w:val="top"/>
+                </w:tcPr>
+                <w:p>
+                  <w:pPr>
+                    <w:pStyle w:val="Normal"/>
+                    <w:jc w:val="center"/>
+                    <w:pBdr>
+                      <w:bottom w:val="none" w:sz="0" w:space="0" w:color="000000"/>
+                      <w:top w:val="none" w:sz="0" w:space="0" w:color="000000"/>
+                      <w:left w:val="none" w:sz="0" w:space="0" w:color="000000"/>
+                      <w:right w:val="none" w:sz="0" w:space="0" w:color="000000"/>
+                    </w:pBdr>
+                    <w:spacing w:after="100" w:before="100" w:line="240"/>
+                    <w:ind w:left="100" w:right="100" w:firstLine="0" w:firstLineChars="0"/>
+                  </w:pPr>
+                  <w:r xmlns:w="http://schemas.openxmlformats.org/wordprocessingml/2006/main" xmlns:wp="http://schemas.openxmlformats.org/drawingml/2006/wordprocessingDrawing" xmlns:r="http://schemas.openxmlformats.org/officeDocument/2006/relationships" xmlns:w14="http://schemas.microsoft.com/office/word/2010/wordml">
+                    <w:rPr>
+                      <w:rFonts w:ascii="Helvetica" w:hAnsi="Helvetica" w:eastAsia="Helvetica" w:cs="Helvetica"/>
+                      <w:i w:val="false"/>
+                      <w:b w:val="false"/>
+                      <w:u w:val="none"/>
+                      <w:sz w:val="22"/>
+                      <w:szCs w:val="22"/>
+                      <w:color w:val="000000"/>
+                    </w:rPr>
+                    <w:t xml:space="preserve">—</w:t>
+                  </w:r>
+                </w:p>
+              </w:tc>
+              <w:tc>
+                <w:tcPr>
+                  <w:tcBorders>
+                    <w:bottom w:val="none" w:sz="0" w:space="0" w:color="000000"/>
+                    <w:top w:val="none" w:sz="0" w:space="0" w:color="000000"/>
+                    <w:left w:val="none" w:sz="0" w:space="0" w:color="000000"/>
+                    <w:right w:val="none" w:sz="0" w:space="0" w:color="000000"/>
+                  </w:tcBorders>
+                  <w:shd w:val="clear" w:color="auto" w:fill="FFFFFF"/>
+                  <w:tcMar>
+                    <w:top w:w="0" w:type="dxa"/>
+                    <w:bottom w:w="0" w:type="dxa"/>
+                    <w:left w:w="0" w:type="dxa"/>
+                    <w:right w:w="0" w:type="dxa"/>
+                  </w:tcMar>
+                  <w:vAlign w:val="top"/>
+                </w:tcPr>
+                <w:p>
+                  <w:pPr>
+                    <w:pStyle w:val="Normal"/>
+                    <w:jc w:val="center"/>
+                    <w:pBdr>
+                      <w:bottom w:val="none" w:sz="0" w:space="0" w:color="000000"/>
+                      <w:top w:val="none" w:sz="0" w:space="0" w:color="000000"/>
+                      <w:left w:val="none" w:sz="0" w:space="0" w:color="000000"/>
+                      <w:right w:val="none" w:sz="0" w:space="0" w:color="000000"/>
+                    </w:pBdr>
+                    <w:spacing w:after="100" w:before="100" w:line="240"/>
+                    <w:ind w:left="100" w:right="100" w:firstLine="0" w:firstLineChars="0"/>
+                  </w:pPr>
+                  <w:r xmlns:w="http://schemas.openxmlformats.org/wordprocessingml/2006/main" xmlns:wp="http://schemas.openxmlformats.org/drawingml/2006/wordprocessingDrawing" xmlns:r="http://schemas.openxmlformats.org/officeDocument/2006/relationships" xmlns:w14="http://schemas.microsoft.com/office/word/2010/wordml">
+                    <w:rPr>
+                      <w:rFonts w:ascii="Helvetica" w:hAnsi="Helvetica" w:eastAsia="Helvetica" w:cs="Helvetica"/>
+                      <w:i w:val="false"/>
+                      <w:b w:val="false"/>
+                      <w:u w:val="none"/>
+                      <w:sz w:val="22"/>
+                      <w:szCs w:val="22"/>
+                      <w:color w:val="000000"/>
+                    </w:rPr>
+                    <w:t xml:space="preserve"/>
+                  </w:r>
+                </w:p>
+              </w:tc>
+            </w:tr>
+            <w:tr>
+              <w:trPr>
+                <w:trHeight w:val="598" w:hRule="auto"/>
+              </w:trPr>
+              body3
+              <w:tc>
+                <w:tcPr>
+                  <w:tcBorders>
+                    <w:bottom w:val="none" w:sz="0" w:space="0" w:color="000000"/>
+                    <w:top w:val="none" w:sz="0" w:space="0" w:color="000000"/>
+                    <w:left w:val="none" w:sz="0" w:space="0" w:color="000000"/>
+                    <w:right w:val="none" w:sz="0" w:space="0" w:color="000000"/>
+                  </w:tcBorders>
+                  <w:shd w:val="clear" w:color="auto" w:fill="FFFFFF"/>
+                  <w:tcMar>
+                    <w:top w:w="0" w:type="dxa"/>
+                    <w:bottom w:w="0" w:type="dxa"/>
+                    <w:left w:w="0" w:type="dxa"/>
+                    <w:right w:w="0" w:type="dxa"/>
+                  </w:tcMar>
+                  <w:vAlign w:val="top"/>
+                </w:tcPr>
+                <w:p>
+                  <w:pPr>
+                    <w:pStyle w:val="Normal"/>
+                    <w:jc w:val="left"/>
+                    <w:pBdr>
+                      <w:bottom w:val="none" w:sz="0" w:space="0" w:color="000000"/>
+                      <w:top w:val="none" w:sz="0" w:space="0" w:color="000000"/>
+                      <w:left w:val="none" w:sz="0" w:space="0" w:color="000000"/>
+                      <w:right w:val="none" w:sz="0" w:space="0" w:color="000000"/>
+                    </w:pBdr>
+                    <w:spacing w:after="100" w:before="100" w:line="240"/>
+                    <w:ind w:left="300" w:right="100" w:firstLine="0" w:firstLineChars="0"/>
+                  </w:pPr>
+                  <w:r xmlns:w="http://schemas.openxmlformats.org/wordprocessingml/2006/main" xmlns:wp="http://schemas.openxmlformats.org/drawingml/2006/wordprocessingDrawing" xmlns:r="http://schemas.openxmlformats.org/officeDocument/2006/relationships" xmlns:w14="http://schemas.microsoft.com/office/word/2010/wordml">
+                    <w:rPr>
+                      <w:rFonts w:ascii="Helvetica" w:hAnsi="Helvetica" w:eastAsia="Helvetica" w:cs="Helvetica"/>
+                      <w:i w:val="false"/>
+                      <w:b w:val="false"/>
+                      <w:u w:val="none"/>
+                      <w:sz w:val="22"/>
+                      <w:szCs w:val="22"/>
+                      <w:color w:val="000000"/>
+                    </w:rPr>
+                    <w:t xml:space="preserve">Black</w:t>
+                  </w:r>
+                </w:p>
+              </w:tc>
+              <w:tc>
+                <w:tcPr>
+                  <w:tcBorders>
+                    <w:bottom w:val="none" w:sz="0" w:space="0" w:color="000000"/>
+                    <w:top w:val="none" w:sz="0" w:space="0" w:color="000000"/>
+                    <w:left w:val="none" w:sz="0" w:space="0" w:color="000000"/>
+                    <w:right w:val="none" w:sz="0" w:space="0" w:color="000000"/>
+                  </w:tcBorders>
+                  <w:shd w:val="clear" w:color="auto" w:fill="FFFFFF"/>
+                  <w:tcMar>
+                    <w:top w:w="0" w:type="dxa"/>
+                    <w:bottom w:w="0" w:type="dxa"/>
+                    <w:left w:w="0" w:type="dxa"/>
+                    <w:right w:w="0" w:type="dxa"/>
+                  </w:tcMar>
+                  <w:vAlign w:val="top"/>
+                </w:tcPr>
+                <w:p>
+                  <w:pPr>
+                    <w:pStyle w:val="Normal"/>
+                    <w:jc w:val="center"/>
+                    <w:pBdr>
+                      <w:bottom w:val="none" w:sz="0" w:space="0" w:color="000000"/>
+                      <w:top w:val="none" w:sz="0" w:space="0" w:color="000000"/>
+                      <w:left w:val="none" w:sz="0" w:space="0" w:color="000000"/>
+                      <w:right w:val="none" w:sz="0" w:space="0" w:color="000000"/>
+                    </w:pBdr>
+                    <w:spacing w:after="100" w:before="100" w:line="240"/>
+                    <w:ind w:left="100" w:right="100" w:firstLine="0" w:firstLineChars="0"/>
+                  </w:pPr>
+                  <w:r xmlns:w="http://schemas.openxmlformats.org/wordprocessingml/2006/main" xmlns:wp="http://schemas.openxmlformats.org/drawingml/2006/wordprocessingDrawing" xmlns:r="http://schemas.openxmlformats.org/officeDocument/2006/relationships" xmlns:w14="http://schemas.microsoft.com/office/word/2010/wordml">
+                    <w:rPr>
+                      <w:rFonts w:ascii="Helvetica" w:hAnsi="Helvetica" w:eastAsia="Helvetica" w:cs="Helvetica"/>
+                      <w:i w:val="false"/>
+                      <w:b w:val="false"/>
+                      <w:u w:val="none"/>
+                      <w:sz w:val="22"/>
+                      <w:szCs w:val="22"/>
+                      <w:color w:val="000000"/>
+                    </w:rPr>
+                    <w:t xml:space="preserve">1.23</w:t>
+                  </w:r>
+                </w:p>
+              </w:tc>
+              <w:tc>
+                <w:tcPr>
+                  <w:tcBorders>
+                    <w:bottom w:val="none" w:sz="0" w:space="0" w:color="000000"/>
+                    <w:top w:val="none" w:sz="0" w:space="0" w:color="000000"/>
+                    <w:left w:val="none" w:sz="0" w:space="0" w:color="000000"/>
+                    <w:right w:val="none" w:sz="0" w:space="0" w:color="000000"/>
+                  </w:tcBorders>
+                  <w:shd w:val="clear" w:color="auto" w:fill="FFFFFF"/>
+                  <w:tcMar>
+                    <w:top w:w="0" w:type="dxa"/>
+                    <w:bottom w:w="0" w:type="dxa"/>
+                    <w:left w:w="0" w:type="dxa"/>
+                    <w:right w:w="0" w:type="dxa"/>
+                  </w:tcMar>
+                  <w:vAlign w:val="top"/>
+                </w:tcPr>
+                <w:p>
+                  <w:pPr>
+                    <w:pStyle w:val="Normal"/>
+                    <w:jc w:val="center"/>
+                    <w:pBdr>
+                      <w:bottom w:val="none" w:sz="0" w:space="0" w:color="000000"/>
+                      <w:top w:val="none" w:sz="0" w:space="0" w:color="000000"/>
+                      <w:left w:val="none" w:sz="0" w:space="0" w:color="000000"/>
+                      <w:right w:val="none" w:sz="0" w:space="0" w:color="000000"/>
+                    </w:pBdr>
+                    <w:spacing w:after="100" w:before="100" w:line="240"/>
+                    <w:ind w:left="100" w:right="100" w:firstLine="0" w:firstLineChars="0"/>
+                  </w:pPr>
+                  <w:r xmlns:w="http://schemas.openxmlformats.org/wordprocessingml/2006/main" xmlns:wp="http://schemas.openxmlformats.org/drawingml/2006/wordprocessingDrawing" xmlns:r="http://schemas.openxmlformats.org/officeDocument/2006/relationships" xmlns:w14="http://schemas.microsoft.com/office/word/2010/wordml">
+                    <w:rPr>
+                      <w:rFonts w:ascii="Helvetica" w:hAnsi="Helvetica" w:eastAsia="Helvetica" w:cs="Helvetica"/>
+                      <w:i w:val="false"/>
+                      <w:b w:val="false"/>
+                      <w:u w:val="none"/>
+                      <w:sz w:val="22"/>
+                      <w:szCs w:val="22"/>
+                      <w:color w:val="000000"/>
+                    </w:rPr>
+                    <w:t xml:space="preserve">0.85, 1.77</w:t>
+                  </w:r>
+                </w:p>
+              </w:tc>
+              <w:tc>
+                <w:tcPr>
+                  <w:tcBorders>
+                    <w:bottom w:val="none" w:sz="0" w:space="0" w:color="000000"/>
+                    <w:top w:val="none" w:sz="0" w:space="0" w:color="000000"/>
+                    <w:left w:val="none" w:sz="0" w:space="0" w:color="000000"/>
+                    <w:right w:val="none" w:sz="0" w:space="0" w:color="000000"/>
+                  </w:tcBorders>
+                  <w:shd w:val="clear" w:color="auto" w:fill="FFFFFF"/>
+                  <w:tcMar>
+                    <w:top w:w="0" w:type="dxa"/>
+                    <w:bottom w:w="0" w:type="dxa"/>
+                    <w:left w:w="0" w:type="dxa"/>
+                    <w:right w:w="0" w:type="dxa"/>
+                  </w:tcMar>
+                  <w:vAlign w:val="top"/>
+                </w:tcPr>
+                <w:p>
+                  <w:pPr>
+                    <w:pStyle w:val="Normal"/>
+                    <w:jc w:val="center"/>
+                    <w:pBdr>
+                      <w:bottom w:val="none" w:sz="0" w:space="0" w:color="000000"/>
+                      <w:top w:val="none" w:sz="0" w:space="0" w:color="000000"/>
+                      <w:left w:val="none" w:sz="0" w:space="0" w:color="000000"/>
+                      <w:right w:val="none" w:sz="0" w:space="0" w:color="000000"/>
+                    </w:pBdr>
+                    <w:spacing w:after="100" w:before="100" w:line="240"/>
+                    <w:ind w:left="100" w:right="100" w:firstLine="0" w:firstLineChars="0"/>
+                  </w:pPr>
+                  <w:r xmlns:w="http://schemas.openxmlformats.org/wordprocessingml/2006/main" xmlns:wp="http://schemas.openxmlformats.org/drawingml/2006/wordprocessingDrawing" xmlns:r="http://schemas.openxmlformats.org/officeDocument/2006/relationships" xmlns:w14="http://schemas.microsoft.com/office/word/2010/wordml">
+                    <w:rPr>
+                      <w:rFonts w:ascii="Helvetica" w:hAnsi="Helvetica" w:eastAsia="Helvetica" w:cs="Helvetica"/>
+                      <w:i w:val="false"/>
+                      <w:b w:val="false"/>
+                      <w:u w:val="none"/>
+                      <w:sz w:val="22"/>
+                      <w:szCs w:val="22"/>
+                      <w:color w:val="000000"/>
+                    </w:rPr>
+                    <w:t xml:space="preserve">0.3</w:t>
+                  </w:r>
+                </w:p>
+              </w:tc>
+            </w:tr>
+            <w:tr>
+              <w:trPr>
+                <w:trHeight w:val="598" w:hRule="auto"/>
+              </w:trPr>
+              body4
+              <w:tc>
+                <w:tcPr>
+                  <w:tcBorders>
                     <w:bottom w:val="single" w:sz="8" w:space="0" w:color="000000"/>
                     <w:top w:val="none" w:sz="0" w:space="0" w:color="000000"/>
                     <w:left w:val="none" w:sz="0" w:space="0" w:color="000000"/>
@@ -23649,19 +24037,19 @@
                       <w:right w:val="none" w:sz="0" w:space="0" w:color="000000"/>
                     </w:pBdr>
                     <w:spacing w:after="100" w:before="100" w:line="240"/>
-                    <w:ind w:left="100" w:right="100" w:firstLine="0" w:firstLineChars="0"/>
-                  </w:pPr>
-                  <w:r xmlns:w="http://schemas.openxmlformats.org/wordprocessingml/2006/main" xmlns:wp="http://schemas.openxmlformats.org/drawingml/2006/wordprocessingDrawing" xmlns:r="http://schemas.openxmlformats.org/officeDocument/2006/relationships" xmlns:w14="http://schemas.microsoft.com/office/word/2010/wordml">
-                    <w:rPr>
-                      <w:rFonts w:ascii="Helvetica" w:hAnsi="Helvetica" w:eastAsia="Helvetica" w:cs="Helvetica"/>
-                      <w:i w:val="false"/>
-                      <w:b w:val="false"/>
-                      <w:u w:val="none"/>
-                      <w:sz w:val="22"/>
-                      <w:szCs w:val="22"/>
-                      <w:color w:val="000000"/>
-                    </w:rPr>
-                    <w:t xml:space="preserve">Color_Mixed.Race</w:t>
+                    <w:ind w:left="300" w:right="100" w:firstLine="0" w:firstLineChars="0"/>
+                  </w:pPr>
+                  <w:r xmlns:w="http://schemas.openxmlformats.org/wordprocessingml/2006/main" xmlns:wp="http://schemas.openxmlformats.org/drawingml/2006/wordprocessingDrawing" xmlns:r="http://schemas.openxmlformats.org/officeDocument/2006/relationships" xmlns:w14="http://schemas.microsoft.com/office/word/2010/wordml">
+                    <w:rPr>
+                      <w:rFonts w:ascii="Helvetica" w:hAnsi="Helvetica" w:eastAsia="Helvetica" w:cs="Helvetica"/>
+                      <w:i w:val="false"/>
+                      <w:b w:val="false"/>
+                      <w:u w:val="none"/>
+                      <w:sz w:val="22"/>
+                      <w:szCs w:val="22"/>
+                      <w:color w:val="000000"/>
+                    </w:rPr>
+                    <w:t xml:space="preserve">Mixed Race</w:t>
                   </w:r>
                 </w:p>
               </w:tc>
@@ -23705,7 +24093,7 @@
                       <w:szCs w:val="22"/>
                       <w:color w:val="000000"/>
                     </w:rPr>
-                    <w:t xml:space="preserve">1.25</w:t>
+                    <w:t xml:space="preserve">1.64</w:t>
                   </w:r>
                 </w:p>
               </w:tc>
@@ -23749,7 +24137,7 @@
                       <w:szCs w:val="22"/>
                       <w:color w:val="000000"/>
                     </w:rPr>
-                    <w:t xml:space="preserve">1.07, 1.47</w:t>
+                    <w:t xml:space="preserve">1.17, 2.30</w:t>
                   </w:r>
                 </w:p>
               </w:tc>
@@ -23787,7 +24175,7 @@
                     <w:rPr>
                       <w:rFonts w:ascii="Helvetica" w:hAnsi="Helvetica" w:eastAsia="Helvetica" w:cs="Helvetica"/>
                       <w:i w:val="false"/>
-                      <w:b w:val="false"/>
+                      <w:b w:val="true"/>
                       <w:u w:val="none"/>
                       <w:sz w:val="22"/>
                       <w:szCs w:val="22"/>
@@ -23863,7 +24251,7 @@
               </w:tc>
             </w:tr>
           </w:tbl>
-          <w:bookmarkEnd w:id="75"/>
+          <w:bookmarkEnd w:id="60"/>
         </w:tc>
       </w:tr>
     </w:tbl>
@@ -23955,7 +24343,7 @@
       <w:tr>
         <w:tc>
           <w:tcPr/>
-          <w:bookmarkStart w:id="76" w:name="tbl-table7"/>
+          <w:bookmarkStart w:id="61" w:name="tbl-table7"/>
           <w:p>
             <w:pPr>
               <w:jc w:val="center"/>
@@ -23976,7 +24364,7 @@
               <w:tblLook w:firstRow="1" w:lastRow="0" w:firstColumn="0" w:lastColumn="0" w:noHBand="0" w:noVBand="1"/>
             </w:tblPr>
             <w:tblGrid>
-              <w:gridCol w:w="3859"/>
+              <w:gridCol w:w="2269"/>
               <w:gridCol w:w="839"/>
               <w:gridCol w:w="1389"/>
               <w:gridCol w:w="1181"/>
@@ -23986,7 +24374,7 @@
                 <w:trHeight w:val="615" w:hRule="auto"/>
                 <w:tblHeader/>
               </w:trPr>
-              header1
+              header 1
               <w:tc>
                 <w:tcPr>
                   <w:tcBorders>
@@ -24186,6 +24574,552 @@
                       <w:color w:val="000000"/>
                     </w:rPr>
                     <w:t xml:space="preserve">p-value</w:t>
+                  </w:r>
+                </w:p>
+              </w:tc>
+            </w:tr>
+            <w:tr>
+              <w:trPr>
+                <w:trHeight w:val="577" w:hRule="auto"/>
+              </w:trPr>
+              body 1
+              <w:tc>
+                <w:tcPr>
+                  <w:tcBorders>
+                    <w:bottom w:val="none" w:sz="0" w:space="0" w:color="000000"/>
+                    <w:top w:val="single" w:sz="8" w:space="0" w:color="000000"/>
+                    <w:left w:val="none" w:sz="0" w:space="0" w:color="000000"/>
+                    <w:right w:val="none" w:sz="0" w:space="0" w:color="000000"/>
+                  </w:tcBorders>
+                  <w:shd w:val="clear" w:color="auto" w:fill="FFFFFF"/>
+                  <w:tcMar>
+                    <w:top w:w="0" w:type="dxa"/>
+                    <w:bottom w:w="0" w:type="dxa"/>
+                    <w:left w:w="0" w:type="dxa"/>
+                    <w:right w:w="0" w:type="dxa"/>
+                  </w:tcMar>
+                  <w:vAlign w:val="top"/>
+                </w:tcPr>
+                <w:p>
+                  <w:pPr>
+                    <w:pStyle w:val="Normal"/>
+                    <w:jc w:val="left"/>
+                    <w:pBdr>
+                      <w:bottom w:val="none" w:sz="0" w:space="0" w:color="000000"/>
+                      <w:top w:val="none" w:sz="0" w:space="0" w:color="000000"/>
+                      <w:left w:val="none" w:sz="0" w:space="0" w:color="000000"/>
+                      <w:right w:val="none" w:sz="0" w:space="0" w:color="000000"/>
+                    </w:pBdr>
+                    <w:spacing w:after="100" w:before="100" w:line="240"/>
+                    <w:ind w:left="100" w:right="100" w:firstLine="0" w:firstLineChars="0"/>
+                  </w:pPr>
+                  <w:r xmlns:w="http://schemas.openxmlformats.org/wordprocessingml/2006/main" xmlns:wp="http://schemas.openxmlformats.org/drawingml/2006/wordprocessingDrawing" xmlns:r="http://schemas.openxmlformats.org/officeDocument/2006/relationships" xmlns:w14="http://schemas.microsoft.com/office/word/2010/wordml">
+                    <w:rPr>
+                      <w:rFonts w:ascii="Helvetica" w:hAnsi="Helvetica" w:eastAsia="Helvetica" w:cs="Helvetica"/>
+                      <w:i w:val="false"/>
+                      <w:b w:val="false"/>
+                      <w:u w:val="none"/>
+                      <w:sz w:val="22"/>
+                      <w:szCs w:val="22"/>
+                      <w:color w:val="000000"/>
+                    </w:rPr>
+                    <w:t xml:space="preserve">ModifiedColor</w:t>
+                  </w:r>
+                </w:p>
+              </w:tc>
+              <w:tc>
+                <w:tcPr>
+                  <w:tcBorders>
+                    <w:bottom w:val="none" w:sz="0" w:space="0" w:color="000000"/>
+                    <w:top w:val="single" w:sz="8" w:space="0" w:color="000000"/>
+                    <w:left w:val="none" w:sz="0" w:space="0" w:color="000000"/>
+                    <w:right w:val="none" w:sz="0" w:space="0" w:color="000000"/>
+                  </w:tcBorders>
+                  <w:shd w:val="clear" w:color="auto" w:fill="FFFFFF"/>
+                  <w:tcMar>
+                    <w:top w:w="0" w:type="dxa"/>
+                    <w:bottom w:w="0" w:type="dxa"/>
+                    <w:left w:w="0" w:type="dxa"/>
+                    <w:right w:w="0" w:type="dxa"/>
+                  </w:tcMar>
+                  <w:vAlign w:val="top"/>
+                </w:tcPr>
+                <w:p>
+                  <w:pPr>
+                    <w:pStyle w:val="Normal"/>
+                    <w:jc w:val="center"/>
+                    <w:pBdr>
+                      <w:bottom w:val="none" w:sz="0" w:space="0" w:color="000000"/>
+                      <w:top w:val="none" w:sz="0" w:space="0" w:color="000000"/>
+                      <w:left w:val="none" w:sz="0" w:space="0" w:color="000000"/>
+                      <w:right w:val="none" w:sz="0" w:space="0" w:color="000000"/>
+                    </w:pBdr>
+                    <w:spacing w:after="100" w:before="100" w:line="240"/>
+                    <w:ind w:left="100" w:right="100" w:firstLine="0" w:firstLineChars="0"/>
+                  </w:pPr>
+                  <w:r xmlns:w="http://schemas.openxmlformats.org/wordprocessingml/2006/main" xmlns:wp="http://schemas.openxmlformats.org/drawingml/2006/wordprocessingDrawing" xmlns:r="http://schemas.openxmlformats.org/officeDocument/2006/relationships" xmlns:w14="http://schemas.microsoft.com/office/word/2010/wordml">
+                    <w:rPr>
+                      <w:rFonts w:ascii="Helvetica" w:hAnsi="Helvetica" w:eastAsia="Helvetica" w:cs="Helvetica"/>
+                      <w:i w:val="false"/>
+                      <w:b w:val="false"/>
+                      <w:u w:val="none"/>
+                      <w:sz w:val="22"/>
+                      <w:szCs w:val="22"/>
+                      <w:color w:val="000000"/>
+                    </w:rPr>
+                    <w:t xml:space="preserve"/>
+                  </w:r>
+                </w:p>
+              </w:tc>
+              <w:tc>
+                <w:tcPr>
+                  <w:tcBorders>
+                    <w:bottom w:val="none" w:sz="0" w:space="0" w:color="000000"/>
+                    <w:top w:val="single" w:sz="8" w:space="0" w:color="000000"/>
+                    <w:left w:val="none" w:sz="0" w:space="0" w:color="000000"/>
+                    <w:right w:val="none" w:sz="0" w:space="0" w:color="000000"/>
+                  </w:tcBorders>
+                  <w:shd w:val="clear" w:color="auto" w:fill="FFFFFF"/>
+                  <w:tcMar>
+                    <w:top w:w="0" w:type="dxa"/>
+                    <w:bottom w:w="0" w:type="dxa"/>
+                    <w:left w:w="0" w:type="dxa"/>
+                    <w:right w:w="0" w:type="dxa"/>
+                  </w:tcMar>
+                  <w:vAlign w:val="top"/>
+                </w:tcPr>
+                <w:p>
+                  <w:pPr>
+                    <w:pStyle w:val="Normal"/>
+                    <w:jc w:val="center"/>
+                    <w:pBdr>
+                      <w:bottom w:val="none" w:sz="0" w:space="0" w:color="000000"/>
+                      <w:top w:val="none" w:sz="0" w:space="0" w:color="000000"/>
+                      <w:left w:val="none" w:sz="0" w:space="0" w:color="000000"/>
+                      <w:right w:val="none" w:sz="0" w:space="0" w:color="000000"/>
+                    </w:pBdr>
+                    <w:spacing w:after="100" w:before="100" w:line="240"/>
+                    <w:ind w:left="100" w:right="100" w:firstLine="0" w:firstLineChars="0"/>
+                  </w:pPr>
+                  <w:r xmlns:w="http://schemas.openxmlformats.org/wordprocessingml/2006/main" xmlns:wp="http://schemas.openxmlformats.org/drawingml/2006/wordprocessingDrawing" xmlns:r="http://schemas.openxmlformats.org/officeDocument/2006/relationships" xmlns:w14="http://schemas.microsoft.com/office/word/2010/wordml">
+                    <w:rPr>
+                      <w:rFonts w:ascii="Helvetica" w:hAnsi="Helvetica" w:eastAsia="Helvetica" w:cs="Helvetica"/>
+                      <w:i w:val="false"/>
+                      <w:b w:val="false"/>
+                      <w:u w:val="none"/>
+                      <w:sz w:val="22"/>
+                      <w:szCs w:val="22"/>
+                      <w:color w:val="000000"/>
+                    </w:rPr>
+                    <w:t xml:space="preserve"/>
+                  </w:r>
+                </w:p>
+              </w:tc>
+              <w:tc>
+                <w:tcPr>
+                  <w:tcBorders>
+                    <w:bottom w:val="none" w:sz="0" w:space="0" w:color="000000"/>
+                    <w:top w:val="single" w:sz="8" w:space="0" w:color="000000"/>
+                    <w:left w:val="none" w:sz="0" w:space="0" w:color="000000"/>
+                    <w:right w:val="none" w:sz="0" w:space="0" w:color="000000"/>
+                  </w:tcBorders>
+                  <w:shd w:val="clear" w:color="auto" w:fill="FFFFFF"/>
+                  <w:tcMar>
+                    <w:top w:w="0" w:type="dxa"/>
+                    <w:bottom w:w="0" w:type="dxa"/>
+                    <w:left w:w="0" w:type="dxa"/>
+                    <w:right w:w="0" w:type="dxa"/>
+                  </w:tcMar>
+                  <w:vAlign w:val="top"/>
+                </w:tcPr>
+                <w:p>
+                  <w:pPr>
+                    <w:pStyle w:val="Normal"/>
+                    <w:jc w:val="center"/>
+                    <w:pBdr>
+                      <w:bottom w:val="none" w:sz="0" w:space="0" w:color="000000"/>
+                      <w:top w:val="none" w:sz="0" w:space="0" w:color="000000"/>
+                      <w:left w:val="none" w:sz="0" w:space="0" w:color="000000"/>
+                      <w:right w:val="none" w:sz="0" w:space="0" w:color="000000"/>
+                    </w:pBdr>
+                    <w:spacing w:after="100" w:before="100" w:line="240"/>
+                    <w:ind w:left="100" w:right="100" w:firstLine="0" w:firstLineChars="0"/>
+                  </w:pPr>
+                  <w:r xmlns:w="http://schemas.openxmlformats.org/wordprocessingml/2006/main" xmlns:wp="http://schemas.openxmlformats.org/drawingml/2006/wordprocessingDrawing" xmlns:r="http://schemas.openxmlformats.org/officeDocument/2006/relationships" xmlns:w14="http://schemas.microsoft.com/office/word/2010/wordml">
+                    <w:rPr>
+                      <w:rFonts w:ascii="Helvetica" w:hAnsi="Helvetica" w:eastAsia="Helvetica" w:cs="Helvetica"/>
+                      <w:i w:val="false"/>
+                      <w:b w:val="false"/>
+                      <w:u w:val="none"/>
+                      <w:sz w:val="22"/>
+                      <w:szCs w:val="22"/>
+                      <w:color w:val="000000"/>
+                    </w:rPr>
+                    <w:t xml:space="preserve"/>
+                  </w:r>
+                </w:p>
+              </w:tc>
+            </w:tr>
+            <w:tr>
+              <w:trPr>
+                <w:trHeight w:val="573" w:hRule="auto"/>
+              </w:trPr>
+              body 2
+              <w:tc>
+                <w:tcPr>
+                  <w:tcBorders>
+                    <w:bottom w:val="none" w:sz="0" w:space="0" w:color="000000"/>
+                    <w:top w:val="none" w:sz="0" w:space="0" w:color="000000"/>
+                    <w:left w:val="none" w:sz="0" w:space="0" w:color="000000"/>
+                    <w:right w:val="none" w:sz="0" w:space="0" w:color="000000"/>
+                  </w:tcBorders>
+                  <w:shd w:val="clear" w:color="auto" w:fill="FFFFFF"/>
+                  <w:tcMar>
+                    <w:top w:w="0" w:type="dxa"/>
+                    <w:bottom w:w="0" w:type="dxa"/>
+                    <w:left w:w="0" w:type="dxa"/>
+                    <w:right w:w="0" w:type="dxa"/>
+                  </w:tcMar>
+                  <w:vAlign w:val="top"/>
+                </w:tcPr>
+                <w:p>
+                  <w:pPr>
+                    <w:pStyle w:val="Normal"/>
+                    <w:jc w:val="left"/>
+                    <w:pBdr>
+                      <w:bottom w:val="none" w:sz="0" w:space="0" w:color="000000"/>
+                      <w:top w:val="none" w:sz="0" w:space="0" w:color="000000"/>
+                      <w:left w:val="none" w:sz="0" w:space="0" w:color="000000"/>
+                      <w:right w:val="none" w:sz="0" w:space="0" w:color="000000"/>
+                    </w:pBdr>
+                    <w:spacing w:after="100" w:before="100" w:line="240"/>
+                    <w:ind w:left="300" w:right="100" w:firstLine="0" w:firstLineChars="0"/>
+                  </w:pPr>
+                  <w:r xmlns:w="http://schemas.openxmlformats.org/wordprocessingml/2006/main" xmlns:wp="http://schemas.openxmlformats.org/drawingml/2006/wordprocessingDrawing" xmlns:r="http://schemas.openxmlformats.org/officeDocument/2006/relationships" xmlns:w14="http://schemas.microsoft.com/office/word/2010/wordml">
+                    <w:rPr>
+                      <w:rFonts w:ascii="Helvetica" w:hAnsi="Helvetica" w:eastAsia="Helvetica" w:cs="Helvetica"/>
+                      <w:i w:val="false"/>
+                      <w:b w:val="false"/>
+                      <w:u w:val="none"/>
+                      <w:sz w:val="22"/>
+                      <w:szCs w:val="22"/>
+                      <w:color w:val="000000"/>
+                    </w:rPr>
+                    <w:t xml:space="preserve">Euro-Descent</w:t>
+                  </w:r>
+                </w:p>
+              </w:tc>
+              <w:tc>
+                <w:tcPr>
+                  <w:tcBorders>
+                    <w:bottom w:val="none" w:sz="0" w:space="0" w:color="000000"/>
+                    <w:top w:val="none" w:sz="0" w:space="0" w:color="000000"/>
+                    <w:left w:val="none" w:sz="0" w:space="0" w:color="000000"/>
+                    <w:right w:val="none" w:sz="0" w:space="0" w:color="000000"/>
+                  </w:tcBorders>
+                  <w:shd w:val="clear" w:color="auto" w:fill="FFFFFF"/>
+                  <w:tcMar>
+                    <w:top w:w="0" w:type="dxa"/>
+                    <w:bottom w:w="0" w:type="dxa"/>
+                    <w:left w:w="0" w:type="dxa"/>
+                    <w:right w:w="0" w:type="dxa"/>
+                  </w:tcMar>
+                  <w:vAlign w:val="top"/>
+                </w:tcPr>
+                <w:p>
+                  <w:pPr>
+                    <w:pStyle w:val="Normal"/>
+                    <w:jc w:val="center"/>
+                    <w:pBdr>
+                      <w:bottom w:val="none" w:sz="0" w:space="0" w:color="000000"/>
+                      <w:top w:val="none" w:sz="0" w:space="0" w:color="000000"/>
+                      <w:left w:val="none" w:sz="0" w:space="0" w:color="000000"/>
+                      <w:right w:val="none" w:sz="0" w:space="0" w:color="000000"/>
+                    </w:pBdr>
+                    <w:spacing w:after="100" w:before="100" w:line="240"/>
+                    <w:ind w:left="100" w:right="100" w:firstLine="0" w:firstLineChars="0"/>
+                  </w:pPr>
+                  <w:r xmlns:w="http://schemas.openxmlformats.org/wordprocessingml/2006/main" xmlns:wp="http://schemas.openxmlformats.org/drawingml/2006/wordprocessingDrawing" xmlns:r="http://schemas.openxmlformats.org/officeDocument/2006/relationships" xmlns:w14="http://schemas.microsoft.com/office/word/2010/wordml">
+                    <w:rPr>
+                      <w:rFonts w:ascii="Helvetica" w:hAnsi="Helvetica" w:eastAsia="Helvetica" w:cs="Helvetica"/>
+                      <w:i w:val="false"/>
+                      <w:b w:val="false"/>
+                      <w:u w:val="none"/>
+                      <w:sz w:val="22"/>
+                      <w:szCs w:val="22"/>
+                      <w:color w:val="000000"/>
+                    </w:rPr>
+                    <w:t xml:space="preserve">—</w:t>
+                  </w:r>
+                </w:p>
+              </w:tc>
+              <w:tc>
+                <w:tcPr>
+                  <w:tcBorders>
+                    <w:bottom w:val="none" w:sz="0" w:space="0" w:color="000000"/>
+                    <w:top w:val="none" w:sz="0" w:space="0" w:color="000000"/>
+                    <w:left w:val="none" w:sz="0" w:space="0" w:color="000000"/>
+                    <w:right w:val="none" w:sz="0" w:space="0" w:color="000000"/>
+                  </w:tcBorders>
+                  <w:shd w:val="clear" w:color="auto" w:fill="FFFFFF"/>
+                  <w:tcMar>
+                    <w:top w:w="0" w:type="dxa"/>
+                    <w:bottom w:w="0" w:type="dxa"/>
+                    <w:left w:w="0" w:type="dxa"/>
+                    <w:right w:w="0" w:type="dxa"/>
+                  </w:tcMar>
+                  <w:vAlign w:val="top"/>
+                </w:tcPr>
+                <w:p>
+                  <w:pPr>
+                    <w:pStyle w:val="Normal"/>
+                    <w:jc w:val="center"/>
+                    <w:pBdr>
+                      <w:bottom w:val="none" w:sz="0" w:space="0" w:color="000000"/>
+                      <w:top w:val="none" w:sz="0" w:space="0" w:color="000000"/>
+                      <w:left w:val="none" w:sz="0" w:space="0" w:color="000000"/>
+                      <w:right w:val="none" w:sz="0" w:space="0" w:color="000000"/>
+                    </w:pBdr>
+                    <w:spacing w:after="100" w:before="100" w:line="240"/>
+                    <w:ind w:left="100" w:right="100" w:firstLine="0" w:firstLineChars="0"/>
+                  </w:pPr>
+                  <w:r xmlns:w="http://schemas.openxmlformats.org/wordprocessingml/2006/main" xmlns:wp="http://schemas.openxmlformats.org/drawingml/2006/wordprocessingDrawing" xmlns:r="http://schemas.openxmlformats.org/officeDocument/2006/relationships" xmlns:w14="http://schemas.microsoft.com/office/word/2010/wordml">
+                    <w:rPr>
+                      <w:rFonts w:ascii="Helvetica" w:hAnsi="Helvetica" w:eastAsia="Helvetica" w:cs="Helvetica"/>
+                      <w:i w:val="false"/>
+                      <w:b w:val="false"/>
+                      <w:u w:val="none"/>
+                      <w:sz w:val="22"/>
+                      <w:szCs w:val="22"/>
+                      <w:color w:val="000000"/>
+                    </w:rPr>
+                    <w:t xml:space="preserve">—</w:t>
+                  </w:r>
+                </w:p>
+              </w:tc>
+              <w:tc>
+                <w:tcPr>
+                  <w:tcBorders>
+                    <w:bottom w:val="none" w:sz="0" w:space="0" w:color="000000"/>
+                    <w:top w:val="none" w:sz="0" w:space="0" w:color="000000"/>
+                    <w:left w:val="none" w:sz="0" w:space="0" w:color="000000"/>
+                    <w:right w:val="none" w:sz="0" w:space="0" w:color="000000"/>
+                  </w:tcBorders>
+                  <w:shd w:val="clear" w:color="auto" w:fill="FFFFFF"/>
+                  <w:tcMar>
+                    <w:top w:w="0" w:type="dxa"/>
+                    <w:bottom w:w="0" w:type="dxa"/>
+                    <w:left w:w="0" w:type="dxa"/>
+                    <w:right w:w="0" w:type="dxa"/>
+                  </w:tcMar>
+                  <w:vAlign w:val="top"/>
+                </w:tcPr>
+                <w:p>
+                  <w:pPr>
+                    <w:pStyle w:val="Normal"/>
+                    <w:jc w:val="center"/>
+                    <w:pBdr>
+                      <w:bottom w:val="none" w:sz="0" w:space="0" w:color="000000"/>
+                      <w:top w:val="none" w:sz="0" w:space="0" w:color="000000"/>
+                      <w:left w:val="none" w:sz="0" w:space="0" w:color="000000"/>
+                      <w:right w:val="none" w:sz="0" w:space="0" w:color="000000"/>
+                    </w:pBdr>
+                    <w:spacing w:after="100" w:before="100" w:line="240"/>
+                    <w:ind w:left="100" w:right="100" w:firstLine="0" w:firstLineChars="0"/>
+                  </w:pPr>
+                  <w:r xmlns:w="http://schemas.openxmlformats.org/wordprocessingml/2006/main" xmlns:wp="http://schemas.openxmlformats.org/drawingml/2006/wordprocessingDrawing" xmlns:r="http://schemas.openxmlformats.org/officeDocument/2006/relationships" xmlns:w14="http://schemas.microsoft.com/office/word/2010/wordml">
+                    <w:rPr>
+                      <w:rFonts w:ascii="Helvetica" w:hAnsi="Helvetica" w:eastAsia="Helvetica" w:cs="Helvetica"/>
+                      <w:i w:val="false"/>
+                      <w:b w:val="false"/>
+                      <w:u w:val="none"/>
+                      <w:sz w:val="22"/>
+                      <w:szCs w:val="22"/>
+                      <w:color w:val="000000"/>
+                    </w:rPr>
+                    <w:t xml:space="preserve"/>
+                  </w:r>
+                </w:p>
+              </w:tc>
+            </w:tr>
+            <w:tr>
+              <w:trPr>
+                <w:trHeight w:val="597" w:hRule="auto"/>
+              </w:trPr>
+              body 3
+              <w:tc>
+                <w:tcPr>
+                  <w:tcBorders>
+                    <w:bottom w:val="none" w:sz="0" w:space="0" w:color="000000"/>
+                    <w:top w:val="none" w:sz="0" w:space="0" w:color="000000"/>
+                    <w:left w:val="none" w:sz="0" w:space="0" w:color="000000"/>
+                    <w:right w:val="none" w:sz="0" w:space="0" w:color="000000"/>
+                  </w:tcBorders>
+                  <w:shd w:val="clear" w:color="auto" w:fill="FFFFFF"/>
+                  <w:tcMar>
+                    <w:top w:w="0" w:type="dxa"/>
+                    <w:bottom w:w="0" w:type="dxa"/>
+                    <w:left w:w="0" w:type="dxa"/>
+                    <w:right w:w="0" w:type="dxa"/>
+                  </w:tcMar>
+                  <w:vAlign w:val="top"/>
+                </w:tcPr>
+                <w:p>
+                  <w:pPr>
+                    <w:pStyle w:val="Normal"/>
+                    <w:jc w:val="left"/>
+                    <w:pBdr>
+                      <w:bottom w:val="none" w:sz="0" w:space="0" w:color="000000"/>
+                      <w:top w:val="none" w:sz="0" w:space="0" w:color="000000"/>
+                      <w:left w:val="none" w:sz="0" w:space="0" w:color="000000"/>
+                      <w:right w:val="none" w:sz="0" w:space="0" w:color="000000"/>
+                    </w:pBdr>
+                    <w:spacing w:after="100" w:before="100" w:line="240"/>
+                    <w:ind w:left="300" w:right="100" w:firstLine="0" w:firstLineChars="0"/>
+                  </w:pPr>
+                  <w:r xmlns:w="http://schemas.openxmlformats.org/wordprocessingml/2006/main" xmlns:wp="http://schemas.openxmlformats.org/drawingml/2006/wordprocessingDrawing" xmlns:r="http://schemas.openxmlformats.org/officeDocument/2006/relationships" xmlns:w14="http://schemas.microsoft.com/office/word/2010/wordml">
+                    <w:rPr>
+                      <w:rFonts w:ascii="Helvetica" w:hAnsi="Helvetica" w:eastAsia="Helvetica" w:cs="Helvetica"/>
+                      <w:i w:val="false"/>
+                      <w:b w:val="false"/>
+                      <w:u w:val="none"/>
+                      <w:sz w:val="22"/>
+                      <w:szCs w:val="22"/>
+                      <w:color w:val="000000"/>
+                    </w:rPr>
+                    <w:t xml:space="preserve">Afro-Descent</w:t>
+                  </w:r>
+                </w:p>
+              </w:tc>
+              <w:tc>
+                <w:tcPr>
+                  <w:tcBorders>
+                    <w:bottom w:val="none" w:sz="0" w:space="0" w:color="000000"/>
+                    <w:top w:val="none" w:sz="0" w:space="0" w:color="000000"/>
+                    <w:left w:val="none" w:sz="0" w:space="0" w:color="000000"/>
+                    <w:right w:val="none" w:sz="0" w:space="0" w:color="000000"/>
+                  </w:tcBorders>
+                  <w:shd w:val="clear" w:color="auto" w:fill="FFFFFF"/>
+                  <w:tcMar>
+                    <w:top w:w="0" w:type="dxa"/>
+                    <w:bottom w:w="0" w:type="dxa"/>
+                    <w:left w:w="0" w:type="dxa"/>
+                    <w:right w:w="0" w:type="dxa"/>
+                  </w:tcMar>
+                  <w:vAlign w:val="top"/>
+                </w:tcPr>
+                <w:p>
+                  <w:pPr>
+                    <w:pStyle w:val="Normal"/>
+                    <w:jc w:val="center"/>
+                    <w:pBdr>
+                      <w:bottom w:val="none" w:sz="0" w:space="0" w:color="000000"/>
+                      <w:top w:val="none" w:sz="0" w:space="0" w:color="000000"/>
+                      <w:left w:val="none" w:sz="0" w:space="0" w:color="000000"/>
+                      <w:right w:val="none" w:sz="0" w:space="0" w:color="000000"/>
+                    </w:pBdr>
+                    <w:spacing w:after="100" w:before="100" w:line="240"/>
+                    <w:ind w:left="100" w:right="100" w:firstLine="0" w:firstLineChars="0"/>
+                  </w:pPr>
+                  <w:r xmlns:w="http://schemas.openxmlformats.org/wordprocessingml/2006/main" xmlns:wp="http://schemas.openxmlformats.org/drawingml/2006/wordprocessingDrawing" xmlns:r="http://schemas.openxmlformats.org/officeDocument/2006/relationships" xmlns:w14="http://schemas.microsoft.com/office/word/2010/wordml">
+                    <w:rPr>
+                      <w:rFonts w:ascii="Helvetica" w:hAnsi="Helvetica" w:eastAsia="Helvetica" w:cs="Helvetica"/>
+                      <w:i w:val="false"/>
+                      <w:b w:val="false"/>
+                      <w:u w:val="none"/>
+                      <w:sz w:val="22"/>
+                      <w:szCs w:val="22"/>
+                      <w:color w:val="000000"/>
+                    </w:rPr>
+                    <w:t xml:space="preserve">1.34</w:t>
+                  </w:r>
+                </w:p>
+              </w:tc>
+              <w:tc>
+                <w:tcPr>
+                  <w:tcBorders>
+                    <w:bottom w:val="none" w:sz="0" w:space="0" w:color="000000"/>
+                    <w:top w:val="none" w:sz="0" w:space="0" w:color="000000"/>
+                    <w:left w:val="none" w:sz="0" w:space="0" w:color="000000"/>
+                    <w:right w:val="none" w:sz="0" w:space="0" w:color="000000"/>
+                  </w:tcBorders>
+                  <w:shd w:val="clear" w:color="auto" w:fill="FFFFFF"/>
+                  <w:tcMar>
+                    <w:top w:w="0" w:type="dxa"/>
+                    <w:bottom w:w="0" w:type="dxa"/>
+                    <w:left w:w="0" w:type="dxa"/>
+                    <w:right w:w="0" w:type="dxa"/>
+                  </w:tcMar>
+                  <w:vAlign w:val="top"/>
+                </w:tcPr>
+                <w:p>
+                  <w:pPr>
+                    <w:pStyle w:val="Normal"/>
+                    <w:jc w:val="center"/>
+                    <w:pBdr>
+                      <w:bottom w:val="none" w:sz="0" w:space="0" w:color="000000"/>
+                      <w:top w:val="none" w:sz="0" w:space="0" w:color="000000"/>
+                      <w:left w:val="none" w:sz="0" w:space="0" w:color="000000"/>
+                      <w:right w:val="none" w:sz="0" w:space="0" w:color="000000"/>
+                    </w:pBdr>
+                    <w:spacing w:after="100" w:before="100" w:line="240"/>
+                    <w:ind w:left="100" w:right="100" w:firstLine="0" w:firstLineChars="0"/>
+                  </w:pPr>
+                  <w:r xmlns:w="http://schemas.openxmlformats.org/wordprocessingml/2006/main" xmlns:wp="http://schemas.openxmlformats.org/drawingml/2006/wordprocessingDrawing" xmlns:r="http://schemas.openxmlformats.org/officeDocument/2006/relationships" xmlns:w14="http://schemas.microsoft.com/office/word/2010/wordml">
+                    <w:rPr>
+                      <w:rFonts w:ascii="Helvetica" w:hAnsi="Helvetica" w:eastAsia="Helvetica" w:cs="Helvetica"/>
+                      <w:i w:val="false"/>
+                      <w:b w:val="false"/>
+                      <w:u w:val="none"/>
+                      <w:sz w:val="22"/>
+                      <w:szCs w:val="22"/>
+                      <w:color w:val="000000"/>
+                    </w:rPr>
+                    <w:t xml:space="preserve">0.95, 1.93</w:t>
+                  </w:r>
+                </w:p>
+              </w:tc>
+              <w:tc>
+                <w:tcPr>
+                  <w:tcBorders>
+                    <w:bottom w:val="none" w:sz="0" w:space="0" w:color="000000"/>
+                    <w:top w:val="none" w:sz="0" w:space="0" w:color="000000"/>
+                    <w:left w:val="none" w:sz="0" w:space="0" w:color="000000"/>
+                    <w:right w:val="none" w:sz="0" w:space="0" w:color="000000"/>
+                  </w:tcBorders>
+                  <w:shd w:val="clear" w:color="auto" w:fill="FFFFFF"/>
+                  <w:tcMar>
+                    <w:top w:w="0" w:type="dxa"/>
+                    <w:bottom w:w="0" w:type="dxa"/>
+                    <w:left w:w="0" w:type="dxa"/>
+                    <w:right w:w="0" w:type="dxa"/>
+                  </w:tcMar>
+                  <w:vAlign w:val="top"/>
+                </w:tcPr>
+                <w:p>
+                  <w:pPr>
+                    <w:pStyle w:val="Normal"/>
+                    <w:jc w:val="center"/>
+                    <w:pBdr>
+                      <w:bottom w:val="none" w:sz="0" w:space="0" w:color="000000"/>
+                      <w:top w:val="none" w:sz="0" w:space="0" w:color="000000"/>
+                      <w:left w:val="none" w:sz="0" w:space="0" w:color="000000"/>
+                      <w:right w:val="none" w:sz="0" w:space="0" w:color="000000"/>
+                    </w:pBdr>
+                    <w:spacing w:after="100" w:before="100" w:line="240"/>
+                    <w:ind w:left="100" w:right="100" w:firstLine="0" w:firstLineChars="0"/>
+                  </w:pPr>
+                  <w:r xmlns:w="http://schemas.openxmlformats.org/wordprocessingml/2006/main" xmlns:wp="http://schemas.openxmlformats.org/drawingml/2006/wordprocessingDrawing" xmlns:r="http://schemas.openxmlformats.org/officeDocument/2006/relationships" xmlns:w14="http://schemas.microsoft.com/office/word/2010/wordml">
+                    <w:rPr>
+                      <w:rFonts w:ascii="Helvetica" w:hAnsi="Helvetica" w:eastAsia="Helvetica" w:cs="Helvetica"/>
+                      <w:i w:val="false"/>
+                      <w:b w:val="false"/>
+                      <w:u w:val="none"/>
+                      <w:sz w:val="22"/>
+                      <w:szCs w:val="22"/>
+                      <w:color w:val="000000"/>
+                    </w:rPr>
+                    <w:t xml:space="preserve">0.10</w:t>
                   </w:r>
                 </w:p>
               </w:tc>
@@ -24194,12 +25128,12 @@
               <w:trPr>
                 <w:trHeight w:val="617" w:hRule="auto"/>
               </w:trPr>
-              body1
-              <w:tc>
-                <w:tcPr>
-                  <w:tcBorders>
-                    <w:bottom w:val="none" w:sz="0" w:space="0" w:color="000000"/>
-                    <w:top w:val="single" w:sz="8" w:space="0" w:color="000000"/>
+              body 4
+              <w:tc>
+                <w:tcPr>
+                  <w:tcBorders>
+                    <w:bottom w:val="none" w:sz="0" w:space="0" w:color="000000"/>
+                    <w:top w:val="none" w:sz="0" w:space="0" w:color="000000"/>
                     <w:left w:val="none" w:sz="0" w:space="0" w:color="000000"/>
                     <w:right w:val="none" w:sz="0" w:space="0" w:color="000000"/>
                   </w:tcBorders>
@@ -24243,95 +25177,95 @@
                 <w:tcPr>
                   <w:tcBorders>
                     <w:bottom w:val="none" w:sz="0" w:space="0" w:color="000000"/>
-                    <w:top w:val="single" w:sz="8" w:space="0" w:color="000000"/>
-                    <w:left w:val="none" w:sz="0" w:space="0" w:color="000000"/>
-                    <w:right w:val="none" w:sz="0" w:space="0" w:color="000000"/>
-                  </w:tcBorders>
-                  <w:shd w:val="clear" w:color="auto" w:fill="FFFFFF"/>
-                  <w:tcMar>
-                    <w:top w:w="0" w:type="dxa"/>
-                    <w:bottom w:w="0" w:type="dxa"/>
-                    <w:left w:w="0" w:type="dxa"/>
-                    <w:right w:w="0" w:type="dxa"/>
-                  </w:tcMar>
-                  <w:vAlign w:val="top"/>
-                </w:tcPr>
-                <w:p>
-                  <w:pPr>
-                    <w:pStyle w:val="Normal"/>
-                    <w:jc w:val="center"/>
-                    <w:pBdr>
-                      <w:bottom w:val="none" w:sz="0" w:space="0" w:color="000000"/>
-                      <w:top w:val="none" w:sz="0" w:space="0" w:color="000000"/>
-                      <w:left w:val="none" w:sz="0" w:space="0" w:color="000000"/>
-                      <w:right w:val="none" w:sz="0" w:space="0" w:color="000000"/>
-                    </w:pBdr>
-                    <w:spacing w:after="100" w:before="100" w:line="240"/>
-                    <w:ind w:left="100" w:right="100" w:firstLine="0" w:firstLineChars="0"/>
-                  </w:pPr>
-                  <w:r xmlns:w="http://schemas.openxmlformats.org/wordprocessingml/2006/main" xmlns:wp="http://schemas.openxmlformats.org/drawingml/2006/wordprocessingDrawing" xmlns:r="http://schemas.openxmlformats.org/officeDocument/2006/relationships" xmlns:w14="http://schemas.microsoft.com/office/word/2010/wordml">
-                    <w:rPr>
-                      <w:rFonts w:ascii="Helvetica" w:hAnsi="Helvetica" w:eastAsia="Helvetica" w:cs="Helvetica"/>
-                      <w:i w:val="false"/>
-                      <w:b w:val="false"/>
-                      <w:u w:val="none"/>
-                      <w:sz w:val="22"/>
-                      <w:szCs w:val="22"/>
-                      <w:color w:val="000000"/>
-                    </w:rPr>
-                    <w:t xml:space="preserve">0.99</w:t>
-                  </w:r>
-                </w:p>
-              </w:tc>
-              <w:tc>
-                <w:tcPr>
-                  <w:tcBorders>
-                    <w:bottom w:val="none" w:sz="0" w:space="0" w:color="000000"/>
-                    <w:top w:val="single" w:sz="8" w:space="0" w:color="000000"/>
-                    <w:left w:val="none" w:sz="0" w:space="0" w:color="000000"/>
-                    <w:right w:val="none" w:sz="0" w:space="0" w:color="000000"/>
-                  </w:tcBorders>
-                  <w:shd w:val="clear" w:color="auto" w:fill="FFFFFF"/>
-                  <w:tcMar>
-                    <w:top w:w="0" w:type="dxa"/>
-                    <w:bottom w:w="0" w:type="dxa"/>
-                    <w:left w:w="0" w:type="dxa"/>
-                    <w:right w:w="0" w:type="dxa"/>
-                  </w:tcMar>
-                  <w:vAlign w:val="top"/>
-                </w:tcPr>
-                <w:p>
-                  <w:pPr>
-                    <w:pStyle w:val="Normal"/>
-                    <w:jc w:val="center"/>
-                    <w:pBdr>
-                      <w:bottom w:val="none" w:sz="0" w:space="0" w:color="000000"/>
-                      <w:top w:val="none" w:sz="0" w:space="0" w:color="000000"/>
-                      <w:left w:val="none" w:sz="0" w:space="0" w:color="000000"/>
-                      <w:right w:val="none" w:sz="0" w:space="0" w:color="000000"/>
-                    </w:pBdr>
-                    <w:spacing w:after="100" w:before="100" w:line="240"/>
-                    <w:ind w:left="100" w:right="100" w:firstLine="0" w:firstLineChars="0"/>
-                  </w:pPr>
-                  <w:r xmlns:w="http://schemas.openxmlformats.org/wordprocessingml/2006/main" xmlns:wp="http://schemas.openxmlformats.org/drawingml/2006/wordprocessingDrawing" xmlns:r="http://schemas.openxmlformats.org/officeDocument/2006/relationships" xmlns:w14="http://schemas.microsoft.com/office/word/2010/wordml">
-                    <w:rPr>
-                      <w:rFonts w:ascii="Helvetica" w:hAnsi="Helvetica" w:eastAsia="Helvetica" w:cs="Helvetica"/>
-                      <w:i w:val="false"/>
-                      <w:b w:val="false"/>
-                      <w:u w:val="none"/>
-                      <w:sz w:val="22"/>
-                      <w:szCs w:val="22"/>
-                      <w:color w:val="000000"/>
-                    </w:rPr>
-                    <w:t xml:space="preserve">0.84, 1.17</w:t>
-                  </w:r>
-                </w:p>
-              </w:tc>
-              <w:tc>
-                <w:tcPr>
-                  <w:tcBorders>
-                    <w:bottom w:val="none" w:sz="0" w:space="0" w:color="000000"/>
-                    <w:top w:val="single" w:sz="8" w:space="0" w:color="000000"/>
+                    <w:top w:val="none" w:sz="0" w:space="0" w:color="000000"/>
+                    <w:left w:val="none" w:sz="0" w:space="0" w:color="000000"/>
+                    <w:right w:val="none" w:sz="0" w:space="0" w:color="000000"/>
+                  </w:tcBorders>
+                  <w:shd w:val="clear" w:color="auto" w:fill="FFFFFF"/>
+                  <w:tcMar>
+                    <w:top w:w="0" w:type="dxa"/>
+                    <w:bottom w:w="0" w:type="dxa"/>
+                    <w:left w:w="0" w:type="dxa"/>
+                    <w:right w:w="0" w:type="dxa"/>
+                  </w:tcMar>
+                  <w:vAlign w:val="top"/>
+                </w:tcPr>
+                <w:p>
+                  <w:pPr>
+                    <w:pStyle w:val="Normal"/>
+                    <w:jc w:val="center"/>
+                    <w:pBdr>
+                      <w:bottom w:val="none" w:sz="0" w:space="0" w:color="000000"/>
+                      <w:top w:val="none" w:sz="0" w:space="0" w:color="000000"/>
+                      <w:left w:val="none" w:sz="0" w:space="0" w:color="000000"/>
+                      <w:right w:val="none" w:sz="0" w:space="0" w:color="000000"/>
+                    </w:pBdr>
+                    <w:spacing w:after="100" w:before="100" w:line="240"/>
+                    <w:ind w:left="100" w:right="100" w:firstLine="0" w:firstLineChars="0"/>
+                  </w:pPr>
+                  <w:r xmlns:w="http://schemas.openxmlformats.org/wordprocessingml/2006/main" xmlns:wp="http://schemas.openxmlformats.org/drawingml/2006/wordprocessingDrawing" xmlns:r="http://schemas.openxmlformats.org/officeDocument/2006/relationships" xmlns:w14="http://schemas.microsoft.com/office/word/2010/wordml">
+                    <w:rPr>
+                      <w:rFonts w:ascii="Helvetica" w:hAnsi="Helvetica" w:eastAsia="Helvetica" w:cs="Helvetica"/>
+                      <w:i w:val="false"/>
+                      <w:b w:val="false"/>
+                      <w:u w:val="none"/>
+                      <w:sz w:val="22"/>
+                      <w:szCs w:val="22"/>
+                      <w:color w:val="000000"/>
+                    </w:rPr>
+                    <w:t xml:space="preserve">1.00</w:t>
+                  </w:r>
+                </w:p>
+              </w:tc>
+              <w:tc>
+                <w:tcPr>
+                  <w:tcBorders>
+                    <w:bottom w:val="none" w:sz="0" w:space="0" w:color="000000"/>
+                    <w:top w:val="none" w:sz="0" w:space="0" w:color="000000"/>
+                    <w:left w:val="none" w:sz="0" w:space="0" w:color="000000"/>
+                    <w:right w:val="none" w:sz="0" w:space="0" w:color="000000"/>
+                  </w:tcBorders>
+                  <w:shd w:val="clear" w:color="auto" w:fill="FFFFFF"/>
+                  <w:tcMar>
+                    <w:top w:w="0" w:type="dxa"/>
+                    <w:bottom w:w="0" w:type="dxa"/>
+                    <w:left w:w="0" w:type="dxa"/>
+                    <w:right w:w="0" w:type="dxa"/>
+                  </w:tcMar>
+                  <w:vAlign w:val="top"/>
+                </w:tcPr>
+                <w:p>
+                  <w:pPr>
+                    <w:pStyle w:val="Normal"/>
+                    <w:jc w:val="center"/>
+                    <w:pBdr>
+                      <w:bottom w:val="none" w:sz="0" w:space="0" w:color="000000"/>
+                      <w:top w:val="none" w:sz="0" w:space="0" w:color="000000"/>
+                      <w:left w:val="none" w:sz="0" w:space="0" w:color="000000"/>
+                      <w:right w:val="none" w:sz="0" w:space="0" w:color="000000"/>
+                    </w:pBdr>
+                    <w:spacing w:after="100" w:before="100" w:line="240"/>
+                    <w:ind w:left="100" w:right="100" w:firstLine="0" w:firstLineChars="0"/>
+                  </w:pPr>
+                  <w:r xmlns:w="http://schemas.openxmlformats.org/wordprocessingml/2006/main" xmlns:wp="http://schemas.openxmlformats.org/drawingml/2006/wordprocessingDrawing" xmlns:r="http://schemas.openxmlformats.org/officeDocument/2006/relationships" xmlns:w14="http://schemas.microsoft.com/office/word/2010/wordml">
+                    <w:rPr>
+                      <w:rFonts w:ascii="Helvetica" w:hAnsi="Helvetica" w:eastAsia="Helvetica" w:cs="Helvetica"/>
+                      <w:i w:val="false"/>
+                      <w:b w:val="false"/>
+                      <w:u w:val="none"/>
+                      <w:sz w:val="22"/>
+                      <w:szCs w:val="22"/>
+                      <w:color w:val="000000"/>
+                    </w:rPr>
+                    <w:t xml:space="preserve">0.97, 1.03</w:t>
+                  </w:r>
+                </w:p>
+              </w:tc>
+              <w:tc>
+                <w:tcPr>
+                  <w:tcBorders>
+                    <w:bottom w:val="none" w:sz="0" w:space="0" w:color="000000"/>
+                    <w:top w:val="none" w:sz="0" w:space="0" w:color="000000"/>
                     <w:left w:val="none" w:sz="0" w:space="0" w:color="000000"/>
                     <w:right w:val="none" w:sz="0" w:space="0" w:color="000000"/>
                   </w:tcBorders>
@@ -24374,9 +25308,9 @@
             </w:tr>
             <w:tr>
               <w:trPr>
-                <w:trHeight w:val="600" w:hRule="auto"/>
+                <w:trHeight w:val="577" w:hRule="auto"/>
               </w:trPr>
-              body2
+              body 5
               <w:tc>
                 <w:tcPr>
                   <w:tcBorders>
@@ -24417,148 +25351,148 @@
                       <w:szCs w:val="22"/>
                       <w:color w:val="000000"/>
                     </w:rPr>
-                    <w:t xml:space="preserve">ModifiedColor_Afro.Descent</w:t>
-                  </w:r>
-                </w:p>
-              </w:tc>
-              <w:tc>
-                <w:tcPr>
-                  <w:tcBorders>
-                    <w:bottom w:val="none" w:sz="0" w:space="0" w:color="000000"/>
-                    <w:top w:val="none" w:sz="0" w:space="0" w:color="000000"/>
-                    <w:left w:val="none" w:sz="0" w:space="0" w:color="000000"/>
-                    <w:right w:val="none" w:sz="0" w:space="0" w:color="000000"/>
-                  </w:tcBorders>
-                  <w:shd w:val="clear" w:color="auto" w:fill="FFFFFF"/>
-                  <w:tcMar>
-                    <w:top w:w="0" w:type="dxa"/>
-                    <w:bottom w:w="0" w:type="dxa"/>
-                    <w:left w:w="0" w:type="dxa"/>
-                    <w:right w:w="0" w:type="dxa"/>
-                  </w:tcMar>
-                  <w:vAlign w:val="top"/>
-                </w:tcPr>
-                <w:p>
-                  <w:pPr>
-                    <w:pStyle w:val="Normal"/>
-                    <w:jc w:val="center"/>
-                    <w:pBdr>
-                      <w:bottom w:val="none" w:sz="0" w:space="0" w:color="000000"/>
-                      <w:top w:val="none" w:sz="0" w:space="0" w:color="000000"/>
-                      <w:left w:val="none" w:sz="0" w:space="0" w:color="000000"/>
-                      <w:right w:val="none" w:sz="0" w:space="0" w:color="000000"/>
-                    </w:pBdr>
-                    <w:spacing w:after="100" w:before="100" w:line="240"/>
-                    <w:ind w:left="100" w:right="100" w:firstLine="0" w:firstLineChars="0"/>
-                  </w:pPr>
-                  <w:r xmlns:w="http://schemas.openxmlformats.org/wordprocessingml/2006/main" xmlns:wp="http://schemas.openxmlformats.org/drawingml/2006/wordprocessingDrawing" xmlns:r="http://schemas.openxmlformats.org/officeDocument/2006/relationships" xmlns:w14="http://schemas.microsoft.com/office/word/2010/wordml">
-                    <w:rPr>
-                      <w:rFonts w:ascii="Helvetica" w:hAnsi="Helvetica" w:eastAsia="Helvetica" w:cs="Helvetica"/>
-                      <w:i w:val="false"/>
-                      <w:b w:val="false"/>
-                      <w:u w:val="none"/>
-                      <w:sz w:val="22"/>
-                      <w:szCs w:val="22"/>
-                      <w:color w:val="000000"/>
-                    </w:rPr>
-                    <w:t xml:space="preserve">1.16</w:t>
-                  </w:r>
-                </w:p>
-              </w:tc>
-              <w:tc>
-                <w:tcPr>
-                  <w:tcBorders>
-                    <w:bottom w:val="none" w:sz="0" w:space="0" w:color="000000"/>
-                    <w:top w:val="none" w:sz="0" w:space="0" w:color="000000"/>
-                    <w:left w:val="none" w:sz="0" w:space="0" w:color="000000"/>
-                    <w:right w:val="none" w:sz="0" w:space="0" w:color="000000"/>
-                  </w:tcBorders>
-                  <w:shd w:val="clear" w:color="auto" w:fill="FFFFFF"/>
-                  <w:tcMar>
-                    <w:top w:w="0" w:type="dxa"/>
-                    <w:bottom w:w="0" w:type="dxa"/>
-                    <w:left w:w="0" w:type="dxa"/>
-                    <w:right w:w="0" w:type="dxa"/>
-                  </w:tcMar>
-                  <w:vAlign w:val="top"/>
-                </w:tcPr>
-                <w:p>
-                  <w:pPr>
-                    <w:pStyle w:val="Normal"/>
-                    <w:jc w:val="center"/>
-                    <w:pBdr>
-                      <w:bottom w:val="none" w:sz="0" w:space="0" w:color="000000"/>
-                      <w:top w:val="none" w:sz="0" w:space="0" w:color="000000"/>
-                      <w:left w:val="none" w:sz="0" w:space="0" w:color="000000"/>
-                      <w:right w:val="none" w:sz="0" w:space="0" w:color="000000"/>
-                    </w:pBdr>
-                    <w:spacing w:after="100" w:before="100" w:line="240"/>
-                    <w:ind w:left="100" w:right="100" w:firstLine="0" w:firstLineChars="0"/>
-                  </w:pPr>
-                  <w:r xmlns:w="http://schemas.openxmlformats.org/wordprocessingml/2006/main" xmlns:wp="http://schemas.openxmlformats.org/drawingml/2006/wordprocessingDrawing" xmlns:r="http://schemas.openxmlformats.org/officeDocument/2006/relationships" xmlns:w14="http://schemas.microsoft.com/office/word/2010/wordml">
-                    <w:rPr>
-                      <w:rFonts w:ascii="Helvetica" w:hAnsi="Helvetica" w:eastAsia="Helvetica" w:cs="Helvetica"/>
-                      <w:i w:val="false"/>
-                      <w:b w:val="false"/>
-                      <w:u w:val="none"/>
-                      <w:sz w:val="22"/>
-                      <w:szCs w:val="22"/>
-                      <w:color w:val="000000"/>
-                    </w:rPr>
-                    <w:t xml:space="preserve">0.98, 1.38</w:t>
-                  </w:r>
-                </w:p>
-              </w:tc>
-              <w:tc>
-                <w:tcPr>
-                  <w:tcBorders>
-                    <w:bottom w:val="none" w:sz="0" w:space="0" w:color="000000"/>
-                    <w:top w:val="none" w:sz="0" w:space="0" w:color="000000"/>
-                    <w:left w:val="none" w:sz="0" w:space="0" w:color="000000"/>
-                    <w:right w:val="none" w:sz="0" w:space="0" w:color="000000"/>
-                  </w:tcBorders>
-                  <w:shd w:val="clear" w:color="auto" w:fill="FFFFFF"/>
-                  <w:tcMar>
-                    <w:top w:w="0" w:type="dxa"/>
-                    <w:bottom w:w="0" w:type="dxa"/>
-                    <w:left w:w="0" w:type="dxa"/>
-                    <w:right w:w="0" w:type="dxa"/>
-                  </w:tcMar>
-                  <w:vAlign w:val="top"/>
-                </w:tcPr>
-                <w:p>
-                  <w:pPr>
-                    <w:pStyle w:val="Normal"/>
-                    <w:jc w:val="center"/>
-                    <w:pBdr>
-                      <w:bottom w:val="none" w:sz="0" w:space="0" w:color="000000"/>
-                      <w:top w:val="none" w:sz="0" w:space="0" w:color="000000"/>
-                      <w:left w:val="none" w:sz="0" w:space="0" w:color="000000"/>
-                      <w:right w:val="none" w:sz="0" w:space="0" w:color="000000"/>
-                    </w:pBdr>
-                    <w:spacing w:after="100" w:before="100" w:line="240"/>
-                    <w:ind w:left="100" w:right="100" w:firstLine="0" w:firstLineChars="0"/>
-                  </w:pPr>
-                  <w:r xmlns:w="http://schemas.openxmlformats.org/wordprocessingml/2006/main" xmlns:wp="http://schemas.openxmlformats.org/drawingml/2006/wordprocessingDrawing" xmlns:r="http://schemas.openxmlformats.org/officeDocument/2006/relationships" xmlns:w14="http://schemas.microsoft.com/office/word/2010/wordml">
-                    <w:rPr>
-                      <w:rFonts w:ascii="Helvetica" w:hAnsi="Helvetica" w:eastAsia="Helvetica" w:cs="Helvetica"/>
-                      <w:i w:val="false"/>
-                      <w:b w:val="false"/>
-                      <w:u w:val="none"/>
-                      <w:sz w:val="22"/>
-                      <w:szCs w:val="22"/>
-                      <w:color w:val="000000"/>
-                    </w:rPr>
-                    <w:t xml:space="preserve">0.10</w:t>
+                    <w:t xml:space="preserve">ModifiedStatus</w:t>
+                  </w:r>
+                </w:p>
+              </w:tc>
+              <w:tc>
+                <w:tcPr>
+                  <w:tcBorders>
+                    <w:bottom w:val="none" w:sz="0" w:space="0" w:color="000000"/>
+                    <w:top w:val="none" w:sz="0" w:space="0" w:color="000000"/>
+                    <w:left w:val="none" w:sz="0" w:space="0" w:color="000000"/>
+                    <w:right w:val="none" w:sz="0" w:space="0" w:color="000000"/>
+                  </w:tcBorders>
+                  <w:shd w:val="clear" w:color="auto" w:fill="FFFFFF"/>
+                  <w:tcMar>
+                    <w:top w:w="0" w:type="dxa"/>
+                    <w:bottom w:w="0" w:type="dxa"/>
+                    <w:left w:w="0" w:type="dxa"/>
+                    <w:right w:w="0" w:type="dxa"/>
+                  </w:tcMar>
+                  <w:vAlign w:val="top"/>
+                </w:tcPr>
+                <w:p>
+                  <w:pPr>
+                    <w:pStyle w:val="Normal"/>
+                    <w:jc w:val="center"/>
+                    <w:pBdr>
+                      <w:bottom w:val="none" w:sz="0" w:space="0" w:color="000000"/>
+                      <w:top w:val="none" w:sz="0" w:space="0" w:color="000000"/>
+                      <w:left w:val="none" w:sz="0" w:space="0" w:color="000000"/>
+                      <w:right w:val="none" w:sz="0" w:space="0" w:color="000000"/>
+                    </w:pBdr>
+                    <w:spacing w:after="100" w:before="100" w:line="240"/>
+                    <w:ind w:left="100" w:right="100" w:firstLine="0" w:firstLineChars="0"/>
+                  </w:pPr>
+                  <w:r xmlns:w="http://schemas.openxmlformats.org/wordprocessingml/2006/main" xmlns:wp="http://schemas.openxmlformats.org/drawingml/2006/wordprocessingDrawing" xmlns:r="http://schemas.openxmlformats.org/officeDocument/2006/relationships" xmlns:w14="http://schemas.microsoft.com/office/word/2010/wordml">
+                    <w:rPr>
+                      <w:rFonts w:ascii="Helvetica" w:hAnsi="Helvetica" w:eastAsia="Helvetica" w:cs="Helvetica"/>
+                      <w:i w:val="false"/>
+                      <w:b w:val="false"/>
+                      <w:u w:val="none"/>
+                      <w:sz w:val="22"/>
+                      <w:szCs w:val="22"/>
+                      <w:color w:val="000000"/>
+                    </w:rPr>
+                    <w:t xml:space="preserve"/>
+                  </w:r>
+                </w:p>
+              </w:tc>
+              <w:tc>
+                <w:tcPr>
+                  <w:tcBorders>
+                    <w:bottom w:val="none" w:sz="0" w:space="0" w:color="000000"/>
+                    <w:top w:val="none" w:sz="0" w:space="0" w:color="000000"/>
+                    <w:left w:val="none" w:sz="0" w:space="0" w:color="000000"/>
+                    <w:right w:val="none" w:sz="0" w:space="0" w:color="000000"/>
+                  </w:tcBorders>
+                  <w:shd w:val="clear" w:color="auto" w:fill="FFFFFF"/>
+                  <w:tcMar>
+                    <w:top w:w="0" w:type="dxa"/>
+                    <w:bottom w:w="0" w:type="dxa"/>
+                    <w:left w:w="0" w:type="dxa"/>
+                    <w:right w:w="0" w:type="dxa"/>
+                  </w:tcMar>
+                  <w:vAlign w:val="top"/>
+                </w:tcPr>
+                <w:p>
+                  <w:pPr>
+                    <w:pStyle w:val="Normal"/>
+                    <w:jc w:val="center"/>
+                    <w:pBdr>
+                      <w:bottom w:val="none" w:sz="0" w:space="0" w:color="000000"/>
+                      <w:top w:val="none" w:sz="0" w:space="0" w:color="000000"/>
+                      <w:left w:val="none" w:sz="0" w:space="0" w:color="000000"/>
+                      <w:right w:val="none" w:sz="0" w:space="0" w:color="000000"/>
+                    </w:pBdr>
+                    <w:spacing w:after="100" w:before="100" w:line="240"/>
+                    <w:ind w:left="100" w:right="100" w:firstLine="0" w:firstLineChars="0"/>
+                  </w:pPr>
+                  <w:r xmlns:w="http://schemas.openxmlformats.org/wordprocessingml/2006/main" xmlns:wp="http://schemas.openxmlformats.org/drawingml/2006/wordprocessingDrawing" xmlns:r="http://schemas.openxmlformats.org/officeDocument/2006/relationships" xmlns:w14="http://schemas.microsoft.com/office/word/2010/wordml">
+                    <w:rPr>
+                      <w:rFonts w:ascii="Helvetica" w:hAnsi="Helvetica" w:eastAsia="Helvetica" w:cs="Helvetica"/>
+                      <w:i w:val="false"/>
+                      <w:b w:val="false"/>
+                      <w:u w:val="none"/>
+                      <w:sz w:val="22"/>
+                      <w:szCs w:val="22"/>
+                      <w:color w:val="000000"/>
+                    </w:rPr>
+                    <w:t xml:space="preserve"/>
+                  </w:r>
+                </w:p>
+              </w:tc>
+              <w:tc>
+                <w:tcPr>
+                  <w:tcBorders>
+                    <w:bottom w:val="none" w:sz="0" w:space="0" w:color="000000"/>
+                    <w:top w:val="none" w:sz="0" w:space="0" w:color="000000"/>
+                    <w:left w:val="none" w:sz="0" w:space="0" w:color="000000"/>
+                    <w:right w:val="none" w:sz="0" w:space="0" w:color="000000"/>
+                  </w:tcBorders>
+                  <w:shd w:val="clear" w:color="auto" w:fill="FFFFFF"/>
+                  <w:tcMar>
+                    <w:top w:w="0" w:type="dxa"/>
+                    <w:bottom w:w="0" w:type="dxa"/>
+                    <w:left w:w="0" w:type="dxa"/>
+                    <w:right w:w="0" w:type="dxa"/>
+                  </w:tcMar>
+                  <w:vAlign w:val="top"/>
+                </w:tcPr>
+                <w:p>
+                  <w:pPr>
+                    <w:pStyle w:val="Normal"/>
+                    <w:jc w:val="center"/>
+                    <w:pBdr>
+                      <w:bottom w:val="none" w:sz="0" w:space="0" w:color="000000"/>
+                      <w:top w:val="none" w:sz="0" w:space="0" w:color="000000"/>
+                      <w:left w:val="none" w:sz="0" w:space="0" w:color="000000"/>
+                      <w:right w:val="none" w:sz="0" w:space="0" w:color="000000"/>
+                    </w:pBdr>
+                    <w:spacing w:after="100" w:before="100" w:line="240"/>
+                    <w:ind w:left="100" w:right="100" w:firstLine="0" w:firstLineChars="0"/>
+                  </w:pPr>
+                  <w:r xmlns:w="http://schemas.openxmlformats.org/wordprocessingml/2006/main" xmlns:wp="http://schemas.openxmlformats.org/drawingml/2006/wordprocessingDrawing" xmlns:r="http://schemas.openxmlformats.org/officeDocument/2006/relationships" xmlns:w14="http://schemas.microsoft.com/office/word/2010/wordml">
+                    <w:rPr>
+                      <w:rFonts w:ascii="Helvetica" w:hAnsi="Helvetica" w:eastAsia="Helvetica" w:cs="Helvetica"/>
+                      <w:i w:val="false"/>
+                      <w:b w:val="false"/>
+                      <w:u w:val="none"/>
+                      <w:sz w:val="22"/>
+                      <w:szCs w:val="22"/>
+                      <w:color w:val="000000"/>
+                    </w:rPr>
+                    <w:t xml:space="preserve"/>
                   </w:r>
                 </w:p>
               </w:tc>
             </w:tr>
             <w:tr>
               <w:trPr>
-                <w:trHeight w:val="619" w:hRule="auto"/>
+                <w:trHeight w:val="614" w:hRule="auto"/>
               </w:trPr>
-              body3
+              body 6
               <w:tc>
                 <w:tcPr>
                   <w:tcBorders>
@@ -24587,107 +25521,289 @@
                       <w:right w:val="none" w:sz="0" w:space="0" w:color="000000"/>
                     </w:pBdr>
                     <w:spacing w:after="100" w:before="100" w:line="240"/>
-                    <w:ind w:left="100" w:right="100" w:firstLine="0" w:firstLineChars="0"/>
-                  </w:pPr>
-                  <w:r xmlns:w="http://schemas.openxmlformats.org/wordprocessingml/2006/main" xmlns:wp="http://schemas.openxmlformats.org/drawingml/2006/wordprocessingDrawing" xmlns:r="http://schemas.openxmlformats.org/officeDocument/2006/relationships" xmlns:w14="http://schemas.microsoft.com/office/word/2010/wordml">
-                    <w:rPr>
-                      <w:rFonts w:ascii="Helvetica" w:hAnsi="Helvetica" w:eastAsia="Helvetica" w:cs="Helvetica"/>
-                      <w:i w:val="false"/>
-                      <w:b w:val="false"/>
-                      <w:u w:val="none"/>
-                      <w:sz w:val="22"/>
-                      <w:szCs w:val="22"/>
-                      <w:color w:val="000000"/>
-                    </w:rPr>
-                    <w:t xml:space="preserve">ModifiedStatus_Nulliparous</w:t>
-                  </w:r>
-                </w:p>
-              </w:tc>
-              <w:tc>
-                <w:tcPr>
-                  <w:tcBorders>
-                    <w:bottom w:val="none" w:sz="0" w:space="0" w:color="000000"/>
-                    <w:top w:val="none" w:sz="0" w:space="0" w:color="000000"/>
-                    <w:left w:val="none" w:sz="0" w:space="0" w:color="000000"/>
-                    <w:right w:val="none" w:sz="0" w:space="0" w:color="000000"/>
-                  </w:tcBorders>
-                  <w:shd w:val="clear" w:color="auto" w:fill="FFFFFF"/>
-                  <w:tcMar>
-                    <w:top w:w="0" w:type="dxa"/>
-                    <w:bottom w:w="0" w:type="dxa"/>
-                    <w:left w:w="0" w:type="dxa"/>
-                    <w:right w:w="0" w:type="dxa"/>
-                  </w:tcMar>
-                  <w:vAlign w:val="top"/>
-                </w:tcPr>
-                <w:p>
-                  <w:pPr>
-                    <w:pStyle w:val="Normal"/>
-                    <w:jc w:val="center"/>
-                    <w:pBdr>
-                      <w:bottom w:val="none" w:sz="0" w:space="0" w:color="000000"/>
-                      <w:top w:val="none" w:sz="0" w:space="0" w:color="000000"/>
-                      <w:left w:val="none" w:sz="0" w:space="0" w:color="000000"/>
-                      <w:right w:val="none" w:sz="0" w:space="0" w:color="000000"/>
-                    </w:pBdr>
-                    <w:spacing w:after="100" w:before="100" w:line="240"/>
-                    <w:ind w:left="100" w:right="100" w:firstLine="0" w:firstLineChars="0"/>
-                  </w:pPr>
-                  <w:r xmlns:w="http://schemas.openxmlformats.org/wordprocessingml/2006/main" xmlns:wp="http://schemas.openxmlformats.org/drawingml/2006/wordprocessingDrawing" xmlns:r="http://schemas.openxmlformats.org/officeDocument/2006/relationships" xmlns:w14="http://schemas.microsoft.com/office/word/2010/wordml">
-                    <w:rPr>
-                      <w:rFonts w:ascii="Helvetica" w:hAnsi="Helvetica" w:eastAsia="Helvetica" w:cs="Helvetica"/>
-                      <w:i w:val="false"/>
-                      <w:b w:val="false"/>
-                      <w:u w:val="none"/>
-                      <w:sz w:val="22"/>
-                      <w:szCs w:val="22"/>
-                      <w:color w:val="000000"/>
-                    </w:rPr>
-                    <w:t xml:space="preserve">1.06</w:t>
-                  </w:r>
-                </w:p>
-              </w:tc>
-              <w:tc>
-                <w:tcPr>
-                  <w:tcBorders>
-                    <w:bottom w:val="none" w:sz="0" w:space="0" w:color="000000"/>
-                    <w:top w:val="none" w:sz="0" w:space="0" w:color="000000"/>
-                    <w:left w:val="none" w:sz="0" w:space="0" w:color="000000"/>
-                    <w:right w:val="none" w:sz="0" w:space="0" w:color="000000"/>
-                  </w:tcBorders>
-                  <w:shd w:val="clear" w:color="auto" w:fill="FFFFFF"/>
-                  <w:tcMar>
-                    <w:top w:w="0" w:type="dxa"/>
-                    <w:bottom w:w="0" w:type="dxa"/>
-                    <w:left w:w="0" w:type="dxa"/>
-                    <w:right w:w="0" w:type="dxa"/>
-                  </w:tcMar>
-                  <w:vAlign w:val="top"/>
-                </w:tcPr>
-                <w:p>
-                  <w:pPr>
-                    <w:pStyle w:val="Normal"/>
-                    <w:jc w:val="center"/>
-                    <w:pBdr>
-                      <w:bottom w:val="none" w:sz="0" w:space="0" w:color="000000"/>
-                      <w:top w:val="none" w:sz="0" w:space="0" w:color="000000"/>
-                      <w:left w:val="none" w:sz="0" w:space="0" w:color="000000"/>
-                      <w:right w:val="none" w:sz="0" w:space="0" w:color="000000"/>
-                    </w:pBdr>
-                    <w:spacing w:after="100" w:before="100" w:line="240"/>
-                    <w:ind w:left="100" w:right="100" w:firstLine="0" w:firstLineChars="0"/>
-                  </w:pPr>
-                  <w:r xmlns:w="http://schemas.openxmlformats.org/wordprocessingml/2006/main" xmlns:wp="http://schemas.openxmlformats.org/drawingml/2006/wordprocessingDrawing" xmlns:r="http://schemas.openxmlformats.org/officeDocument/2006/relationships" xmlns:w14="http://schemas.microsoft.com/office/word/2010/wordml">
-                    <w:rPr>
-                      <w:rFonts w:ascii="Helvetica" w:hAnsi="Helvetica" w:eastAsia="Helvetica" w:cs="Helvetica"/>
-                      <w:i w:val="false"/>
-                      <w:b w:val="false"/>
-                      <w:u w:val="none"/>
-                      <w:sz w:val="22"/>
-                      <w:szCs w:val="22"/>
-                      <w:color w:val="000000"/>
-                    </w:rPr>
-                    <w:t xml:space="preserve">0.91, 1.24</w:t>
+                    <w:ind w:left="300" w:right="100" w:firstLine="0" w:firstLineChars="0"/>
+                  </w:pPr>
+                  <w:r xmlns:w="http://schemas.openxmlformats.org/wordprocessingml/2006/main" xmlns:wp="http://schemas.openxmlformats.org/drawingml/2006/wordprocessingDrawing" xmlns:r="http://schemas.openxmlformats.org/officeDocument/2006/relationships" xmlns:w14="http://schemas.microsoft.com/office/word/2010/wordml">
+                    <w:rPr>
+                      <w:rFonts w:ascii="Helvetica" w:hAnsi="Helvetica" w:eastAsia="Helvetica" w:cs="Helvetica"/>
+                      <w:i w:val="false"/>
+                      <w:b w:val="false"/>
+                      <w:u w:val="none"/>
+                      <w:sz w:val="22"/>
+                      <w:szCs w:val="22"/>
+                      <w:color w:val="000000"/>
+                    </w:rPr>
+                    <w:t xml:space="preserve">Multiparous</w:t>
+                  </w:r>
+                </w:p>
+              </w:tc>
+              <w:tc>
+                <w:tcPr>
+                  <w:tcBorders>
+                    <w:bottom w:val="none" w:sz="0" w:space="0" w:color="000000"/>
+                    <w:top w:val="none" w:sz="0" w:space="0" w:color="000000"/>
+                    <w:left w:val="none" w:sz="0" w:space="0" w:color="000000"/>
+                    <w:right w:val="none" w:sz="0" w:space="0" w:color="000000"/>
+                  </w:tcBorders>
+                  <w:shd w:val="clear" w:color="auto" w:fill="FFFFFF"/>
+                  <w:tcMar>
+                    <w:top w:w="0" w:type="dxa"/>
+                    <w:bottom w:w="0" w:type="dxa"/>
+                    <w:left w:w="0" w:type="dxa"/>
+                    <w:right w:w="0" w:type="dxa"/>
+                  </w:tcMar>
+                  <w:vAlign w:val="top"/>
+                </w:tcPr>
+                <w:p>
+                  <w:pPr>
+                    <w:pStyle w:val="Normal"/>
+                    <w:jc w:val="center"/>
+                    <w:pBdr>
+                      <w:bottom w:val="none" w:sz="0" w:space="0" w:color="000000"/>
+                      <w:top w:val="none" w:sz="0" w:space="0" w:color="000000"/>
+                      <w:left w:val="none" w:sz="0" w:space="0" w:color="000000"/>
+                      <w:right w:val="none" w:sz="0" w:space="0" w:color="000000"/>
+                    </w:pBdr>
+                    <w:spacing w:after="100" w:before="100" w:line="240"/>
+                    <w:ind w:left="100" w:right="100" w:firstLine="0" w:firstLineChars="0"/>
+                  </w:pPr>
+                  <w:r xmlns:w="http://schemas.openxmlformats.org/wordprocessingml/2006/main" xmlns:wp="http://schemas.openxmlformats.org/drawingml/2006/wordprocessingDrawing" xmlns:r="http://schemas.openxmlformats.org/officeDocument/2006/relationships" xmlns:w14="http://schemas.microsoft.com/office/word/2010/wordml">
+                    <w:rPr>
+                      <w:rFonts w:ascii="Helvetica" w:hAnsi="Helvetica" w:eastAsia="Helvetica" w:cs="Helvetica"/>
+                      <w:i w:val="false"/>
+                      <w:b w:val="false"/>
+                      <w:u w:val="none"/>
+                      <w:sz w:val="22"/>
+                      <w:szCs w:val="22"/>
+                      <w:color w:val="000000"/>
+                    </w:rPr>
+                    <w:t xml:space="preserve">—</w:t>
+                  </w:r>
+                </w:p>
+              </w:tc>
+              <w:tc>
+                <w:tcPr>
+                  <w:tcBorders>
+                    <w:bottom w:val="none" w:sz="0" w:space="0" w:color="000000"/>
+                    <w:top w:val="none" w:sz="0" w:space="0" w:color="000000"/>
+                    <w:left w:val="none" w:sz="0" w:space="0" w:color="000000"/>
+                    <w:right w:val="none" w:sz="0" w:space="0" w:color="000000"/>
+                  </w:tcBorders>
+                  <w:shd w:val="clear" w:color="auto" w:fill="FFFFFF"/>
+                  <w:tcMar>
+                    <w:top w:w="0" w:type="dxa"/>
+                    <w:bottom w:w="0" w:type="dxa"/>
+                    <w:left w:w="0" w:type="dxa"/>
+                    <w:right w:w="0" w:type="dxa"/>
+                  </w:tcMar>
+                  <w:vAlign w:val="top"/>
+                </w:tcPr>
+                <w:p>
+                  <w:pPr>
+                    <w:pStyle w:val="Normal"/>
+                    <w:jc w:val="center"/>
+                    <w:pBdr>
+                      <w:bottom w:val="none" w:sz="0" w:space="0" w:color="000000"/>
+                      <w:top w:val="none" w:sz="0" w:space="0" w:color="000000"/>
+                      <w:left w:val="none" w:sz="0" w:space="0" w:color="000000"/>
+                      <w:right w:val="none" w:sz="0" w:space="0" w:color="000000"/>
+                    </w:pBdr>
+                    <w:spacing w:after="100" w:before="100" w:line="240"/>
+                    <w:ind w:left="100" w:right="100" w:firstLine="0" w:firstLineChars="0"/>
+                  </w:pPr>
+                  <w:r xmlns:w="http://schemas.openxmlformats.org/wordprocessingml/2006/main" xmlns:wp="http://schemas.openxmlformats.org/drawingml/2006/wordprocessingDrawing" xmlns:r="http://schemas.openxmlformats.org/officeDocument/2006/relationships" xmlns:w14="http://schemas.microsoft.com/office/word/2010/wordml">
+                    <w:rPr>
+                      <w:rFonts w:ascii="Helvetica" w:hAnsi="Helvetica" w:eastAsia="Helvetica" w:cs="Helvetica"/>
+                      <w:i w:val="false"/>
+                      <w:b w:val="false"/>
+                      <w:u w:val="none"/>
+                      <w:sz w:val="22"/>
+                      <w:szCs w:val="22"/>
+                      <w:color w:val="000000"/>
+                    </w:rPr>
+                    <w:t xml:space="preserve">—</w:t>
+                  </w:r>
+                </w:p>
+              </w:tc>
+              <w:tc>
+                <w:tcPr>
+                  <w:tcBorders>
+                    <w:bottom w:val="none" w:sz="0" w:space="0" w:color="000000"/>
+                    <w:top w:val="none" w:sz="0" w:space="0" w:color="000000"/>
+                    <w:left w:val="none" w:sz="0" w:space="0" w:color="000000"/>
+                    <w:right w:val="none" w:sz="0" w:space="0" w:color="000000"/>
+                  </w:tcBorders>
+                  <w:shd w:val="clear" w:color="auto" w:fill="FFFFFF"/>
+                  <w:tcMar>
+                    <w:top w:w="0" w:type="dxa"/>
+                    <w:bottom w:w="0" w:type="dxa"/>
+                    <w:left w:w="0" w:type="dxa"/>
+                    <w:right w:w="0" w:type="dxa"/>
+                  </w:tcMar>
+                  <w:vAlign w:val="top"/>
+                </w:tcPr>
+                <w:p>
+                  <w:pPr>
+                    <w:pStyle w:val="Normal"/>
+                    <w:jc w:val="center"/>
+                    <w:pBdr>
+                      <w:bottom w:val="none" w:sz="0" w:space="0" w:color="000000"/>
+                      <w:top w:val="none" w:sz="0" w:space="0" w:color="000000"/>
+                      <w:left w:val="none" w:sz="0" w:space="0" w:color="000000"/>
+                      <w:right w:val="none" w:sz="0" w:space="0" w:color="000000"/>
+                    </w:pBdr>
+                    <w:spacing w:after="100" w:before="100" w:line="240"/>
+                    <w:ind w:left="100" w:right="100" w:firstLine="0" w:firstLineChars="0"/>
+                  </w:pPr>
+                  <w:r xmlns:w="http://schemas.openxmlformats.org/wordprocessingml/2006/main" xmlns:wp="http://schemas.openxmlformats.org/drawingml/2006/wordprocessingDrawing" xmlns:r="http://schemas.openxmlformats.org/officeDocument/2006/relationships" xmlns:w14="http://schemas.microsoft.com/office/word/2010/wordml">
+                    <w:rPr>
+                      <w:rFonts w:ascii="Helvetica" w:hAnsi="Helvetica" w:eastAsia="Helvetica" w:cs="Helvetica"/>
+                      <w:i w:val="false"/>
+                      <w:b w:val="false"/>
+                      <w:u w:val="none"/>
+                      <w:sz w:val="22"/>
+                      <w:szCs w:val="22"/>
+                      <w:color w:val="000000"/>
+                    </w:rPr>
+                    <w:t xml:space="preserve"/>
+                  </w:r>
+                </w:p>
+              </w:tc>
+            </w:tr>
+            <w:tr>
+              <w:trPr>
+                <w:trHeight w:val="614" w:hRule="auto"/>
+              </w:trPr>
+              body 7
+              <w:tc>
+                <w:tcPr>
+                  <w:tcBorders>
+                    <w:bottom w:val="none" w:sz="0" w:space="0" w:color="000000"/>
+                    <w:top w:val="none" w:sz="0" w:space="0" w:color="000000"/>
+                    <w:left w:val="none" w:sz="0" w:space="0" w:color="000000"/>
+                    <w:right w:val="none" w:sz="0" w:space="0" w:color="000000"/>
+                  </w:tcBorders>
+                  <w:shd w:val="clear" w:color="auto" w:fill="FFFFFF"/>
+                  <w:tcMar>
+                    <w:top w:w="0" w:type="dxa"/>
+                    <w:bottom w:w="0" w:type="dxa"/>
+                    <w:left w:w="0" w:type="dxa"/>
+                    <w:right w:w="0" w:type="dxa"/>
+                  </w:tcMar>
+                  <w:vAlign w:val="top"/>
+                </w:tcPr>
+                <w:p>
+                  <w:pPr>
+                    <w:pStyle w:val="Normal"/>
+                    <w:jc w:val="left"/>
+                    <w:pBdr>
+                      <w:bottom w:val="none" w:sz="0" w:space="0" w:color="000000"/>
+                      <w:top w:val="none" w:sz="0" w:space="0" w:color="000000"/>
+                      <w:left w:val="none" w:sz="0" w:space="0" w:color="000000"/>
+                      <w:right w:val="none" w:sz="0" w:space="0" w:color="000000"/>
+                    </w:pBdr>
+                    <w:spacing w:after="100" w:before="100" w:line="240"/>
+                    <w:ind w:left="300" w:right="100" w:firstLine="0" w:firstLineChars="0"/>
+                  </w:pPr>
+                  <w:r xmlns:w="http://schemas.openxmlformats.org/wordprocessingml/2006/main" xmlns:wp="http://schemas.openxmlformats.org/drawingml/2006/wordprocessingDrawing" xmlns:r="http://schemas.openxmlformats.org/officeDocument/2006/relationships" xmlns:w14="http://schemas.microsoft.com/office/word/2010/wordml">
+                    <w:rPr>
+                      <w:rFonts w:ascii="Helvetica" w:hAnsi="Helvetica" w:eastAsia="Helvetica" w:cs="Helvetica"/>
+                      <w:i w:val="false"/>
+                      <w:b w:val="false"/>
+                      <w:u w:val="none"/>
+                      <w:sz w:val="22"/>
+                      <w:szCs w:val="22"/>
+                      <w:color w:val="000000"/>
+                    </w:rPr>
+                    <w:t xml:space="preserve">Nulliparous</w:t>
+                  </w:r>
+                </w:p>
+              </w:tc>
+              <w:tc>
+                <w:tcPr>
+                  <w:tcBorders>
+                    <w:bottom w:val="none" w:sz="0" w:space="0" w:color="000000"/>
+                    <w:top w:val="none" w:sz="0" w:space="0" w:color="000000"/>
+                    <w:left w:val="none" w:sz="0" w:space="0" w:color="000000"/>
+                    <w:right w:val="none" w:sz="0" w:space="0" w:color="000000"/>
+                  </w:tcBorders>
+                  <w:shd w:val="clear" w:color="auto" w:fill="FFFFFF"/>
+                  <w:tcMar>
+                    <w:top w:w="0" w:type="dxa"/>
+                    <w:bottom w:w="0" w:type="dxa"/>
+                    <w:left w:w="0" w:type="dxa"/>
+                    <w:right w:w="0" w:type="dxa"/>
+                  </w:tcMar>
+                  <w:vAlign w:val="top"/>
+                </w:tcPr>
+                <w:p>
+                  <w:pPr>
+                    <w:pStyle w:val="Normal"/>
+                    <w:jc w:val="center"/>
+                    <w:pBdr>
+                      <w:bottom w:val="none" w:sz="0" w:space="0" w:color="000000"/>
+                      <w:top w:val="none" w:sz="0" w:space="0" w:color="000000"/>
+                      <w:left w:val="none" w:sz="0" w:space="0" w:color="000000"/>
+                      <w:right w:val="none" w:sz="0" w:space="0" w:color="000000"/>
+                    </w:pBdr>
+                    <w:spacing w:after="100" w:before="100" w:line="240"/>
+                    <w:ind w:left="100" w:right="100" w:firstLine="0" w:firstLineChars="0"/>
+                  </w:pPr>
+                  <w:r xmlns:w="http://schemas.openxmlformats.org/wordprocessingml/2006/main" xmlns:wp="http://schemas.openxmlformats.org/drawingml/2006/wordprocessingDrawing" xmlns:r="http://schemas.openxmlformats.org/officeDocument/2006/relationships" xmlns:w14="http://schemas.microsoft.com/office/word/2010/wordml">
+                    <w:rPr>
+                      <w:rFonts w:ascii="Helvetica" w:hAnsi="Helvetica" w:eastAsia="Helvetica" w:cs="Helvetica"/>
+                      <w:i w:val="false"/>
+                      <w:b w:val="false"/>
+                      <w:u w:val="none"/>
+                      <w:sz w:val="22"/>
+                      <w:szCs w:val="22"/>
+                      <w:color w:val="000000"/>
+                    </w:rPr>
+                    <w:t xml:space="preserve">1.14</w:t>
+                  </w:r>
+                </w:p>
+              </w:tc>
+              <w:tc>
+                <w:tcPr>
+                  <w:tcBorders>
+                    <w:bottom w:val="none" w:sz="0" w:space="0" w:color="000000"/>
+                    <w:top w:val="none" w:sz="0" w:space="0" w:color="000000"/>
+                    <w:left w:val="none" w:sz="0" w:space="0" w:color="000000"/>
+                    <w:right w:val="none" w:sz="0" w:space="0" w:color="000000"/>
+                  </w:tcBorders>
+                  <w:shd w:val="clear" w:color="auto" w:fill="FFFFFF"/>
+                  <w:tcMar>
+                    <w:top w:w="0" w:type="dxa"/>
+                    <w:bottom w:w="0" w:type="dxa"/>
+                    <w:left w:w="0" w:type="dxa"/>
+                    <w:right w:w="0" w:type="dxa"/>
+                  </w:tcMar>
+                  <w:vAlign w:val="top"/>
+                </w:tcPr>
+                <w:p>
+                  <w:pPr>
+                    <w:pStyle w:val="Normal"/>
+                    <w:jc w:val="center"/>
+                    <w:pBdr>
+                      <w:bottom w:val="none" w:sz="0" w:space="0" w:color="000000"/>
+                      <w:top w:val="none" w:sz="0" w:space="0" w:color="000000"/>
+                      <w:left w:val="none" w:sz="0" w:space="0" w:color="000000"/>
+                      <w:right w:val="none" w:sz="0" w:space="0" w:color="000000"/>
+                    </w:pBdr>
+                    <w:spacing w:after="100" w:before="100" w:line="240"/>
+                    <w:ind w:left="100" w:right="100" w:firstLine="0" w:firstLineChars="0"/>
+                  </w:pPr>
+                  <w:r xmlns:w="http://schemas.openxmlformats.org/wordprocessingml/2006/main" xmlns:wp="http://schemas.openxmlformats.org/drawingml/2006/wordprocessingDrawing" xmlns:r="http://schemas.openxmlformats.org/officeDocument/2006/relationships" xmlns:w14="http://schemas.microsoft.com/office/word/2010/wordml">
+                    <w:rPr>
+                      <w:rFonts w:ascii="Helvetica" w:hAnsi="Helvetica" w:eastAsia="Helvetica" w:cs="Helvetica"/>
+                      <w:i w:val="false"/>
+                      <w:b w:val="false"/>
+                      <w:u w:val="none"/>
+                      <w:sz w:val="22"/>
+                      <w:szCs w:val="22"/>
+                      <w:color w:val="000000"/>
+                    </w:rPr>
+                    <w:t xml:space="preserve">0.82, 1.56</w:t>
                   </w:r>
                 </w:p>
               </w:tc>
@@ -24740,7 +25856,7 @@
               <w:trPr>
                 <w:trHeight w:val="618" w:hRule="auto"/>
               </w:trPr>
-              body4
+              body 8
               <w:tc>
                 <w:tcPr>
                   <w:tcBorders>
@@ -24781,148 +25897,148 @@
                       <w:szCs w:val="22"/>
                       <w:color w:val="000000"/>
                     </w:rPr>
-                    <w:t xml:space="preserve">ModifiedNationality_European</w:t>
-                  </w:r>
-                </w:p>
-              </w:tc>
-              <w:tc>
-                <w:tcPr>
-                  <w:tcBorders>
-                    <w:bottom w:val="none" w:sz="0" w:space="0" w:color="000000"/>
-                    <w:top w:val="none" w:sz="0" w:space="0" w:color="000000"/>
-                    <w:left w:val="none" w:sz="0" w:space="0" w:color="000000"/>
-                    <w:right w:val="none" w:sz="0" w:space="0" w:color="000000"/>
-                  </w:tcBorders>
-                  <w:shd w:val="clear" w:color="auto" w:fill="FFFFFF"/>
-                  <w:tcMar>
-                    <w:top w:w="0" w:type="dxa"/>
-                    <w:bottom w:w="0" w:type="dxa"/>
-                    <w:left w:w="0" w:type="dxa"/>
-                    <w:right w:w="0" w:type="dxa"/>
-                  </w:tcMar>
-                  <w:vAlign w:val="top"/>
-                </w:tcPr>
-                <w:p>
-                  <w:pPr>
-                    <w:pStyle w:val="Normal"/>
-                    <w:jc w:val="center"/>
-                    <w:pBdr>
-                      <w:bottom w:val="none" w:sz="0" w:space="0" w:color="000000"/>
-                      <w:top w:val="none" w:sz="0" w:space="0" w:color="000000"/>
-                      <w:left w:val="none" w:sz="0" w:space="0" w:color="000000"/>
-                      <w:right w:val="none" w:sz="0" w:space="0" w:color="000000"/>
-                    </w:pBdr>
-                    <w:spacing w:after="100" w:before="100" w:line="240"/>
-                    <w:ind w:left="100" w:right="100" w:firstLine="0" w:firstLineChars="0"/>
-                  </w:pPr>
-                  <w:r xmlns:w="http://schemas.openxmlformats.org/wordprocessingml/2006/main" xmlns:wp="http://schemas.openxmlformats.org/drawingml/2006/wordprocessingDrawing" xmlns:r="http://schemas.openxmlformats.org/officeDocument/2006/relationships" xmlns:w14="http://schemas.microsoft.com/office/word/2010/wordml">
-                    <w:rPr>
-                      <w:rFonts w:ascii="Helvetica" w:hAnsi="Helvetica" w:eastAsia="Helvetica" w:cs="Helvetica"/>
-                      <w:i w:val="false"/>
-                      <w:b w:val="false"/>
-                      <w:u w:val="none"/>
-                      <w:sz w:val="22"/>
-                      <w:szCs w:val="22"/>
-                      <w:color w:val="000000"/>
-                    </w:rPr>
-                    <w:t xml:space="preserve">0.93</w:t>
-                  </w:r>
-                </w:p>
-              </w:tc>
-              <w:tc>
-                <w:tcPr>
-                  <w:tcBorders>
-                    <w:bottom w:val="none" w:sz="0" w:space="0" w:color="000000"/>
-                    <w:top w:val="none" w:sz="0" w:space="0" w:color="000000"/>
-                    <w:left w:val="none" w:sz="0" w:space="0" w:color="000000"/>
-                    <w:right w:val="none" w:sz="0" w:space="0" w:color="000000"/>
-                  </w:tcBorders>
-                  <w:shd w:val="clear" w:color="auto" w:fill="FFFFFF"/>
-                  <w:tcMar>
-                    <w:top w:w="0" w:type="dxa"/>
-                    <w:bottom w:w="0" w:type="dxa"/>
-                    <w:left w:w="0" w:type="dxa"/>
-                    <w:right w:w="0" w:type="dxa"/>
-                  </w:tcMar>
-                  <w:vAlign w:val="top"/>
-                </w:tcPr>
-                <w:p>
-                  <w:pPr>
-                    <w:pStyle w:val="Normal"/>
-                    <w:jc w:val="center"/>
-                    <w:pBdr>
-                      <w:bottom w:val="none" w:sz="0" w:space="0" w:color="000000"/>
-                      <w:top w:val="none" w:sz="0" w:space="0" w:color="000000"/>
-                      <w:left w:val="none" w:sz="0" w:space="0" w:color="000000"/>
-                      <w:right w:val="none" w:sz="0" w:space="0" w:color="000000"/>
-                    </w:pBdr>
-                    <w:spacing w:after="100" w:before="100" w:line="240"/>
-                    <w:ind w:left="100" w:right="100" w:firstLine="0" w:firstLineChars="0"/>
-                  </w:pPr>
-                  <w:r xmlns:w="http://schemas.openxmlformats.org/wordprocessingml/2006/main" xmlns:wp="http://schemas.openxmlformats.org/drawingml/2006/wordprocessingDrawing" xmlns:r="http://schemas.openxmlformats.org/officeDocument/2006/relationships" xmlns:w14="http://schemas.microsoft.com/office/word/2010/wordml">
-                    <w:rPr>
-                      <w:rFonts w:ascii="Helvetica" w:hAnsi="Helvetica" w:eastAsia="Helvetica" w:cs="Helvetica"/>
-                      <w:i w:val="false"/>
-                      <w:b w:val="false"/>
-                      <w:u w:val="none"/>
-                      <w:sz w:val="22"/>
-                      <w:szCs w:val="22"/>
-                      <w:color w:val="000000"/>
-                    </w:rPr>
-                    <w:t xml:space="preserve">0.77, 1.12</w:t>
-                  </w:r>
-                </w:p>
-              </w:tc>
-              <w:tc>
-                <w:tcPr>
-                  <w:tcBorders>
-                    <w:bottom w:val="none" w:sz="0" w:space="0" w:color="000000"/>
-                    <w:top w:val="none" w:sz="0" w:space="0" w:color="000000"/>
-                    <w:left w:val="none" w:sz="0" w:space="0" w:color="000000"/>
-                    <w:right w:val="none" w:sz="0" w:space="0" w:color="000000"/>
-                  </w:tcBorders>
-                  <w:shd w:val="clear" w:color="auto" w:fill="FFFFFF"/>
-                  <w:tcMar>
-                    <w:top w:w="0" w:type="dxa"/>
-                    <w:bottom w:w="0" w:type="dxa"/>
-                    <w:left w:w="0" w:type="dxa"/>
-                    <w:right w:w="0" w:type="dxa"/>
-                  </w:tcMar>
-                  <w:vAlign w:val="top"/>
-                </w:tcPr>
-                <w:p>
-                  <w:pPr>
-                    <w:pStyle w:val="Normal"/>
-                    <w:jc w:val="center"/>
-                    <w:pBdr>
-                      <w:bottom w:val="none" w:sz="0" w:space="0" w:color="000000"/>
-                      <w:top w:val="none" w:sz="0" w:space="0" w:color="000000"/>
-                      <w:left w:val="none" w:sz="0" w:space="0" w:color="000000"/>
-                      <w:right w:val="none" w:sz="0" w:space="0" w:color="000000"/>
-                    </w:pBdr>
-                    <w:spacing w:after="100" w:before="100" w:line="240"/>
-                    <w:ind w:left="100" w:right="100" w:firstLine="0" w:firstLineChars="0"/>
-                  </w:pPr>
-                  <w:r xmlns:w="http://schemas.openxmlformats.org/wordprocessingml/2006/main" xmlns:wp="http://schemas.openxmlformats.org/drawingml/2006/wordprocessingDrawing" xmlns:r="http://schemas.openxmlformats.org/officeDocument/2006/relationships" xmlns:w14="http://schemas.microsoft.com/office/word/2010/wordml">
-                    <w:rPr>
-                      <w:rFonts w:ascii="Helvetica" w:hAnsi="Helvetica" w:eastAsia="Helvetica" w:cs="Helvetica"/>
-                      <w:i w:val="false"/>
-                      <w:b w:val="false"/>
-                      <w:u w:val="none"/>
-                      <w:sz w:val="22"/>
-                      <w:szCs w:val="22"/>
-                      <w:color w:val="000000"/>
-                    </w:rPr>
-                    <w:t xml:space="preserve">0.5</w:t>
+                    <w:t xml:space="preserve">ModifiedNationality</w:t>
+                  </w:r>
+                </w:p>
+              </w:tc>
+              <w:tc>
+                <w:tcPr>
+                  <w:tcBorders>
+                    <w:bottom w:val="none" w:sz="0" w:space="0" w:color="000000"/>
+                    <w:top w:val="none" w:sz="0" w:space="0" w:color="000000"/>
+                    <w:left w:val="none" w:sz="0" w:space="0" w:color="000000"/>
+                    <w:right w:val="none" w:sz="0" w:space="0" w:color="000000"/>
+                  </w:tcBorders>
+                  <w:shd w:val="clear" w:color="auto" w:fill="FFFFFF"/>
+                  <w:tcMar>
+                    <w:top w:w="0" w:type="dxa"/>
+                    <w:bottom w:w="0" w:type="dxa"/>
+                    <w:left w:w="0" w:type="dxa"/>
+                    <w:right w:w="0" w:type="dxa"/>
+                  </w:tcMar>
+                  <w:vAlign w:val="top"/>
+                </w:tcPr>
+                <w:p>
+                  <w:pPr>
+                    <w:pStyle w:val="Normal"/>
+                    <w:jc w:val="center"/>
+                    <w:pBdr>
+                      <w:bottom w:val="none" w:sz="0" w:space="0" w:color="000000"/>
+                      <w:top w:val="none" w:sz="0" w:space="0" w:color="000000"/>
+                      <w:left w:val="none" w:sz="0" w:space="0" w:color="000000"/>
+                      <w:right w:val="none" w:sz="0" w:space="0" w:color="000000"/>
+                    </w:pBdr>
+                    <w:spacing w:after="100" w:before="100" w:line="240"/>
+                    <w:ind w:left="100" w:right="100" w:firstLine="0" w:firstLineChars="0"/>
+                  </w:pPr>
+                  <w:r xmlns:w="http://schemas.openxmlformats.org/wordprocessingml/2006/main" xmlns:wp="http://schemas.openxmlformats.org/drawingml/2006/wordprocessingDrawing" xmlns:r="http://schemas.openxmlformats.org/officeDocument/2006/relationships" xmlns:w14="http://schemas.microsoft.com/office/word/2010/wordml">
+                    <w:rPr>
+                      <w:rFonts w:ascii="Helvetica" w:hAnsi="Helvetica" w:eastAsia="Helvetica" w:cs="Helvetica"/>
+                      <w:i w:val="false"/>
+                      <w:b w:val="false"/>
+                      <w:u w:val="none"/>
+                      <w:sz w:val="22"/>
+                      <w:szCs w:val="22"/>
+                      <w:color w:val="000000"/>
+                    </w:rPr>
+                    <w:t xml:space="preserve"/>
+                  </w:r>
+                </w:p>
+              </w:tc>
+              <w:tc>
+                <w:tcPr>
+                  <w:tcBorders>
+                    <w:bottom w:val="none" w:sz="0" w:space="0" w:color="000000"/>
+                    <w:top w:val="none" w:sz="0" w:space="0" w:color="000000"/>
+                    <w:left w:val="none" w:sz="0" w:space="0" w:color="000000"/>
+                    <w:right w:val="none" w:sz="0" w:space="0" w:color="000000"/>
+                  </w:tcBorders>
+                  <w:shd w:val="clear" w:color="auto" w:fill="FFFFFF"/>
+                  <w:tcMar>
+                    <w:top w:w="0" w:type="dxa"/>
+                    <w:bottom w:w="0" w:type="dxa"/>
+                    <w:left w:w="0" w:type="dxa"/>
+                    <w:right w:w="0" w:type="dxa"/>
+                  </w:tcMar>
+                  <w:vAlign w:val="top"/>
+                </w:tcPr>
+                <w:p>
+                  <w:pPr>
+                    <w:pStyle w:val="Normal"/>
+                    <w:jc w:val="center"/>
+                    <w:pBdr>
+                      <w:bottom w:val="none" w:sz="0" w:space="0" w:color="000000"/>
+                      <w:top w:val="none" w:sz="0" w:space="0" w:color="000000"/>
+                      <w:left w:val="none" w:sz="0" w:space="0" w:color="000000"/>
+                      <w:right w:val="none" w:sz="0" w:space="0" w:color="000000"/>
+                    </w:pBdr>
+                    <w:spacing w:after="100" w:before="100" w:line="240"/>
+                    <w:ind w:left="100" w:right="100" w:firstLine="0" w:firstLineChars="0"/>
+                  </w:pPr>
+                  <w:r xmlns:w="http://schemas.openxmlformats.org/wordprocessingml/2006/main" xmlns:wp="http://schemas.openxmlformats.org/drawingml/2006/wordprocessingDrawing" xmlns:r="http://schemas.openxmlformats.org/officeDocument/2006/relationships" xmlns:w14="http://schemas.microsoft.com/office/word/2010/wordml">
+                    <w:rPr>
+                      <w:rFonts w:ascii="Helvetica" w:hAnsi="Helvetica" w:eastAsia="Helvetica" w:cs="Helvetica"/>
+                      <w:i w:val="false"/>
+                      <w:b w:val="false"/>
+                      <w:u w:val="none"/>
+                      <w:sz w:val="22"/>
+                      <w:szCs w:val="22"/>
+                      <w:color w:val="000000"/>
+                    </w:rPr>
+                    <w:t xml:space="preserve"/>
+                  </w:r>
+                </w:p>
+              </w:tc>
+              <w:tc>
+                <w:tcPr>
+                  <w:tcBorders>
+                    <w:bottom w:val="none" w:sz="0" w:space="0" w:color="000000"/>
+                    <w:top w:val="none" w:sz="0" w:space="0" w:color="000000"/>
+                    <w:left w:val="none" w:sz="0" w:space="0" w:color="000000"/>
+                    <w:right w:val="none" w:sz="0" w:space="0" w:color="000000"/>
+                  </w:tcBorders>
+                  <w:shd w:val="clear" w:color="auto" w:fill="FFFFFF"/>
+                  <w:tcMar>
+                    <w:top w:w="0" w:type="dxa"/>
+                    <w:bottom w:w="0" w:type="dxa"/>
+                    <w:left w:w="0" w:type="dxa"/>
+                    <w:right w:w="0" w:type="dxa"/>
+                  </w:tcMar>
+                  <w:vAlign w:val="top"/>
+                </w:tcPr>
+                <w:p>
+                  <w:pPr>
+                    <w:pStyle w:val="Normal"/>
+                    <w:jc w:val="center"/>
+                    <w:pBdr>
+                      <w:bottom w:val="none" w:sz="0" w:space="0" w:color="000000"/>
+                      <w:top w:val="none" w:sz="0" w:space="0" w:color="000000"/>
+                      <w:left w:val="none" w:sz="0" w:space="0" w:color="000000"/>
+                      <w:right w:val="none" w:sz="0" w:space="0" w:color="000000"/>
+                    </w:pBdr>
+                    <w:spacing w:after="100" w:before="100" w:line="240"/>
+                    <w:ind w:left="100" w:right="100" w:firstLine="0" w:firstLineChars="0"/>
+                  </w:pPr>
+                  <w:r xmlns:w="http://schemas.openxmlformats.org/wordprocessingml/2006/main" xmlns:wp="http://schemas.openxmlformats.org/drawingml/2006/wordprocessingDrawing" xmlns:r="http://schemas.openxmlformats.org/officeDocument/2006/relationships" xmlns:w14="http://schemas.microsoft.com/office/word/2010/wordml">
+                    <w:rPr>
+                      <w:rFonts w:ascii="Helvetica" w:hAnsi="Helvetica" w:eastAsia="Helvetica" w:cs="Helvetica"/>
+                      <w:i w:val="false"/>
+                      <w:b w:val="false"/>
+                      <w:u w:val="none"/>
+                      <w:sz w:val="22"/>
+                      <w:szCs w:val="22"/>
+                      <w:color w:val="000000"/>
+                    </w:rPr>
+                    <w:t xml:space="preserve"/>
                   </w:r>
                 </w:p>
               </w:tc>
             </w:tr>
             <w:tr>
               <w:trPr>
-                <w:trHeight w:val="618" w:hRule="auto"/>
+                <w:trHeight w:val="572" w:hRule="auto"/>
               </w:trPr>
-              body5
+              body 9
               <w:tc>
                 <w:tcPr>
                   <w:tcBorders>
@@ -24951,160 +26067,524 @@
                       <w:right w:val="none" w:sz="0" w:space="0" w:color="000000"/>
                     </w:pBdr>
                     <w:spacing w:after="100" w:before="100" w:line="240"/>
-                    <w:ind w:left="100" w:right="100" w:firstLine="0" w:firstLineChars="0"/>
-                  </w:pPr>
-                  <w:r xmlns:w="http://schemas.openxmlformats.org/wordprocessingml/2006/main" xmlns:wp="http://schemas.openxmlformats.org/drawingml/2006/wordprocessingDrawing" xmlns:r="http://schemas.openxmlformats.org/officeDocument/2006/relationships" xmlns:w14="http://schemas.microsoft.com/office/word/2010/wordml">
-                    <w:rPr>
-                      <w:rFonts w:ascii="Helvetica" w:hAnsi="Helvetica" w:eastAsia="Helvetica" w:cs="Helvetica"/>
-                      <w:i w:val="false"/>
-                      <w:b w:val="false"/>
-                      <w:u w:val="none"/>
-                      <w:sz w:val="22"/>
-                      <w:szCs w:val="22"/>
-                      <w:color w:val="000000"/>
-                    </w:rPr>
-                    <w:t xml:space="preserve">ModifiedNationality_Latin.American</w:t>
-                  </w:r>
-                </w:p>
-              </w:tc>
-              <w:tc>
-                <w:tcPr>
-                  <w:tcBorders>
-                    <w:bottom w:val="none" w:sz="0" w:space="0" w:color="000000"/>
-                    <w:top w:val="none" w:sz="0" w:space="0" w:color="000000"/>
-                    <w:left w:val="none" w:sz="0" w:space="0" w:color="000000"/>
-                    <w:right w:val="none" w:sz="0" w:space="0" w:color="000000"/>
-                  </w:tcBorders>
-                  <w:shd w:val="clear" w:color="auto" w:fill="FFFFFF"/>
-                  <w:tcMar>
-                    <w:top w:w="0" w:type="dxa"/>
-                    <w:bottom w:w="0" w:type="dxa"/>
-                    <w:left w:w="0" w:type="dxa"/>
-                    <w:right w:w="0" w:type="dxa"/>
-                  </w:tcMar>
-                  <w:vAlign w:val="top"/>
-                </w:tcPr>
-                <w:p>
-                  <w:pPr>
-                    <w:pStyle w:val="Normal"/>
-                    <w:jc w:val="center"/>
-                    <w:pBdr>
-                      <w:bottom w:val="none" w:sz="0" w:space="0" w:color="000000"/>
-                      <w:top w:val="none" w:sz="0" w:space="0" w:color="000000"/>
-                      <w:left w:val="none" w:sz="0" w:space="0" w:color="000000"/>
-                      <w:right w:val="none" w:sz="0" w:space="0" w:color="000000"/>
-                    </w:pBdr>
-                    <w:spacing w:after="100" w:before="100" w:line="240"/>
-                    <w:ind w:left="100" w:right="100" w:firstLine="0" w:firstLineChars="0"/>
-                  </w:pPr>
-                  <w:r xmlns:w="http://schemas.openxmlformats.org/wordprocessingml/2006/main" xmlns:wp="http://schemas.openxmlformats.org/drawingml/2006/wordprocessingDrawing" xmlns:r="http://schemas.openxmlformats.org/officeDocument/2006/relationships" xmlns:w14="http://schemas.microsoft.com/office/word/2010/wordml">
-                    <w:rPr>
-                      <w:rFonts w:ascii="Helvetica" w:hAnsi="Helvetica" w:eastAsia="Helvetica" w:cs="Helvetica"/>
-                      <w:i w:val="false"/>
-                      <w:b w:val="false"/>
-                      <w:u w:val="none"/>
-                      <w:sz w:val="22"/>
-                      <w:szCs w:val="22"/>
-                      <w:color w:val="000000"/>
-                    </w:rPr>
-                    <w:t xml:space="preserve">1.01</w:t>
-                  </w:r>
-                </w:p>
-              </w:tc>
-              <w:tc>
-                <w:tcPr>
-                  <w:tcBorders>
-                    <w:bottom w:val="none" w:sz="0" w:space="0" w:color="000000"/>
-                    <w:top w:val="none" w:sz="0" w:space="0" w:color="000000"/>
-                    <w:left w:val="none" w:sz="0" w:space="0" w:color="000000"/>
-                    <w:right w:val="none" w:sz="0" w:space="0" w:color="000000"/>
-                  </w:tcBorders>
-                  <w:shd w:val="clear" w:color="auto" w:fill="FFFFFF"/>
-                  <w:tcMar>
-                    <w:top w:w="0" w:type="dxa"/>
-                    <w:bottom w:w="0" w:type="dxa"/>
-                    <w:left w:w="0" w:type="dxa"/>
-                    <w:right w:w="0" w:type="dxa"/>
-                  </w:tcMar>
-                  <w:vAlign w:val="top"/>
-                </w:tcPr>
-                <w:p>
-                  <w:pPr>
-                    <w:pStyle w:val="Normal"/>
-                    <w:jc w:val="center"/>
-                    <w:pBdr>
-                      <w:bottom w:val="none" w:sz="0" w:space="0" w:color="000000"/>
-                      <w:top w:val="none" w:sz="0" w:space="0" w:color="000000"/>
-                      <w:left w:val="none" w:sz="0" w:space="0" w:color="000000"/>
-                      <w:right w:val="none" w:sz="0" w:space="0" w:color="000000"/>
-                    </w:pBdr>
-                    <w:spacing w:after="100" w:before="100" w:line="240"/>
-                    <w:ind w:left="100" w:right="100" w:firstLine="0" w:firstLineChars="0"/>
-                  </w:pPr>
-                  <w:r xmlns:w="http://schemas.openxmlformats.org/wordprocessingml/2006/main" xmlns:wp="http://schemas.openxmlformats.org/drawingml/2006/wordprocessingDrawing" xmlns:r="http://schemas.openxmlformats.org/officeDocument/2006/relationships" xmlns:w14="http://schemas.microsoft.com/office/word/2010/wordml">
-                    <w:rPr>
-                      <w:rFonts w:ascii="Helvetica" w:hAnsi="Helvetica" w:eastAsia="Helvetica" w:cs="Helvetica"/>
-                      <w:i w:val="false"/>
-                      <w:b w:val="false"/>
-                      <w:u w:val="none"/>
-                      <w:sz w:val="22"/>
-                      <w:szCs w:val="22"/>
-                      <w:color w:val="000000"/>
-                    </w:rPr>
-                    <w:t xml:space="preserve">0.83, 1.14</w:t>
-                  </w:r>
-                </w:p>
-              </w:tc>
-              <w:tc>
-                <w:tcPr>
-                  <w:tcBorders>
-                    <w:bottom w:val="none" w:sz="0" w:space="0" w:color="000000"/>
-                    <w:top w:val="none" w:sz="0" w:space="0" w:color="000000"/>
-                    <w:left w:val="none" w:sz="0" w:space="0" w:color="000000"/>
-                    <w:right w:val="none" w:sz="0" w:space="0" w:color="000000"/>
-                  </w:tcBorders>
-                  <w:shd w:val="clear" w:color="auto" w:fill="FFFFFF"/>
-                  <w:tcMar>
-                    <w:top w:w="0" w:type="dxa"/>
-                    <w:bottom w:w="0" w:type="dxa"/>
-                    <w:left w:w="0" w:type="dxa"/>
-                    <w:right w:w="0" w:type="dxa"/>
-                  </w:tcMar>
-                  <w:vAlign w:val="top"/>
-                </w:tcPr>
-                <w:p>
-                  <w:pPr>
-                    <w:pStyle w:val="Normal"/>
-                    <w:jc w:val="center"/>
-                    <w:pBdr>
-                      <w:bottom w:val="none" w:sz="0" w:space="0" w:color="000000"/>
-                      <w:top w:val="none" w:sz="0" w:space="0" w:color="000000"/>
-                      <w:left w:val="none" w:sz="0" w:space="0" w:color="000000"/>
-                      <w:right w:val="none" w:sz="0" w:space="0" w:color="000000"/>
-                    </w:pBdr>
-                    <w:spacing w:after="100" w:before="100" w:line="240"/>
-                    <w:ind w:left="100" w:right="100" w:firstLine="0" w:firstLineChars="0"/>
-                  </w:pPr>
-                  <w:r xmlns:w="http://schemas.openxmlformats.org/wordprocessingml/2006/main" xmlns:wp="http://schemas.openxmlformats.org/drawingml/2006/wordprocessingDrawing" xmlns:r="http://schemas.openxmlformats.org/officeDocument/2006/relationships" xmlns:w14="http://schemas.microsoft.com/office/word/2010/wordml">
-                    <w:rPr>
-                      <w:rFonts w:ascii="Helvetica" w:hAnsi="Helvetica" w:eastAsia="Helvetica" w:cs="Helvetica"/>
-                      <w:i w:val="false"/>
-                      <w:b w:val="false"/>
-                      <w:u w:val="none"/>
-                      <w:sz w:val="22"/>
-                      <w:szCs w:val="22"/>
-                      <w:color w:val="000000"/>
-                    </w:rPr>
-                    <w:t xml:space="preserve">0.9</w:t>
+                    <w:ind w:left="300" w:right="100" w:firstLine="0" w:firstLineChars="0"/>
+                  </w:pPr>
+                  <w:r xmlns:w="http://schemas.openxmlformats.org/wordprocessingml/2006/main" xmlns:wp="http://schemas.openxmlformats.org/drawingml/2006/wordprocessingDrawing" xmlns:r="http://schemas.openxmlformats.org/officeDocument/2006/relationships" xmlns:w14="http://schemas.microsoft.com/office/word/2010/wordml">
+                    <w:rPr>
+                      <w:rFonts w:ascii="Helvetica" w:hAnsi="Helvetica" w:eastAsia="Helvetica" w:cs="Helvetica"/>
+                      <w:i w:val="false"/>
+                      <w:b w:val="false"/>
+                      <w:u w:val="none"/>
+                      <w:sz w:val="22"/>
+                      <w:szCs w:val="22"/>
+                      <w:color w:val="000000"/>
+                    </w:rPr>
+                    <w:t xml:space="preserve">Brazilian</w:t>
+                  </w:r>
+                </w:p>
+              </w:tc>
+              <w:tc>
+                <w:tcPr>
+                  <w:tcBorders>
+                    <w:bottom w:val="none" w:sz="0" w:space="0" w:color="000000"/>
+                    <w:top w:val="none" w:sz="0" w:space="0" w:color="000000"/>
+                    <w:left w:val="none" w:sz="0" w:space="0" w:color="000000"/>
+                    <w:right w:val="none" w:sz="0" w:space="0" w:color="000000"/>
+                  </w:tcBorders>
+                  <w:shd w:val="clear" w:color="auto" w:fill="FFFFFF"/>
+                  <w:tcMar>
+                    <w:top w:w="0" w:type="dxa"/>
+                    <w:bottom w:w="0" w:type="dxa"/>
+                    <w:left w:w="0" w:type="dxa"/>
+                    <w:right w:w="0" w:type="dxa"/>
+                  </w:tcMar>
+                  <w:vAlign w:val="top"/>
+                </w:tcPr>
+                <w:p>
+                  <w:pPr>
+                    <w:pStyle w:val="Normal"/>
+                    <w:jc w:val="center"/>
+                    <w:pBdr>
+                      <w:bottom w:val="none" w:sz="0" w:space="0" w:color="000000"/>
+                      <w:top w:val="none" w:sz="0" w:space="0" w:color="000000"/>
+                      <w:left w:val="none" w:sz="0" w:space="0" w:color="000000"/>
+                      <w:right w:val="none" w:sz="0" w:space="0" w:color="000000"/>
+                    </w:pBdr>
+                    <w:spacing w:after="100" w:before="100" w:line="240"/>
+                    <w:ind w:left="100" w:right="100" w:firstLine="0" w:firstLineChars="0"/>
+                  </w:pPr>
+                  <w:r xmlns:w="http://schemas.openxmlformats.org/wordprocessingml/2006/main" xmlns:wp="http://schemas.openxmlformats.org/drawingml/2006/wordprocessingDrawing" xmlns:r="http://schemas.openxmlformats.org/officeDocument/2006/relationships" xmlns:w14="http://schemas.microsoft.com/office/word/2010/wordml">
+                    <w:rPr>
+                      <w:rFonts w:ascii="Helvetica" w:hAnsi="Helvetica" w:eastAsia="Helvetica" w:cs="Helvetica"/>
+                      <w:i w:val="false"/>
+                      <w:b w:val="false"/>
+                      <w:u w:val="none"/>
+                      <w:sz w:val="22"/>
+                      <w:szCs w:val="22"/>
+                      <w:color w:val="000000"/>
+                    </w:rPr>
+                    <w:t xml:space="preserve">—</w:t>
+                  </w:r>
+                </w:p>
+              </w:tc>
+              <w:tc>
+                <w:tcPr>
+                  <w:tcBorders>
+                    <w:bottom w:val="none" w:sz="0" w:space="0" w:color="000000"/>
+                    <w:top w:val="none" w:sz="0" w:space="0" w:color="000000"/>
+                    <w:left w:val="none" w:sz="0" w:space="0" w:color="000000"/>
+                    <w:right w:val="none" w:sz="0" w:space="0" w:color="000000"/>
+                  </w:tcBorders>
+                  <w:shd w:val="clear" w:color="auto" w:fill="FFFFFF"/>
+                  <w:tcMar>
+                    <w:top w:w="0" w:type="dxa"/>
+                    <w:bottom w:w="0" w:type="dxa"/>
+                    <w:left w:w="0" w:type="dxa"/>
+                    <w:right w:w="0" w:type="dxa"/>
+                  </w:tcMar>
+                  <w:vAlign w:val="top"/>
+                </w:tcPr>
+                <w:p>
+                  <w:pPr>
+                    <w:pStyle w:val="Normal"/>
+                    <w:jc w:val="center"/>
+                    <w:pBdr>
+                      <w:bottom w:val="none" w:sz="0" w:space="0" w:color="000000"/>
+                      <w:top w:val="none" w:sz="0" w:space="0" w:color="000000"/>
+                      <w:left w:val="none" w:sz="0" w:space="0" w:color="000000"/>
+                      <w:right w:val="none" w:sz="0" w:space="0" w:color="000000"/>
+                    </w:pBdr>
+                    <w:spacing w:after="100" w:before="100" w:line="240"/>
+                    <w:ind w:left="100" w:right="100" w:firstLine="0" w:firstLineChars="0"/>
+                  </w:pPr>
+                  <w:r xmlns:w="http://schemas.openxmlformats.org/wordprocessingml/2006/main" xmlns:wp="http://schemas.openxmlformats.org/drawingml/2006/wordprocessingDrawing" xmlns:r="http://schemas.openxmlformats.org/officeDocument/2006/relationships" xmlns:w14="http://schemas.microsoft.com/office/word/2010/wordml">
+                    <w:rPr>
+                      <w:rFonts w:ascii="Helvetica" w:hAnsi="Helvetica" w:eastAsia="Helvetica" w:cs="Helvetica"/>
+                      <w:i w:val="false"/>
+                      <w:b w:val="false"/>
+                      <w:u w:val="none"/>
+                      <w:sz w:val="22"/>
+                      <w:szCs w:val="22"/>
+                      <w:color w:val="000000"/>
+                    </w:rPr>
+                    <w:t xml:space="preserve">—</w:t>
+                  </w:r>
+                </w:p>
+              </w:tc>
+              <w:tc>
+                <w:tcPr>
+                  <w:tcBorders>
+                    <w:bottom w:val="none" w:sz="0" w:space="0" w:color="000000"/>
+                    <w:top w:val="none" w:sz="0" w:space="0" w:color="000000"/>
+                    <w:left w:val="none" w:sz="0" w:space="0" w:color="000000"/>
+                    <w:right w:val="none" w:sz="0" w:space="0" w:color="000000"/>
+                  </w:tcBorders>
+                  <w:shd w:val="clear" w:color="auto" w:fill="FFFFFF"/>
+                  <w:tcMar>
+                    <w:top w:w="0" w:type="dxa"/>
+                    <w:bottom w:w="0" w:type="dxa"/>
+                    <w:left w:w="0" w:type="dxa"/>
+                    <w:right w:w="0" w:type="dxa"/>
+                  </w:tcMar>
+                  <w:vAlign w:val="top"/>
+                </w:tcPr>
+                <w:p>
+                  <w:pPr>
+                    <w:pStyle w:val="Normal"/>
+                    <w:jc w:val="center"/>
+                    <w:pBdr>
+                      <w:bottom w:val="none" w:sz="0" w:space="0" w:color="000000"/>
+                      <w:top w:val="none" w:sz="0" w:space="0" w:color="000000"/>
+                      <w:left w:val="none" w:sz="0" w:space="0" w:color="000000"/>
+                      <w:right w:val="none" w:sz="0" w:space="0" w:color="000000"/>
+                    </w:pBdr>
+                    <w:spacing w:after="100" w:before="100" w:line="240"/>
+                    <w:ind w:left="100" w:right="100" w:firstLine="0" w:firstLineChars="0"/>
+                  </w:pPr>
+                  <w:r xmlns:w="http://schemas.openxmlformats.org/wordprocessingml/2006/main" xmlns:wp="http://schemas.openxmlformats.org/drawingml/2006/wordprocessingDrawing" xmlns:r="http://schemas.openxmlformats.org/officeDocument/2006/relationships" xmlns:w14="http://schemas.microsoft.com/office/word/2010/wordml">
+                    <w:rPr>
+                      <w:rFonts w:ascii="Helvetica" w:hAnsi="Helvetica" w:eastAsia="Helvetica" w:cs="Helvetica"/>
+                      <w:i w:val="false"/>
+                      <w:b w:val="false"/>
+                      <w:u w:val="none"/>
+                      <w:sz w:val="22"/>
+                      <w:szCs w:val="22"/>
+                      <w:color w:val="000000"/>
+                    </w:rPr>
+                    <w:t xml:space="preserve"/>
                   </w:r>
                 </w:p>
               </w:tc>
             </w:tr>
             <w:tr>
               <w:trPr>
-                <w:trHeight w:val="618" w:hRule="auto"/>
+                <w:trHeight w:val="614" w:hRule="auto"/>
               </w:trPr>
-              body6
+              body10
+              <w:tc>
+                <w:tcPr>
+                  <w:tcBorders>
+                    <w:bottom w:val="none" w:sz="0" w:space="0" w:color="000000"/>
+                    <w:top w:val="none" w:sz="0" w:space="0" w:color="000000"/>
+                    <w:left w:val="none" w:sz="0" w:space="0" w:color="000000"/>
+                    <w:right w:val="none" w:sz="0" w:space="0" w:color="000000"/>
+                  </w:tcBorders>
+                  <w:shd w:val="clear" w:color="auto" w:fill="FFFFFF"/>
+                  <w:tcMar>
+                    <w:top w:w="0" w:type="dxa"/>
+                    <w:bottom w:w="0" w:type="dxa"/>
+                    <w:left w:w="0" w:type="dxa"/>
+                    <w:right w:w="0" w:type="dxa"/>
+                  </w:tcMar>
+                  <w:vAlign w:val="top"/>
+                </w:tcPr>
+                <w:p>
+                  <w:pPr>
+                    <w:pStyle w:val="Normal"/>
+                    <w:jc w:val="left"/>
+                    <w:pBdr>
+                      <w:bottom w:val="none" w:sz="0" w:space="0" w:color="000000"/>
+                      <w:top w:val="none" w:sz="0" w:space="0" w:color="000000"/>
+                      <w:left w:val="none" w:sz="0" w:space="0" w:color="000000"/>
+                      <w:right w:val="none" w:sz="0" w:space="0" w:color="000000"/>
+                    </w:pBdr>
+                    <w:spacing w:after="100" w:before="100" w:line="240"/>
+                    <w:ind w:left="300" w:right="100" w:firstLine="0" w:firstLineChars="0"/>
+                  </w:pPr>
+                  <w:r xmlns:w="http://schemas.openxmlformats.org/wordprocessingml/2006/main" xmlns:wp="http://schemas.openxmlformats.org/drawingml/2006/wordprocessingDrawing" xmlns:r="http://schemas.openxmlformats.org/officeDocument/2006/relationships" xmlns:w14="http://schemas.microsoft.com/office/word/2010/wordml">
+                    <w:rPr>
+                      <w:rFonts w:ascii="Helvetica" w:hAnsi="Helvetica" w:eastAsia="Helvetica" w:cs="Helvetica"/>
+                      <w:i w:val="false"/>
+                      <w:b w:val="false"/>
+                      <w:u w:val="none"/>
+                      <w:sz w:val="22"/>
+                      <w:szCs w:val="22"/>
+                      <w:color w:val="000000"/>
+                    </w:rPr>
+                    <w:t xml:space="preserve">European</w:t>
+                  </w:r>
+                </w:p>
+              </w:tc>
+              <w:tc>
+                <w:tcPr>
+                  <w:tcBorders>
+                    <w:bottom w:val="none" w:sz="0" w:space="0" w:color="000000"/>
+                    <w:top w:val="none" w:sz="0" w:space="0" w:color="000000"/>
+                    <w:left w:val="none" w:sz="0" w:space="0" w:color="000000"/>
+                    <w:right w:val="none" w:sz="0" w:space="0" w:color="000000"/>
+                  </w:tcBorders>
+                  <w:shd w:val="clear" w:color="auto" w:fill="FFFFFF"/>
+                  <w:tcMar>
+                    <w:top w:w="0" w:type="dxa"/>
+                    <w:bottom w:w="0" w:type="dxa"/>
+                    <w:left w:w="0" w:type="dxa"/>
+                    <w:right w:w="0" w:type="dxa"/>
+                  </w:tcMar>
+                  <w:vAlign w:val="top"/>
+                </w:tcPr>
+                <w:p>
+                  <w:pPr>
+                    <w:pStyle w:val="Normal"/>
+                    <w:jc w:val="center"/>
+                    <w:pBdr>
+                      <w:bottom w:val="none" w:sz="0" w:space="0" w:color="000000"/>
+                      <w:top w:val="none" w:sz="0" w:space="0" w:color="000000"/>
+                      <w:left w:val="none" w:sz="0" w:space="0" w:color="000000"/>
+                      <w:right w:val="none" w:sz="0" w:space="0" w:color="000000"/>
+                    </w:pBdr>
+                    <w:spacing w:after="100" w:before="100" w:line="240"/>
+                    <w:ind w:left="100" w:right="100" w:firstLine="0" w:firstLineChars="0"/>
+                  </w:pPr>
+                  <w:r xmlns:w="http://schemas.openxmlformats.org/wordprocessingml/2006/main" xmlns:wp="http://schemas.openxmlformats.org/drawingml/2006/wordprocessingDrawing" xmlns:r="http://schemas.openxmlformats.org/officeDocument/2006/relationships" xmlns:w14="http://schemas.microsoft.com/office/word/2010/wordml">
+                    <w:rPr>
+                      <w:rFonts w:ascii="Helvetica" w:hAnsi="Helvetica" w:eastAsia="Helvetica" w:cs="Helvetica"/>
+                      <w:i w:val="false"/>
+                      <w:b w:val="false"/>
+                      <w:u w:val="none"/>
+                      <w:sz w:val="22"/>
+                      <w:szCs w:val="22"/>
+                      <w:color w:val="000000"/>
+                    </w:rPr>
+                    <w:t xml:space="preserve">0.83</w:t>
+                  </w:r>
+                </w:p>
+              </w:tc>
+              <w:tc>
+                <w:tcPr>
+                  <w:tcBorders>
+                    <w:bottom w:val="none" w:sz="0" w:space="0" w:color="000000"/>
+                    <w:top w:val="none" w:sz="0" w:space="0" w:color="000000"/>
+                    <w:left w:val="none" w:sz="0" w:space="0" w:color="000000"/>
+                    <w:right w:val="none" w:sz="0" w:space="0" w:color="000000"/>
+                  </w:tcBorders>
+                  <w:shd w:val="clear" w:color="auto" w:fill="FFFFFF"/>
+                  <w:tcMar>
+                    <w:top w:w="0" w:type="dxa"/>
+                    <w:bottom w:w="0" w:type="dxa"/>
+                    <w:left w:w="0" w:type="dxa"/>
+                    <w:right w:w="0" w:type="dxa"/>
+                  </w:tcMar>
+                  <w:vAlign w:val="top"/>
+                </w:tcPr>
+                <w:p>
+                  <w:pPr>
+                    <w:pStyle w:val="Normal"/>
+                    <w:jc w:val="center"/>
+                    <w:pBdr>
+                      <w:bottom w:val="none" w:sz="0" w:space="0" w:color="000000"/>
+                      <w:top w:val="none" w:sz="0" w:space="0" w:color="000000"/>
+                      <w:left w:val="none" w:sz="0" w:space="0" w:color="000000"/>
+                      <w:right w:val="none" w:sz="0" w:space="0" w:color="000000"/>
+                    </w:pBdr>
+                    <w:spacing w:after="100" w:before="100" w:line="240"/>
+                    <w:ind w:left="100" w:right="100" w:firstLine="0" w:firstLineChars="0"/>
+                  </w:pPr>
+                  <w:r xmlns:w="http://schemas.openxmlformats.org/wordprocessingml/2006/main" xmlns:wp="http://schemas.openxmlformats.org/drawingml/2006/wordprocessingDrawing" xmlns:r="http://schemas.openxmlformats.org/officeDocument/2006/relationships" xmlns:w14="http://schemas.microsoft.com/office/word/2010/wordml">
+                    <w:rPr>
+                      <w:rFonts w:ascii="Helvetica" w:hAnsi="Helvetica" w:eastAsia="Helvetica" w:cs="Helvetica"/>
+                      <w:i w:val="false"/>
+                      <w:b w:val="false"/>
+                      <w:u w:val="none"/>
+                      <w:sz w:val="22"/>
+                      <w:szCs w:val="22"/>
+                      <w:color w:val="000000"/>
+                    </w:rPr>
+                    <w:t xml:space="preserve">0.49, 1.38</w:t>
+                  </w:r>
+                </w:p>
+              </w:tc>
+              <w:tc>
+                <w:tcPr>
+                  <w:tcBorders>
+                    <w:bottom w:val="none" w:sz="0" w:space="0" w:color="000000"/>
+                    <w:top w:val="none" w:sz="0" w:space="0" w:color="000000"/>
+                    <w:left w:val="none" w:sz="0" w:space="0" w:color="000000"/>
+                    <w:right w:val="none" w:sz="0" w:space="0" w:color="000000"/>
+                  </w:tcBorders>
+                  <w:shd w:val="clear" w:color="auto" w:fill="FFFFFF"/>
+                  <w:tcMar>
+                    <w:top w:w="0" w:type="dxa"/>
+                    <w:bottom w:w="0" w:type="dxa"/>
+                    <w:left w:w="0" w:type="dxa"/>
+                    <w:right w:w="0" w:type="dxa"/>
+                  </w:tcMar>
+                  <w:vAlign w:val="top"/>
+                </w:tcPr>
+                <w:p>
+                  <w:pPr>
+                    <w:pStyle w:val="Normal"/>
+                    <w:jc w:val="center"/>
+                    <w:pBdr>
+                      <w:bottom w:val="none" w:sz="0" w:space="0" w:color="000000"/>
+                      <w:top w:val="none" w:sz="0" w:space="0" w:color="000000"/>
+                      <w:left w:val="none" w:sz="0" w:space="0" w:color="000000"/>
+                      <w:right w:val="none" w:sz="0" w:space="0" w:color="000000"/>
+                    </w:pBdr>
+                    <w:spacing w:after="100" w:before="100" w:line="240"/>
+                    <w:ind w:left="100" w:right="100" w:firstLine="0" w:firstLineChars="0"/>
+                  </w:pPr>
+                  <w:r xmlns:w="http://schemas.openxmlformats.org/wordprocessingml/2006/main" xmlns:wp="http://schemas.openxmlformats.org/drawingml/2006/wordprocessingDrawing" xmlns:r="http://schemas.openxmlformats.org/officeDocument/2006/relationships" xmlns:w14="http://schemas.microsoft.com/office/word/2010/wordml">
+                    <w:rPr>
+                      <w:rFonts w:ascii="Helvetica" w:hAnsi="Helvetica" w:eastAsia="Helvetica" w:cs="Helvetica"/>
+                      <w:i w:val="false"/>
+                      <w:b w:val="false"/>
+                      <w:u w:val="none"/>
+                      <w:sz w:val="22"/>
+                      <w:szCs w:val="22"/>
+                      <w:color w:val="000000"/>
+                    </w:rPr>
+                    <w:t xml:space="preserve">0.5</w:t>
+                  </w:r>
+                </w:p>
+              </w:tc>
+            </w:tr>
+            <w:tr>
+              <w:trPr>
+                <w:trHeight w:val="598" w:hRule="auto"/>
+              </w:trPr>
+              body11
+              <w:tc>
+                <w:tcPr>
+                  <w:tcBorders>
+                    <w:bottom w:val="none" w:sz="0" w:space="0" w:color="000000"/>
+                    <w:top w:val="none" w:sz="0" w:space="0" w:color="000000"/>
+                    <w:left w:val="none" w:sz="0" w:space="0" w:color="000000"/>
+                    <w:right w:val="none" w:sz="0" w:space="0" w:color="000000"/>
+                  </w:tcBorders>
+                  <w:shd w:val="clear" w:color="auto" w:fill="FFFFFF"/>
+                  <w:tcMar>
+                    <w:top w:w="0" w:type="dxa"/>
+                    <w:bottom w:w="0" w:type="dxa"/>
+                    <w:left w:w="0" w:type="dxa"/>
+                    <w:right w:w="0" w:type="dxa"/>
+                  </w:tcMar>
+                  <w:vAlign w:val="top"/>
+                </w:tcPr>
+                <w:p>
+                  <w:pPr>
+                    <w:pStyle w:val="Normal"/>
+                    <w:jc w:val="left"/>
+                    <w:pBdr>
+                      <w:bottom w:val="none" w:sz="0" w:space="0" w:color="000000"/>
+                      <w:top w:val="none" w:sz="0" w:space="0" w:color="000000"/>
+                      <w:left w:val="none" w:sz="0" w:space="0" w:color="000000"/>
+                      <w:right w:val="none" w:sz="0" w:space="0" w:color="000000"/>
+                    </w:pBdr>
+                    <w:spacing w:after="100" w:before="100" w:line="240"/>
+                    <w:ind w:left="300" w:right="100" w:firstLine="0" w:firstLineChars="0"/>
+                  </w:pPr>
+                  <w:r xmlns:w="http://schemas.openxmlformats.org/wordprocessingml/2006/main" xmlns:wp="http://schemas.openxmlformats.org/drawingml/2006/wordprocessingDrawing" xmlns:r="http://schemas.openxmlformats.org/officeDocument/2006/relationships" xmlns:w14="http://schemas.microsoft.com/office/word/2010/wordml">
+                    <w:rPr>
+                      <w:rFonts w:ascii="Helvetica" w:hAnsi="Helvetica" w:eastAsia="Helvetica" w:cs="Helvetica"/>
+                      <w:i w:val="false"/>
+                      <w:b w:val="false"/>
+                      <w:u w:val="none"/>
+                      <w:sz w:val="22"/>
+                      <w:szCs w:val="22"/>
+                      <w:color w:val="000000"/>
+                    </w:rPr>
+                    <w:t xml:space="preserve">Latin American</w:t>
+                  </w:r>
+                </w:p>
+              </w:tc>
+              <w:tc>
+                <w:tcPr>
+                  <w:tcBorders>
+                    <w:bottom w:val="none" w:sz="0" w:space="0" w:color="000000"/>
+                    <w:top w:val="none" w:sz="0" w:space="0" w:color="000000"/>
+                    <w:left w:val="none" w:sz="0" w:space="0" w:color="000000"/>
+                    <w:right w:val="none" w:sz="0" w:space="0" w:color="000000"/>
+                  </w:tcBorders>
+                  <w:shd w:val="clear" w:color="auto" w:fill="FFFFFF"/>
+                  <w:tcMar>
+                    <w:top w:w="0" w:type="dxa"/>
+                    <w:bottom w:w="0" w:type="dxa"/>
+                    <w:left w:w="0" w:type="dxa"/>
+                    <w:right w:w="0" w:type="dxa"/>
+                  </w:tcMar>
+                  <w:vAlign w:val="top"/>
+                </w:tcPr>
+                <w:p>
+                  <w:pPr>
+                    <w:pStyle w:val="Normal"/>
+                    <w:jc w:val="center"/>
+                    <w:pBdr>
+                      <w:bottom w:val="none" w:sz="0" w:space="0" w:color="000000"/>
+                      <w:top w:val="none" w:sz="0" w:space="0" w:color="000000"/>
+                      <w:left w:val="none" w:sz="0" w:space="0" w:color="000000"/>
+                      <w:right w:val="none" w:sz="0" w:space="0" w:color="000000"/>
+                    </w:pBdr>
+                    <w:spacing w:after="100" w:before="100" w:line="240"/>
+                    <w:ind w:left="100" w:right="100" w:firstLine="0" w:firstLineChars="0"/>
+                  </w:pPr>
+                  <w:r xmlns:w="http://schemas.openxmlformats.org/wordprocessingml/2006/main" xmlns:wp="http://schemas.openxmlformats.org/drawingml/2006/wordprocessingDrawing" xmlns:r="http://schemas.openxmlformats.org/officeDocument/2006/relationships" xmlns:w14="http://schemas.microsoft.com/office/word/2010/wordml">
+                    <w:rPr>
+                      <w:rFonts w:ascii="Helvetica" w:hAnsi="Helvetica" w:eastAsia="Helvetica" w:cs="Helvetica"/>
+                      <w:i w:val="false"/>
+                      <w:b w:val="false"/>
+                      <w:u w:val="none"/>
+                      <w:sz w:val="22"/>
+                      <w:szCs w:val="22"/>
+                      <w:color w:val="000000"/>
+                    </w:rPr>
+                    <w:t xml:space="preserve">1.17</w:t>
+                  </w:r>
+                </w:p>
+              </w:tc>
+              <w:tc>
+                <w:tcPr>
+                  <w:tcBorders>
+                    <w:bottom w:val="none" w:sz="0" w:space="0" w:color="000000"/>
+                    <w:top w:val="none" w:sz="0" w:space="0" w:color="000000"/>
+                    <w:left w:val="none" w:sz="0" w:space="0" w:color="000000"/>
+                    <w:right w:val="none" w:sz="0" w:space="0" w:color="000000"/>
+                  </w:tcBorders>
+                  <w:shd w:val="clear" w:color="auto" w:fill="FFFFFF"/>
+                  <w:tcMar>
+                    <w:top w:w="0" w:type="dxa"/>
+                    <w:bottom w:w="0" w:type="dxa"/>
+                    <w:left w:w="0" w:type="dxa"/>
+                    <w:right w:w="0" w:type="dxa"/>
+                  </w:tcMar>
+                  <w:vAlign w:val="top"/>
+                </w:tcPr>
+                <w:p>
+                  <w:pPr>
+                    <w:pStyle w:val="Normal"/>
+                    <w:jc w:val="center"/>
+                    <w:pBdr>
+                      <w:bottom w:val="none" w:sz="0" w:space="0" w:color="000000"/>
+                      <w:top w:val="none" w:sz="0" w:space="0" w:color="000000"/>
+                      <w:left w:val="none" w:sz="0" w:space="0" w:color="000000"/>
+                      <w:right w:val="none" w:sz="0" w:space="0" w:color="000000"/>
+                    </w:pBdr>
+                    <w:spacing w:after="100" w:before="100" w:line="240"/>
+                    <w:ind w:left="100" w:right="100" w:firstLine="0" w:firstLineChars="0"/>
+                  </w:pPr>
+                  <w:r xmlns:w="http://schemas.openxmlformats.org/wordprocessingml/2006/main" xmlns:wp="http://schemas.openxmlformats.org/drawingml/2006/wordprocessingDrawing" xmlns:r="http://schemas.openxmlformats.org/officeDocument/2006/relationships" xmlns:w14="http://schemas.microsoft.com/office/word/2010/wordml">
+                    <w:rPr>
+                      <w:rFonts w:ascii="Helvetica" w:hAnsi="Helvetica" w:eastAsia="Helvetica" w:cs="Helvetica"/>
+                      <w:i w:val="false"/>
+                      <w:b w:val="false"/>
+                      <w:u w:val="none"/>
+                      <w:sz w:val="22"/>
+                      <w:szCs w:val="22"/>
+                      <w:color w:val="000000"/>
+                    </w:rPr>
+                    <w:t xml:space="preserve">0.06, 6.62</w:t>
+                  </w:r>
+                </w:p>
+              </w:tc>
+              <w:tc>
+                <w:tcPr>
+                  <w:tcBorders>
+                    <w:bottom w:val="none" w:sz="0" w:space="0" w:color="000000"/>
+                    <w:top w:val="none" w:sz="0" w:space="0" w:color="000000"/>
+                    <w:left w:val="none" w:sz="0" w:space="0" w:color="000000"/>
+                    <w:right w:val="none" w:sz="0" w:space="0" w:color="000000"/>
+                  </w:tcBorders>
+                  <w:shd w:val="clear" w:color="auto" w:fill="FFFFFF"/>
+                  <w:tcMar>
+                    <w:top w:w="0" w:type="dxa"/>
+                    <w:bottom w:w="0" w:type="dxa"/>
+                    <w:left w:w="0" w:type="dxa"/>
+                    <w:right w:w="0" w:type="dxa"/>
+                  </w:tcMar>
+                  <w:vAlign w:val="top"/>
+                </w:tcPr>
+                <w:p>
+                  <w:pPr>
+                    <w:pStyle w:val="Normal"/>
+                    <w:jc w:val="center"/>
+                    <w:pBdr>
+                      <w:bottom w:val="none" w:sz="0" w:space="0" w:color="000000"/>
+                      <w:top w:val="none" w:sz="0" w:space="0" w:color="000000"/>
+                      <w:left w:val="none" w:sz="0" w:space="0" w:color="000000"/>
+                      <w:right w:val="none" w:sz="0" w:space="0" w:color="000000"/>
+                    </w:pBdr>
+                    <w:spacing w:after="100" w:before="100" w:line="240"/>
+                    <w:ind w:left="100" w:right="100" w:firstLine="0" w:firstLineChars="0"/>
+                  </w:pPr>
+                  <w:r xmlns:w="http://schemas.openxmlformats.org/wordprocessingml/2006/main" xmlns:wp="http://schemas.openxmlformats.org/drawingml/2006/wordprocessingDrawing" xmlns:r="http://schemas.openxmlformats.org/officeDocument/2006/relationships" xmlns:w14="http://schemas.microsoft.com/office/word/2010/wordml">
+                    <w:rPr>
+                      <w:rFonts w:ascii="Helvetica" w:hAnsi="Helvetica" w:eastAsia="Helvetica" w:cs="Helvetica"/>
+                      <w:i w:val="false"/>
+                      <w:b w:val="false"/>
+                      <w:u w:val="none"/>
+                      <w:sz w:val="22"/>
+                      <w:szCs w:val="22"/>
+                      <w:color w:val="000000"/>
+                    </w:rPr>
+                    <w:t xml:space="preserve">0.9</w:t>
+                  </w:r>
+                </w:p>
+              </w:tc>
+            </w:tr>
+            <w:tr>
+              <w:trPr>
+                <w:trHeight w:val="573" w:hRule="auto"/>
+              </w:trPr>
+              body12
               <w:tc>
                 <w:tcPr>
                   <w:tcBorders>
@@ -25133,19 +26613,19 @@
                       <w:right w:val="none" w:sz="0" w:space="0" w:color="000000"/>
                     </w:pBdr>
                     <w:spacing w:after="100" w:before="100" w:line="240"/>
-                    <w:ind w:left="100" w:right="100" w:firstLine="0" w:firstLineChars="0"/>
-                  </w:pPr>
-                  <w:r xmlns:w="http://schemas.openxmlformats.org/wordprocessingml/2006/main" xmlns:wp="http://schemas.openxmlformats.org/drawingml/2006/wordprocessingDrawing" xmlns:r="http://schemas.openxmlformats.org/officeDocument/2006/relationships" xmlns:w14="http://schemas.microsoft.com/office/word/2010/wordml">
-                    <w:rPr>
-                      <w:rFonts w:ascii="Helvetica" w:hAnsi="Helvetica" w:eastAsia="Helvetica" w:cs="Helvetica"/>
-                      <w:i w:val="false"/>
-                      <w:b w:val="false"/>
-                      <w:u w:val="none"/>
-                      <w:sz w:val="22"/>
-                      <w:szCs w:val="22"/>
-                      <w:color w:val="000000"/>
-                    </w:rPr>
-                    <w:t xml:space="preserve">ModifiedNationality_Middle.Eastern</w:t>
+                    <w:ind w:left="300" w:right="100" w:firstLine="0" w:firstLineChars="0"/>
+                  </w:pPr>
+                  <w:r xmlns:w="http://schemas.openxmlformats.org/wordprocessingml/2006/main" xmlns:wp="http://schemas.openxmlformats.org/drawingml/2006/wordprocessingDrawing" xmlns:r="http://schemas.openxmlformats.org/officeDocument/2006/relationships" xmlns:w14="http://schemas.microsoft.com/office/word/2010/wordml">
+                    <w:rPr>
+                      <w:rFonts w:ascii="Helvetica" w:hAnsi="Helvetica" w:eastAsia="Helvetica" w:cs="Helvetica"/>
+                      <w:i w:val="false"/>
+                      <w:b w:val="false"/>
+                      <w:u w:val="none"/>
+                      <w:sz w:val="22"/>
+                      <w:szCs w:val="22"/>
+                      <w:color w:val="000000"/>
+                    </w:rPr>
+                    <w:t xml:space="preserve">Middle Eastern</w:t>
                   </w:r>
                 </w:p>
               </w:tc>
@@ -25189,7 +26669,7 @@
                       <w:szCs w:val="22"/>
                       <w:color w:val="000000"/>
                     </w:rPr>
-                    <w:t xml:space="preserve">0.79</w:t>
+                    <w:t xml:space="preserve">0.00</w:t>
                   </w:r>
                 </w:p>
               </w:tc>
@@ -25286,7 +26766,7 @@
               <w:trPr>
                 <w:trHeight w:val="360" w:hRule="auto"/>
               </w:trPr>
-              footer1
+              footer 1
               <w:tc>
                 <w:tcPr>
                   <w:gridSpan w:val="4"/>
@@ -25347,7 +26827,7 @@
               </w:tc>
             </w:tr>
           </w:tbl>
-          <w:bookmarkEnd w:id="76"/>
+          <w:bookmarkEnd w:id="61"/>
         </w:tc>
       </w:tr>
     </w:tbl>
@@ -25365,7 +26845,7 @@
       <w:tr>
         <w:tc>
           <w:tcPr/>
-          <w:bookmarkStart w:id="77" w:name="tbl-table8"/>
+          <w:bookmarkStart w:id="62" w:name="tbl-table8"/>
           <w:p>
             <w:pPr>
               <w:jc w:val="center"/>
@@ -26939,7 +28419,7 @@
               </w:tc>
             </w:tr>
           </w:tbl>
-          <w:bookmarkEnd w:id="77"/>
+          <w:bookmarkEnd w:id="62"/>
         </w:tc>
       </w:tr>
     </w:tbl>
@@ -26962,15 +28442,15 @@
         <w:rPr>
           <w:rStyle w:val="FootnoteReference"/>
         </w:rPr>
-        <w:footnoteReference w:id="78"/>
+        <w:footnoteReference w:id="63"/>
       </w:r>
       <w:r>
         <w:t xml:space="preserve"> Thus, I will not include these logistic regressions in the final analysis.</w:t>
       </w:r>
     </w:p>
-    <w:bookmarkEnd w:id="79"/>
-    <w:bookmarkEnd w:id="80"/>
-    <w:bookmarkStart w:id="85" w:name="performance-measures"/>
+    <w:bookmarkEnd w:id="64"/>
+    <w:bookmarkEnd w:id="65"/>
+    <w:bookmarkStart w:id="70" w:name="performance-measures"/>
     <w:p>
       <w:pPr>
         <w:pStyle w:val="Heading2"/>
@@ -27032,7 +28512,7 @@
       <w:tr>
         <w:tc>
           <w:tcPr/>
-          <w:bookmarkStart w:id="81" w:name="tbl-table9"/>
+          <w:bookmarkStart w:id="66" w:name="tbl-table9"/>
           <w:p>
             <w:pPr>
               <w:jc w:val="center"/>
@@ -27094,7 +28574,7 @@
               <w:t xml:space="preserve">2 rsq     standard     0.0150    10  0.00668</w:t>
             </w:r>
           </w:p>
-          <w:bookmarkEnd w:id="81"/>
+          <w:bookmarkEnd w:id="66"/>
         </w:tc>
       </w:tr>
     </w:tbl>
@@ -27120,7 +28600,7 @@
       <w:tr>
         <w:tc>
           <w:tcPr/>
-          <w:bookmarkStart w:id="82" w:name="tbl-table10"/>
+          <w:bookmarkStart w:id="67" w:name="tbl-table10"/>
           <w:p>
             <w:pPr>
               <w:jc w:val="center"/>
@@ -27182,7 +28662,7 @@
               <w:t xml:space="preserve">2 rsq     standard     0.0260    10  0.00377</w:t>
             </w:r>
           </w:p>
-          <w:bookmarkEnd w:id="82"/>
+          <w:bookmarkEnd w:id="67"/>
         </w:tc>
       </w:tr>
     </w:tbl>
@@ -27208,7 +28688,7 @@
       <w:tr>
         <w:tc>
           <w:tcPr/>
-          <w:bookmarkStart w:id="83" w:name="tbl-table11"/>
+          <w:bookmarkStart w:id="68" w:name="tbl-table11"/>
           <w:p>
             <w:pPr>
               <w:jc w:val="center"/>
@@ -27270,7 +28750,7 @@
               <w:t xml:space="preserve">2 rsq     standard     0.0110    10  0.00418</w:t>
             </w:r>
           </w:p>
-          <w:bookmarkEnd w:id="83"/>
+          <w:bookmarkEnd w:id="68"/>
         </w:tc>
       </w:tr>
     </w:tbl>
@@ -27296,7 +28776,7 @@
       <w:tr>
         <w:tc>
           <w:tcPr/>
-          <w:bookmarkStart w:id="84" w:name="tbl-table12"/>
+          <w:bookmarkStart w:id="69" w:name="tbl-table12"/>
           <w:p>
             <w:pPr>
               <w:jc w:val="center"/>
@@ -27358,7 +28838,7 @@
               <w:t xml:space="preserve">2 rsq     standard     0.0249    10  0.00382</w:t>
             </w:r>
           </w:p>
-          <w:bookmarkEnd w:id="84"/>
+          <w:bookmarkEnd w:id="69"/>
         </w:tc>
       </w:tr>
     </w:tbl>
@@ -27385,23 +28865,8 @@
         <w:t xml:space="preserve">file.</w:t>
       </w:r>
     </w:p>
-    <w:p>
-      <w:r>
-        <w:br w:type="page"/>
-      </w:r>
-    </w:p>
-    <w:bookmarkEnd w:id="85"/>
-    <w:bookmarkEnd w:id="86"/>
-    <w:bookmarkStart w:id="87" w:name="references"/>
-    <w:p>
-      <w:pPr>
-        <w:pStyle w:val="Heading1"/>
-      </w:pPr>
-      <w:r>
-        <w:t xml:space="preserve">2. References</w:t>
-      </w:r>
-    </w:p>
-    <w:bookmarkEnd w:id="87"/>
+    <w:bookmarkEnd w:id="70"/>
+    <w:bookmarkEnd w:id="71"/>
     <w:sectPr/>
   </w:body>
 </w:document>
@@ -27753,197 +29218,6 @@
       </w:r>
     </w:p>
   </w:footnote>
-  <w:footnote w:id="25">
-    <w:p>
-      <w:pPr>
-        <w:pStyle w:val="FootnoteText"/>
-      </w:pPr>
-      <w:r>
-        <w:rPr>
-          <w:rStyle w:val="FootnoteReference"/>
-        </w:rPr>
-        <w:footnoteRef/>
-      </w:r>
-      <w:r>
-        <w:t xml:space="preserve"> </w:t>
-      </w:r>
-      <w:r>
-        <w:t xml:space="preserve">Kwame A. Nyarko et al.,</w:t>
-      </w:r>
-      <w:r>
-        <w:t xml:space="preserve"> </w:t>
-      </w:r>
-      <w:r>
-        <w:t xml:space="preserve">“Explaining</w:t>
-      </w:r>
-      <w:r>
-        <w:t xml:space="preserve"> </w:t>
-      </w:r>
-      <w:r>
-        <w:t xml:space="preserve">Racial Disparities</w:t>
-      </w:r>
-      <w:r>
-        <w:t xml:space="preserve"> </w:t>
-      </w:r>
-      <w:r>
-        <w:t xml:space="preserve">in</w:t>
-      </w:r>
-      <w:r>
-        <w:t xml:space="preserve"> </w:t>
-      </w:r>
-      <w:r>
-        <w:t xml:space="preserve">Infant Health</w:t>
-      </w:r>
-      <w:r>
-        <w:t xml:space="preserve"> </w:t>
-      </w:r>
-      <w:r>
-        <w:t xml:space="preserve">in</w:t>
-      </w:r>
-      <w:r>
-        <w:t xml:space="preserve"> </w:t>
-      </w:r>
-      <w:r>
-        <w:t xml:space="preserve">Brazil</w:t>
-      </w:r>
-      <w:r>
-        <w:t xml:space="preserve">,”</w:t>
-      </w:r>
-      <w:r>
-        <w:t xml:space="preserve"> </w:t>
-      </w:r>
-      <w:r>
-        <w:rPr>
-          <w:iCs/>
-          <w:i/>
-        </w:rPr>
-        <w:t xml:space="preserve">American Journal of Public Health</w:t>
-      </w:r>
-      <w:r>
-        <w:t xml:space="preserve"> </w:t>
-      </w:r>
-      <w:r>
-        <w:t xml:space="preserve">103, no. 9 (2013): 1675–84; George L. Wehby et al.,</w:t>
-      </w:r>
-      <w:r>
-        <w:t xml:space="preserve"> </w:t>
-      </w:r>
-      <w:r>
-        <w:t xml:space="preserve">“Disparities in Birth Weight and Gestational Age by Ethnic Ancestry in</w:t>
-      </w:r>
-      <w:r>
-        <w:t xml:space="preserve"> </w:t>
-      </w:r>
-      <w:r>
-        <w:t xml:space="preserve">South American</w:t>
-      </w:r>
-      <w:r>
-        <w:t xml:space="preserve"> </w:t>
-      </w:r>
-      <w:r>
-        <w:t xml:space="preserve">Countries,”</w:t>
-      </w:r>
-      <w:r>
-        <w:t xml:space="preserve"> </w:t>
-      </w:r>
-      <w:r>
-        <w:rPr>
-          <w:iCs/>
-          <w:i/>
-        </w:rPr>
-        <w:t xml:space="preserve">International Journal of Public Health</w:t>
-      </w:r>
-      <w:r>
-        <w:t xml:space="preserve"> </w:t>
-      </w:r>
-      <w:r>
-        <w:t xml:space="preserve">60, no. 3 (2015): 343–51,</w:t>
-      </w:r>
-      <w:r>
-        <w:t xml:space="preserve"> </w:t>
-      </w:r>
-      <w:hyperlink r:id="rId26">
-        <w:r>
-          <w:rPr>
-            <w:rStyle w:val="Hyperlink"/>
-          </w:rPr>
-          <w:t xml:space="preserve">https://doi.org/10.1007/s00038-014-0639-6</w:t>
-        </w:r>
-      </w:hyperlink>
-      <w:r>
-        <w:t xml:space="preserve">; George L. Wehby and Jorge S. López-Camelo,</w:t>
-      </w:r>
-      <w:r>
-        <w:t xml:space="preserve"> </w:t>
-      </w:r>
-      <w:r>
-        <w:t xml:space="preserve">“Maternal</w:t>
-      </w:r>
-      <w:r>
-        <w:t xml:space="preserve"> </w:t>
-      </w:r>
-      <w:r>
-        <w:t xml:space="preserve">Education Gradients</w:t>
-      </w:r>
-      <w:r>
-        <w:t xml:space="preserve"> </w:t>
-      </w:r>
-      <w:r>
-        <w:t xml:space="preserve">in</w:t>
-      </w:r>
-      <w:r>
-        <w:t xml:space="preserve"> </w:t>
-      </w:r>
-      <w:r>
-        <w:t xml:space="preserve">Infant Health</w:t>
-      </w:r>
-      <w:r>
-        <w:t xml:space="preserve"> </w:t>
-      </w:r>
-      <w:r>
-        <w:t xml:space="preserve">in</w:t>
-      </w:r>
-      <w:r>
-        <w:t xml:space="preserve"> </w:t>
-      </w:r>
-      <w:r>
-        <w:t xml:space="preserve">Four South American Countries</w:t>
-      </w:r>
-      <w:r>
-        <w:t xml:space="preserve">,”</w:t>
-      </w:r>
-      <w:r>
-        <w:t xml:space="preserve"> </w:t>
-      </w:r>
-      <w:r>
-        <w:rPr>
-          <w:iCs/>
-          <w:i/>
-        </w:rPr>
-        <w:t xml:space="preserve">Maternal and Child Health Journal</w:t>
-      </w:r>
-      <w:r>
-        <w:t xml:space="preserve"> </w:t>
-      </w:r>
-      <w:r>
-        <w:t xml:space="preserve">21, no. 11 (2017): 2122–31,</w:t>
-      </w:r>
-      <w:r>
-        <w:t xml:space="preserve"> </w:t>
-      </w:r>
-      <w:hyperlink r:id="rId27">
-        <w:r>
-          <w:rPr>
-            <w:rStyle w:val="Hyperlink"/>
-          </w:rPr>
-          <w:t xml:space="preserve">https://doi.org/10.1007/s10995-017-2327-7</w:t>
-        </w:r>
-      </w:hyperlink>
-      <w:r>
-        <w:t xml:space="preserve">.</w:t>
-      </w:r>
-    </w:p>
-  </w:footnote>
   <w:footnote w:id="28">
     <w:p>
       <w:pPr>
@@ -27959,55 +29233,7 @@
         <w:t xml:space="preserve"> </w:t>
       </w:r>
       <w:r>
-        <w:t xml:space="preserve">Jerusa da Mota Santana et al.,</w:t>
-      </w:r>
-      <w:r>
-        <w:t xml:space="preserve"> </w:t>
-      </w:r>
-      <w:r>
-        <w:t xml:space="preserve">“Associations Between</w:t>
-      </w:r>
-      <w:r>
-        <w:t xml:space="preserve"> </w:t>
-      </w:r>
-      <w:r>
-        <w:t xml:space="preserve">Maternal Dietary Patterns</w:t>
-      </w:r>
-      <w:r>
-        <w:t xml:space="preserve"> </w:t>
-      </w:r>
-      <w:r>
-        <w:t xml:space="preserve">and</w:t>
-      </w:r>
-      <w:r>
-        <w:t xml:space="preserve"> </w:t>
-      </w:r>
-      <w:r>
-        <w:t xml:space="preserve">Infant Birth Weight</w:t>
-      </w:r>
-      <w:r>
-        <w:t xml:space="preserve"> </w:t>
-      </w:r>
-      <w:r>
-        <w:t xml:space="preserve">in the</w:t>
-      </w:r>
-      <w:r>
-        <w:t xml:space="preserve"> </w:t>
-      </w:r>
-      <w:r>
-        <w:t xml:space="preserve">NISAMI Cohort</w:t>
-      </w:r>
-      <w:r>
-        <w:t xml:space="preserve">:</w:t>
-      </w:r>
-      <w:r>
-        <w:t xml:space="preserve"> </w:t>
-      </w:r>
-      <w:r>
-        <w:t xml:space="preserve">A Structural Equation Modeling Analysis</w:t>
-      </w:r>
-      <w:r>
-        <w:t xml:space="preserve">,”</w:t>
+        <w:t xml:space="preserve">World Health Organization,</w:t>
       </w:r>
       <w:r>
         <w:t xml:space="preserve"> </w:t>
@@ -28017,31 +29243,108 @@
           <w:iCs/>
           <w:i/>
         </w:rPr>
-        <w:t xml:space="preserve">Nutrients</w:t>
-      </w:r>
-      <w:r>
+        <w:t xml:space="preserve">International</w:t>
+      </w:r>
+      <w:r>
+        <w:rPr>
+          <w:iCs/>
+          <w:i/>
+        </w:rPr>
         <w:t xml:space="preserve"> </w:t>
       </w:r>
       <w:r>
-        <w:t xml:space="preserve">13, no. 11 (2021): 4054,</w:t>
-      </w:r>
-      <w:r>
+        <w:rPr>
+          <w:iCs/>
+          <w:i/>
+        </w:rPr>
+        <w:t xml:space="preserve">Classification</w:t>
+      </w:r>
+      <w:r>
+        <w:rPr>
+          <w:iCs/>
+          <w:i/>
+        </w:rPr>
         <w:t xml:space="preserve"> </w:t>
       </w:r>
-      <w:hyperlink r:id="rId29">
-        <w:r>
-          <w:rPr>
-            <w:rStyle w:val="Hyperlink"/>
-          </w:rPr>
-          <w:t xml:space="preserve">https://doi.org/10.3390/nu13114054</w:t>
-        </w:r>
-      </w:hyperlink>
-      <w:r>
-        <w:t xml:space="preserve">.</w:t>
+      <w:r>
+        <w:rPr>
+          <w:iCs/>
+          <w:i/>
+        </w:rPr>
+        <w:t xml:space="preserve">of</w:t>
+      </w:r>
+      <w:r>
+        <w:rPr>
+          <w:iCs/>
+          <w:i/>
+        </w:rPr>
+        <w:t xml:space="preserve"> </w:t>
+      </w:r>
+      <w:r>
+        <w:rPr>
+          <w:iCs/>
+          <w:i/>
+        </w:rPr>
+        <w:t xml:space="preserve">Diseases</w:t>
+      </w:r>
+      <w:r>
+        <w:rPr>
+          <w:iCs/>
+          <w:i/>
+        </w:rPr>
+        <w:t xml:space="preserve">,</w:t>
+      </w:r>
+      <w:r>
+        <w:rPr>
+          <w:iCs/>
+          <w:i/>
+        </w:rPr>
+        <w:t xml:space="preserve"> </w:t>
+      </w:r>
+      <w:r>
+        <w:rPr>
+          <w:iCs/>
+          <w:i/>
+        </w:rPr>
+        <w:t xml:space="preserve">Eleventh Revision</w:t>
+      </w:r>
+      <w:r>
+        <w:rPr>
+          <w:iCs/>
+          <w:i/>
+        </w:rPr>
+        <w:t xml:space="preserve"> </w:t>
+      </w:r>
+      <w:r>
+        <w:rPr>
+          <w:iCs/>
+          <w:i/>
+        </w:rPr>
+        <w:t xml:space="preserve">(</w:t>
+      </w:r>
+      <w:r>
+        <w:rPr>
+          <w:iCs/>
+          <w:i/>
+        </w:rPr>
+        <w:t xml:space="preserve">ICD-11</w:t>
+      </w:r>
+      <w:r>
+        <w:rPr>
+          <w:iCs/>
+          <w:i/>
+        </w:rPr>
+        <w:t xml:space="preserve">)</w:t>
+      </w:r>
+      <w:r>
+        <w:t xml:space="preserve"> </w:t>
+      </w:r>
+      <w:r>
+        <w:t xml:space="preserve">(Geneva: World Health Organization, 2022).</w:t>
       </w:r>
     </w:p>
   </w:footnote>
-  <w:footnote w:id="30">
+  <w:footnote w:id="33">
     <w:p>
       <w:pPr>
         <w:pStyle w:val="FootnoteText"/>
@@ -28056,22 +29359,55 @@
         <w:t xml:space="preserve"> </w:t>
       </w:r>
       <w:r>
-        <w:t xml:space="preserve">Grazyna Jasienska,</w:t>
+        <w:t xml:space="preserve">Saira Jamshed et al.,</w:t>
       </w:r>
       <w:r>
         <w:t xml:space="preserve"> </w:t>
       </w:r>
       <w:r>
-        <w:t xml:space="preserve">“Low Birth Weight of Contemporary</w:t>
+        <w:t xml:space="preserve">“Frequency of</w:t>
       </w:r>
       <w:r>
         <w:t xml:space="preserve"> </w:t>
       </w:r>
       <w:r>
-        <w:t xml:space="preserve">African Americans</w:t>
-      </w:r>
-      <w:r>
-        <w:t xml:space="preserve">: An Intergenerational Effect of Slavery?”</w:t>
+        <w:t xml:space="preserve">Normal Birth Length</w:t>
+      </w:r>
+      <w:r>
+        <w:t xml:space="preserve"> </w:t>
+      </w:r>
+      <w:r>
+        <w:t xml:space="preserve">and</w:t>
+      </w:r>
+      <w:r>
+        <w:t xml:space="preserve"> </w:t>
+      </w:r>
+      <w:r>
+        <w:t xml:space="preserve">Its Determinants</w:t>
+      </w:r>
+      <w:r>
+        <w:t xml:space="preserve">:</w:t>
+      </w:r>
+      <w:r>
+        <w:t xml:space="preserve"> </w:t>
+      </w:r>
+      <w:r>
+        <w:t xml:space="preserve">A Cross-Sectional Study</w:t>
+      </w:r>
+      <w:r>
+        <w:t xml:space="preserve"> </w:t>
+      </w:r>
+      <w:r>
+        <w:t xml:space="preserve">in</w:t>
+      </w:r>
+      <w:r>
+        <w:t xml:space="preserve"> </w:t>
+      </w:r>
+      <w:r>
+        <w:t xml:space="preserve">Newborns</w:t>
+      </w:r>
+      <w:r>
+        <w:t xml:space="preserve">,”</w:t>
       </w:r>
       <w:r>
         <w:t xml:space="preserve"> </w:t>
@@ -28081,140 +29417,13 @@
           <w:iCs/>
           <w:i/>
         </w:rPr>
-        <w:t xml:space="preserve">American Journal of Human Biology: The Official Journal of the Human Biology Council</w:t>
+        <w:t xml:space="preserve">Cureus</w:t>
       </w:r>
       <w:r>
         <w:t xml:space="preserve"> </w:t>
       </w:r>
       <w:r>
-        <w:t xml:space="preserve">21, no. 1 (2009): 16–24,</w:t>
-      </w:r>
-      <w:r>
-        <w:t xml:space="preserve"> </w:t>
-      </w:r>
-      <w:hyperlink r:id="rId31">
-        <w:r>
-          <w:rPr>
-            <w:rStyle w:val="Hyperlink"/>
-          </w:rPr>
-          <w:t xml:space="preserve">https://doi.org/10.1002/ajhb.20824</w:t>
-        </w:r>
-      </w:hyperlink>
-      <w:r>
-        <w:t xml:space="preserve">.</w:t>
-      </w:r>
-    </w:p>
-  </w:footnote>
-  <w:footnote w:id="32">
-    <w:p>
-      <w:pPr>
-        <w:pStyle w:val="FootnoteText"/>
-      </w:pPr>
-      <w:r>
-        <w:rPr>
-          <w:rStyle w:val="FootnoteReference"/>
-        </w:rPr>
-        <w:footnoteRef/>
-      </w:r>
-      <w:r>
-        <w:t xml:space="preserve"> </w:t>
-      </w:r>
-      <w:r>
-        <w:t xml:space="preserve">Tessa Roseboom, Susanne de Rooij, and Rebecca Painter,</w:t>
-      </w:r>
-      <w:r>
-        <w:t xml:space="preserve"> </w:t>
-      </w:r>
-      <w:r>
-        <w:t xml:space="preserve">“The</w:t>
-      </w:r>
-      <w:r>
-        <w:t xml:space="preserve"> </w:t>
-      </w:r>
-      <w:r>
-        <w:t xml:space="preserve">Dutch</w:t>
-      </w:r>
-      <w:r>
-        <w:t xml:space="preserve"> </w:t>
-      </w:r>
-      <w:r>
-        <w:t xml:space="preserve">Famine and Its Long-Term Consequences for Adult Health,”</w:t>
-      </w:r>
-      <w:r>
-        <w:t xml:space="preserve"> </w:t>
-      </w:r>
-      <w:r>
-        <w:rPr>
-          <w:iCs/>
-          <w:i/>
-        </w:rPr>
-        <w:t xml:space="preserve">Early Human Development</w:t>
-      </w:r>
-      <w:r>
-        <w:t xml:space="preserve"> </w:t>
-      </w:r>
-      <w:r>
-        <w:t xml:space="preserve">82, no. 8 (2006): 485–91,</w:t>
-      </w:r>
-      <w:r>
-        <w:t xml:space="preserve"> </w:t>
-      </w:r>
-      <w:hyperlink r:id="rId33">
-        <w:r>
-          <w:rPr>
-            <w:rStyle w:val="Hyperlink"/>
-          </w:rPr>
-          <w:t xml:space="preserve">https://doi.org/10.1016/j.earlhumdev.2006.07.001</w:t>
-        </w:r>
-      </w:hyperlink>
-      <w:r>
-        <w:t xml:space="preserve">; Rebecca C. Painter, Tessa J. Roseboom, and Otto P. Bleker,</w:t>
-      </w:r>
-      <w:r>
-        <w:t xml:space="preserve"> </w:t>
-      </w:r>
-      <w:r>
-        <w:t xml:space="preserve">“Prenatal Exposure to the</w:t>
-      </w:r>
-      <w:r>
-        <w:t xml:space="preserve"> </w:t>
-      </w:r>
-      <w:r>
-        <w:t xml:space="preserve">Dutch</w:t>
-      </w:r>
-      <w:r>
-        <w:t xml:space="preserve"> </w:t>
-      </w:r>
-      <w:r>
-        <w:t xml:space="preserve">Famine and Disease in Later Life:</w:t>
-      </w:r>
-      <w:r>
-        <w:t xml:space="preserve"> </w:t>
-      </w:r>
-      <w:r>
-        <w:t xml:space="preserve">An</w:t>
-      </w:r>
-      <w:r>
-        <w:t xml:space="preserve"> </w:t>
-      </w:r>
-      <w:r>
-        <w:t xml:space="preserve">Overview,”</w:t>
-      </w:r>
-      <w:r>
-        <w:t xml:space="preserve"> </w:t>
-      </w:r>
-      <w:r>
-        <w:rPr>
-          <w:iCs/>
-          <w:i/>
-        </w:rPr>
-        <w:t xml:space="preserve">Reproductive Toxicology</w:t>
-      </w:r>
-      <w:r>
-        <w:t xml:space="preserve"> </w:t>
-      </w:r>
-      <w:r>
-        <w:t xml:space="preserve">20, no. 3 (2005): 345–52,</w:t>
+        <w:t xml:space="preserve">12, no. 9 (2020): e10556,</w:t>
       </w:r>
       <w:r>
         <w:t xml:space="preserve"> </w:t>
@@ -28224,52 +29433,11 @@
           <w:rPr>
             <w:rStyle w:val="Hyperlink"/>
           </w:rPr>
-          <w:t xml:space="preserve">https://doi.org/10.1016/j.reprotox.2005.04.005</w:t>
+          <w:t xml:space="preserve">https://doi.org/10.7759/cureus.10556</w:t>
         </w:r>
       </w:hyperlink>
       <w:r>
         <w:t xml:space="preserve">.</w:t>
-      </w:r>
-    </w:p>
-  </w:footnote>
-  <w:footnote w:id="38">
-    <w:p>
-      <w:pPr>
-        <w:pStyle w:val="FootnoteText"/>
-      </w:pPr>
-      <w:r>
-        <w:rPr>
-          <w:rStyle w:val="FootnoteReference"/>
-        </w:rPr>
-        <w:footnoteRef/>
-      </w:r>
-      <w:r>
-        <w:t xml:space="preserve"> </w:t>
-      </w:r>
-      <w:r>
-        <w:t xml:space="preserve">“</w:t>
-      </w:r>
-      <w:r>
-        <w:t xml:space="preserve">Is the Mauriceau maneuver deleterious? Study of 103 cases</w:t>
-      </w:r>
-      <w:r>
-        <w:t xml:space="preserve">,”</w:t>
-      </w:r>
-      <w:r>
-        <w:t xml:space="preserve"> </w:t>
-      </w:r>
-      <w:r>
-        <w:rPr>
-          <w:iCs/>
-          <w:i/>
-        </w:rPr>
-        <w:t xml:space="preserve">Journal De Gynecologie, Obstetrique Et Biologie De La Reproduction</w:t>
-      </w:r>
-      <w:r>
-        <w:t xml:space="preserve"> </w:t>
-      </w:r>
-      <w:r>
-        <w:t xml:space="preserve">26, no. 4 (1997): 413–17.</w:t>
       </w:r>
     </w:p>
   </w:footnote>
@@ -28288,229 +29456,6 @@
         <w:t xml:space="preserve"> </w:t>
       </w:r>
       <w:r>
-        <w:t xml:space="preserve">World Health Organization,</w:t>
-      </w:r>
-      <w:r>
-        <w:t xml:space="preserve"> </w:t>
-      </w:r>
-      <w:r>
-        <w:rPr>
-          <w:iCs/>
-          <w:i/>
-        </w:rPr>
-        <w:t xml:space="preserve">International</w:t>
-      </w:r>
-      <w:r>
-        <w:rPr>
-          <w:iCs/>
-          <w:i/>
-        </w:rPr>
-        <w:t xml:space="preserve"> </w:t>
-      </w:r>
-      <w:r>
-        <w:rPr>
-          <w:iCs/>
-          <w:i/>
-        </w:rPr>
-        <w:t xml:space="preserve">Classification</w:t>
-      </w:r>
-      <w:r>
-        <w:rPr>
-          <w:iCs/>
-          <w:i/>
-        </w:rPr>
-        <w:t xml:space="preserve"> </w:t>
-      </w:r>
-      <w:r>
-        <w:rPr>
-          <w:iCs/>
-          <w:i/>
-        </w:rPr>
-        <w:t xml:space="preserve">of</w:t>
-      </w:r>
-      <w:r>
-        <w:rPr>
-          <w:iCs/>
-          <w:i/>
-        </w:rPr>
-        <w:t xml:space="preserve"> </w:t>
-      </w:r>
-      <w:r>
-        <w:rPr>
-          <w:iCs/>
-          <w:i/>
-        </w:rPr>
-        <w:t xml:space="preserve">Diseases</w:t>
-      </w:r>
-      <w:r>
-        <w:rPr>
-          <w:iCs/>
-          <w:i/>
-        </w:rPr>
-        <w:t xml:space="preserve">,</w:t>
-      </w:r>
-      <w:r>
-        <w:rPr>
-          <w:iCs/>
-          <w:i/>
-        </w:rPr>
-        <w:t xml:space="preserve"> </w:t>
-      </w:r>
-      <w:r>
-        <w:rPr>
-          <w:iCs/>
-          <w:i/>
-        </w:rPr>
-        <w:t xml:space="preserve">Eleventh Revision</w:t>
-      </w:r>
-      <w:r>
-        <w:rPr>
-          <w:iCs/>
-          <w:i/>
-        </w:rPr>
-        <w:t xml:space="preserve"> </w:t>
-      </w:r>
-      <w:r>
-        <w:rPr>
-          <w:iCs/>
-          <w:i/>
-        </w:rPr>
-        <w:t xml:space="preserve">(</w:t>
-      </w:r>
-      <w:r>
-        <w:rPr>
-          <w:iCs/>
-          <w:i/>
-        </w:rPr>
-        <w:t xml:space="preserve">ICD-11</w:t>
-      </w:r>
-      <w:r>
-        <w:rPr>
-          <w:iCs/>
-          <w:i/>
-        </w:rPr>
-        <w:t xml:space="preserve">)</w:t>
-      </w:r>
-      <w:r>
-        <w:t xml:space="preserve"> </w:t>
-      </w:r>
-      <w:r>
-        <w:t xml:space="preserve">(Geneva: World Health Organization, 2022).</w:t>
-      </w:r>
-    </w:p>
-  </w:footnote>
-  <w:footnote w:id="48">
-    <w:p>
-      <w:pPr>
-        <w:pStyle w:val="FootnoteText"/>
-      </w:pPr>
-      <w:r>
-        <w:rPr>
-          <w:rStyle w:val="FootnoteReference"/>
-        </w:rPr>
-        <w:footnoteRef/>
-      </w:r>
-      <w:r>
-        <w:t xml:space="preserve"> </w:t>
-      </w:r>
-      <w:r>
-        <w:t xml:space="preserve">Saira Jamshed et al.,</w:t>
-      </w:r>
-      <w:r>
-        <w:t xml:space="preserve"> </w:t>
-      </w:r>
-      <w:r>
-        <w:t xml:space="preserve">“Frequency of</w:t>
-      </w:r>
-      <w:r>
-        <w:t xml:space="preserve"> </w:t>
-      </w:r>
-      <w:r>
-        <w:t xml:space="preserve">Normal Birth Length</w:t>
-      </w:r>
-      <w:r>
-        <w:t xml:space="preserve"> </w:t>
-      </w:r>
-      <w:r>
-        <w:t xml:space="preserve">and</w:t>
-      </w:r>
-      <w:r>
-        <w:t xml:space="preserve"> </w:t>
-      </w:r>
-      <w:r>
-        <w:t xml:space="preserve">Its Determinants</w:t>
-      </w:r>
-      <w:r>
-        <w:t xml:space="preserve">:</w:t>
-      </w:r>
-      <w:r>
-        <w:t xml:space="preserve"> </w:t>
-      </w:r>
-      <w:r>
-        <w:t xml:space="preserve">A Cross-Sectional Study</w:t>
-      </w:r>
-      <w:r>
-        <w:t xml:space="preserve"> </w:t>
-      </w:r>
-      <w:r>
-        <w:t xml:space="preserve">in</w:t>
-      </w:r>
-      <w:r>
-        <w:t xml:space="preserve"> </w:t>
-      </w:r>
-      <w:r>
-        <w:t xml:space="preserve">Newborns</w:t>
-      </w:r>
-      <w:r>
-        <w:t xml:space="preserve">,”</w:t>
-      </w:r>
-      <w:r>
-        <w:t xml:space="preserve"> </w:t>
-      </w:r>
-      <w:r>
-        <w:rPr>
-          <w:iCs/>
-          <w:i/>
-        </w:rPr>
-        <w:t xml:space="preserve">Cureus</w:t>
-      </w:r>
-      <w:r>
-        <w:t xml:space="preserve"> </w:t>
-      </w:r>
-      <w:r>
-        <w:t xml:space="preserve">12, no. 9 (2020): e10556,</w:t>
-      </w:r>
-      <w:r>
-        <w:t xml:space="preserve"> </w:t>
-      </w:r>
-      <w:hyperlink r:id="rId49">
-        <w:r>
-          <w:rPr>
-            <w:rStyle w:val="Hyperlink"/>
-          </w:rPr>
-          <w:t xml:space="preserve">https://doi.org/10.7759/cureus.10556</w:t>
-        </w:r>
-      </w:hyperlink>
-      <w:r>
-        <w:t xml:space="preserve">.</w:t>
-      </w:r>
-    </w:p>
-  </w:footnote>
-  <w:footnote w:id="58">
-    <w:p>
-      <w:pPr>
-        <w:pStyle w:val="FootnoteText"/>
-      </w:pPr>
-      <w:r>
-        <w:rPr>
-          <w:rStyle w:val="FootnoteReference"/>
-        </w:rPr>
-        <w:footnoteRef/>
-      </w:r>
-      <w:r>
-        <w:t xml:space="preserve"> </w:t>
-      </w:r>
-      <w:r>
         <w:t xml:space="preserve">“Intrauterine Growth Curves Based on Ultrasonically Estimated Foetal Weights,”</w:t>
       </w:r>
       <w:r>
@@ -28532,7 +29477,7 @@
       <w:r>
         <w:t xml:space="preserve"> </w:t>
       </w:r>
-      <w:hyperlink r:id="rId59">
+      <w:hyperlink r:id="rId44">
         <w:r>
           <w:rPr>
             <w:rStyle w:val="Hyperlink"/>
@@ -28545,7 +29490,7 @@
       </w:r>
     </w:p>
   </w:footnote>
-  <w:footnote w:id="69">
+  <w:footnote w:id="54">
     <w:p>
       <w:pPr>
         <w:pStyle w:val="FootnoteText"/>
@@ -28587,7 +29532,7 @@
       <w:r>
         <w:t xml:space="preserve"> </w:t>
       </w:r>
-      <w:hyperlink r:id="rId70">
+      <w:hyperlink r:id="rId55">
         <w:r>
           <w:rPr>
             <w:rStyle w:val="Hyperlink"/>
@@ -28600,7 +29545,7 @@
       </w:r>
     </w:p>
   </w:footnote>
-  <w:footnote w:id="71">
+  <w:footnote w:id="56">
     <w:p>
       <w:pPr>
         <w:pStyle w:val="FootnoteText"/>
@@ -28663,7 +29608,7 @@
       <w:r>
         <w:t xml:space="preserve"> </w:t>
       </w:r>
-      <w:hyperlink r:id="rId72">
+      <w:hyperlink r:id="rId57">
         <w:r>
           <w:rPr>
             <w:rStyle w:val="Hyperlink"/>
@@ -28676,7 +29621,7 @@
       </w:r>
     </w:p>
   </w:footnote>
-  <w:footnote w:id="78">
+  <w:footnote w:id="63">
     <w:p>
       <w:pPr>
         <w:pStyle w:val="FootnoteText"/>
